--- a/Opdrachten/B1-K1-W1(Analyse)/Analyse - Hamertjetik.docx
+++ b/Opdrachten/B1-K1-W1(Analyse)/Analyse - Hamertjetik.docx
@@ -656,7 +656,7 @@
           <w:szCs w:val="18"/>
         </w:rPr>
         <w:lastRenderedPageBreak/>
-        <w:t>Verwoorden</w:t>
+        <w:t>Sjabloniseren</w:t>
       </w:r>
       <w:r>
         <w:rPr>
@@ -5562,7 +5562,27 @@
           <w:sz w:val="18"/>
           <w:szCs w:val="18"/>
         </w:rPr>
-        <w:t xml:space="preserve">&lt;ID&gt; </w:t>
+        <w:t>&lt;</w:t>
+      </w:r>
+      <w:r>
+        <w:rPr>
+          <w:rFonts w:cs="Arial"/>
+          <w:noProof/>
+          <w:color w:val="FF0000"/>
+          <w:sz w:val="18"/>
+          <w:szCs w:val="18"/>
+        </w:rPr>
+        <w:t>pers</w:t>
+      </w:r>
+      <w:r>
+        <w:rPr>
+          <w:rFonts w:cs="Arial"/>
+          <w:noProof/>
+          <w:color w:val="FF0000"/>
+          <w:sz w:val="18"/>
+          <w:szCs w:val="18"/>
+        </w:rPr>
+        <w:t xml:space="preserve">ID&gt; </w:t>
       </w:r>
       <w:r>
         <w:rPr>
@@ -7294,6 +7314,115 @@
           <w:szCs w:val="18"/>
         </w:rPr>
         <w:lastRenderedPageBreak/>
+        <mc:AlternateContent>
+          <mc:Choice Requires="wps">
+            <w:drawing>
+              <wp:anchor distT="0" distB="0" distL="114300" distR="114300" simplePos="0" relativeHeight="251739136" behindDoc="0" locked="0" layoutInCell="1" allowOverlap="1">
+                <wp:simplePos x="0" y="0"/>
+                <wp:positionH relativeFrom="column">
+                  <wp:posOffset>1105535</wp:posOffset>
+                </wp:positionH>
+                <wp:positionV relativeFrom="paragraph">
+                  <wp:posOffset>185420</wp:posOffset>
+                </wp:positionV>
+                <wp:extent cx="372533" cy="237067"/>
+                <wp:effectExtent l="0" t="0" r="27940" b="10795"/>
+                <wp:wrapNone/>
+                <wp:docPr id="40" name="Text Box 40"/>
+                <wp:cNvGraphicFramePr/>
+                <a:graphic xmlns:a="http://schemas.openxmlformats.org/drawingml/2006/main">
+                  <a:graphicData uri="http://schemas.microsoft.com/office/word/2010/wordprocessingShape">
+                    <wps:wsp>
+                      <wps:cNvSpPr txBox="1"/>
+                      <wps:spPr>
+                        <a:xfrm>
+                          <a:off x="0" y="0"/>
+                          <a:ext cx="372533" cy="237067"/>
+                        </a:xfrm>
+                        <a:prstGeom prst="rect">
+                          <a:avLst/>
+                        </a:prstGeom>
+                        <a:solidFill>
+                          <a:schemeClr val="lt1"/>
+                        </a:solidFill>
+                        <a:ln w="6350">
+                          <a:solidFill>
+                            <a:prstClr val="black"/>
+                          </a:solidFill>
+                        </a:ln>
+                      </wps:spPr>
+                      <wps:txbx>
+                        <w:txbxContent>
+                          <w:p>
+                            <w:pPr>
+                              <w:rPr>
+                                <w:lang w:val="en-US"/>
+                              </w:rPr>
+                            </w:pPr>
+                            <w:r>
+                              <w:rPr>
+                                <w:lang w:val="en-US"/>
+                              </w:rPr>
+                              <w:t>1</w:t>
+                            </w:r>
+                          </w:p>
+                        </w:txbxContent>
+                      </wps:txbx>
+                      <wps:bodyPr rot="0" spcFirstLastPara="0" vertOverflow="overflow" horzOverflow="overflow" vert="horz" wrap="square" lIns="91440" tIns="45720" rIns="91440" bIns="45720" numCol="1" spcCol="0" rtlCol="0" fromWordArt="0" anchor="t" anchorCtr="0" forceAA="0" compatLnSpc="1">
+                        <a:prstTxWarp prst="textNoShape">
+                          <a:avLst/>
+                        </a:prstTxWarp>
+                        <a:noAutofit/>
+                      </wps:bodyPr>
+                    </wps:wsp>
+                  </a:graphicData>
+                </a:graphic>
+                <wp14:sizeRelH relativeFrom="margin">
+                  <wp14:pctWidth>0</wp14:pctWidth>
+                </wp14:sizeRelH>
+                <wp14:sizeRelV relativeFrom="margin">
+                  <wp14:pctHeight>0</wp14:pctHeight>
+                </wp14:sizeRelV>
+              </wp:anchor>
+            </w:drawing>
+          </mc:Choice>
+          <mc:Fallback>
+            <w:pict>
+              <v:shapetype id="_x0000_t202" coordsize="21600,21600" o:spt="202" path="m,l,21600r21600,l21600,xe">
+                <v:stroke joinstyle="miter"/>
+                <v:path gradientshapeok="t" o:connecttype="rect"/>
+              </v:shapetype>
+              <v:shape id="Text Box 40" o:spid="_x0000_s1026" type="#_x0000_t202" style="position:absolute;left:0;text-align:left;margin-left:87.05pt;margin-top:14.6pt;width:29.35pt;height:18.65pt;z-index:251739136;visibility:visible;mso-wrap-style:square;mso-width-percent:0;mso-height-percent:0;mso-wrap-distance-left:9pt;mso-wrap-distance-top:0;mso-wrap-distance-right:9pt;mso-wrap-distance-bottom:0;mso-position-horizontal:absolute;mso-position-horizontal-relative:text;mso-position-vertical:absolute;mso-position-vertical-relative:text;mso-width-percent:0;mso-height-percent:0;mso-width-relative:margin;mso-height-relative:margin;v-text-anchor:top" o:gfxdata="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" fillcolor="white [3201]" strokeweight=".5pt">
+                <v:textbox>
+                  <w:txbxContent>
+                    <w:p>
+                      <w:pPr>
+                        <w:rPr>
+                          <w:lang w:val="en-US"/>
+                        </w:rPr>
+                      </w:pPr>
+                      <w:r>
+                        <w:rPr>
+                          <w:lang w:val="en-US"/>
+                        </w:rPr>
+                        <w:t>1</w:t>
+                      </w:r>
+                    </w:p>
+                  </w:txbxContent>
+                </v:textbox>
+              </v:shape>
+            </w:pict>
+          </mc:Fallback>
+        </mc:AlternateContent>
+      </w:r>
+      <w:r>
+        <w:rPr>
+          <w:rFonts w:ascii="Arial" w:hAnsi="Arial" w:cs="Arial"/>
+          <w:b/>
+          <w:noProof/>
+          <w:sz w:val="18"/>
+          <w:szCs w:val="18"/>
+        </w:rPr>
         <w:t>Diagrammiseren</w:t>
       </w:r>
       <w:r>
@@ -7382,7 +7511,7 @@
           </mc:Choice>
           <mc:Fallback>
             <w:pict>
-              <v:shapetype w14:anchorId="0F1E1CFE" id="_x0000_t32" coordsize="21600,21600" o:spt="32" o:oned="t" path="m,l21600,21600e" filled="f">
+              <v:shapetype w14:anchorId="639FA326" id="_x0000_t32" coordsize="21600,21600" o:spt="32" o:oned="t" path="m,l21600,21600e" filled="f">
                 <v:path arrowok="t" fillok="f" o:connecttype="none"/>
                 <o:lock v:ext="edit" shapetype="t"/>
               </v:shapetype>
@@ -7451,7 +7580,16 @@
                 <w:sz w:val="18"/>
                 <w:szCs w:val="18"/>
               </w:rPr>
-              <w:t>Deel 201</w:t>
+              <w:t>Hoofd</w:t>
+            </w:r>
+            <w:r>
+              <w:rPr>
+                <w:rFonts w:ascii="Arial" w:hAnsi="Arial" w:cs="Arial"/>
+                <w:noProof/>
+                <w:sz w:val="18"/>
+                <w:szCs w:val="18"/>
+              </w:rPr>
+              <w:t xml:space="preserve"> 201</w:t>
             </w:r>
           </w:p>
         </w:tc>
@@ -10277,11 +10415,116 @@
       <w:r>
         <w:rPr>
           <w:rFonts w:cs="Arial"/>
+          <w:b/>
           <w:noProof/>
           <w:sz w:val="18"/>
           <w:szCs w:val="18"/>
         </w:rPr>
         <w:lastRenderedPageBreak/>
+        <mc:AlternateContent>
+          <mc:Choice Requires="wps">
+            <w:drawing>
+              <wp:anchor distT="0" distB="0" distL="114300" distR="114300" simplePos="0" relativeHeight="251741184" behindDoc="0" locked="0" layoutInCell="1" allowOverlap="1" wp14:anchorId="5B6B0FAD" wp14:editId="35454899">
+                <wp:simplePos x="0" y="0"/>
+                <wp:positionH relativeFrom="column">
+                  <wp:posOffset>1172634</wp:posOffset>
+                </wp:positionH>
+                <wp:positionV relativeFrom="paragraph">
+                  <wp:posOffset>-51647</wp:posOffset>
+                </wp:positionV>
+                <wp:extent cx="372533" cy="237067"/>
+                <wp:effectExtent l="0" t="0" r="27940" b="10795"/>
+                <wp:wrapNone/>
+                <wp:docPr id="41" name="Text Box 41"/>
+                <wp:cNvGraphicFramePr/>
+                <a:graphic xmlns:a="http://schemas.openxmlformats.org/drawingml/2006/main">
+                  <a:graphicData uri="http://schemas.microsoft.com/office/word/2010/wordprocessingShape">
+                    <wps:wsp>
+                      <wps:cNvSpPr txBox="1"/>
+                      <wps:spPr>
+                        <a:xfrm>
+                          <a:off x="0" y="0"/>
+                          <a:ext cx="372533" cy="237067"/>
+                        </a:xfrm>
+                        <a:prstGeom prst="rect">
+                          <a:avLst/>
+                        </a:prstGeom>
+                        <a:solidFill>
+                          <a:schemeClr val="lt1"/>
+                        </a:solidFill>
+                        <a:ln w="6350">
+                          <a:solidFill>
+                            <a:prstClr val="black"/>
+                          </a:solidFill>
+                        </a:ln>
+                      </wps:spPr>
+                      <wps:txbx>
+                        <w:txbxContent>
+                          <w:p>
+                            <w:pPr>
+                              <w:rPr>
+                                <w:lang w:val="en-US"/>
+                              </w:rPr>
+                            </w:pPr>
+                            <w:r>
+                              <w:rPr>
+                                <w:lang w:val="en-US"/>
+                              </w:rPr>
+                              <w:t>2</w:t>
+                            </w:r>
+                          </w:p>
+                        </w:txbxContent>
+                      </wps:txbx>
+                      <wps:bodyPr rot="0" spcFirstLastPara="0" vertOverflow="overflow" horzOverflow="overflow" vert="horz" wrap="square" lIns="91440" tIns="45720" rIns="91440" bIns="45720" numCol="1" spcCol="0" rtlCol="0" fromWordArt="0" anchor="t" anchorCtr="0" forceAA="0" compatLnSpc="1">
+                        <a:prstTxWarp prst="textNoShape">
+                          <a:avLst/>
+                        </a:prstTxWarp>
+                        <a:noAutofit/>
+                      </wps:bodyPr>
+                    </wps:wsp>
+                  </a:graphicData>
+                </a:graphic>
+                <wp14:sizeRelH relativeFrom="margin">
+                  <wp14:pctWidth>0</wp14:pctWidth>
+                </wp14:sizeRelH>
+                <wp14:sizeRelV relativeFrom="margin">
+                  <wp14:pctHeight>0</wp14:pctHeight>
+                </wp14:sizeRelV>
+              </wp:anchor>
+            </w:drawing>
+          </mc:Choice>
+          <mc:Fallback>
+            <w:pict>
+              <v:shape w14:anchorId="5B6B0FAD" id="Text Box 41" o:spid="_x0000_s1027" type="#_x0000_t202" style="position:absolute;margin-left:92.35pt;margin-top:-4.05pt;width:29.35pt;height:18.65pt;z-index:251741184;visibility:visible;mso-wrap-style:square;mso-width-percent:0;mso-height-percent:0;mso-wrap-distance-left:9pt;mso-wrap-distance-top:0;mso-wrap-distance-right:9pt;mso-wrap-distance-bottom:0;mso-position-horizontal:absolute;mso-position-horizontal-relative:text;mso-position-vertical:absolute;mso-position-vertical-relative:text;mso-width-percent:0;mso-height-percent:0;mso-width-relative:margin;mso-height-relative:margin;v-text-anchor:top" o:gfxdata="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" fillcolor="white [3201]" strokeweight=".5pt">
+                <v:textbox>
+                  <w:txbxContent>
+                    <w:p>
+                      <w:pPr>
+                        <w:rPr>
+                          <w:lang w:val="en-US"/>
+                        </w:rPr>
+                      </w:pPr>
+                      <w:r>
+                        <w:rPr>
+                          <w:lang w:val="en-US"/>
+                        </w:rPr>
+                        <w:t>2</w:t>
+                      </w:r>
+                    </w:p>
+                  </w:txbxContent>
+                </v:textbox>
+              </v:shape>
+            </w:pict>
+          </mc:Fallback>
+        </mc:AlternateContent>
+      </w:r>
+      <w:r>
+        <w:rPr>
+          <w:rFonts w:cs="Arial"/>
+          <w:noProof/>
+          <w:sz w:val="18"/>
+          <w:szCs w:val="18"/>
+        </w:rPr>
         <mc:AlternateContent>
           <mc:Choice Requires="wps">
             <w:drawing>
@@ -12596,11 +12839,116 @@
       <w:r>
         <w:rPr>
           <w:rFonts w:cs="Arial"/>
+          <w:b/>
           <w:noProof/>
           <w:sz w:val="18"/>
           <w:szCs w:val="18"/>
         </w:rPr>
         <w:lastRenderedPageBreak/>
+        <mc:AlternateContent>
+          <mc:Choice Requires="wps">
+            <w:drawing>
+              <wp:anchor distT="0" distB="0" distL="114300" distR="114300" simplePos="0" relativeHeight="251743232" behindDoc="0" locked="0" layoutInCell="1" allowOverlap="1" wp14:anchorId="5B6B0FAD" wp14:editId="35454899">
+                <wp:simplePos x="0" y="0"/>
+                <wp:positionH relativeFrom="column">
+                  <wp:posOffset>575734</wp:posOffset>
+                </wp:positionH>
+                <wp:positionV relativeFrom="paragraph">
+                  <wp:posOffset>-93769</wp:posOffset>
+                </wp:positionV>
+                <wp:extent cx="372533" cy="237067"/>
+                <wp:effectExtent l="0" t="0" r="27940" b="10795"/>
+                <wp:wrapNone/>
+                <wp:docPr id="42" name="Text Box 42"/>
+                <wp:cNvGraphicFramePr/>
+                <a:graphic xmlns:a="http://schemas.openxmlformats.org/drawingml/2006/main">
+                  <a:graphicData uri="http://schemas.microsoft.com/office/word/2010/wordprocessingShape">
+                    <wps:wsp>
+                      <wps:cNvSpPr txBox="1"/>
+                      <wps:spPr>
+                        <a:xfrm>
+                          <a:off x="0" y="0"/>
+                          <a:ext cx="372533" cy="237067"/>
+                        </a:xfrm>
+                        <a:prstGeom prst="rect">
+                          <a:avLst/>
+                        </a:prstGeom>
+                        <a:solidFill>
+                          <a:schemeClr val="lt1"/>
+                        </a:solidFill>
+                        <a:ln w="6350">
+                          <a:solidFill>
+                            <a:prstClr val="black"/>
+                          </a:solidFill>
+                        </a:ln>
+                      </wps:spPr>
+                      <wps:txbx>
+                        <w:txbxContent>
+                          <w:p>
+                            <w:pPr>
+                              <w:rPr>
+                                <w:lang w:val="en-US"/>
+                              </w:rPr>
+                            </w:pPr>
+                            <w:r>
+                              <w:rPr>
+                                <w:lang w:val="en-US"/>
+                              </w:rPr>
+                              <w:t>3</w:t>
+                            </w:r>
+                          </w:p>
+                        </w:txbxContent>
+                      </wps:txbx>
+                      <wps:bodyPr rot="0" spcFirstLastPara="0" vertOverflow="overflow" horzOverflow="overflow" vert="horz" wrap="square" lIns="91440" tIns="45720" rIns="91440" bIns="45720" numCol="1" spcCol="0" rtlCol="0" fromWordArt="0" anchor="t" anchorCtr="0" forceAA="0" compatLnSpc="1">
+                        <a:prstTxWarp prst="textNoShape">
+                          <a:avLst/>
+                        </a:prstTxWarp>
+                        <a:noAutofit/>
+                      </wps:bodyPr>
+                    </wps:wsp>
+                  </a:graphicData>
+                </a:graphic>
+                <wp14:sizeRelH relativeFrom="margin">
+                  <wp14:pctWidth>0</wp14:pctWidth>
+                </wp14:sizeRelH>
+                <wp14:sizeRelV relativeFrom="margin">
+                  <wp14:pctHeight>0</wp14:pctHeight>
+                </wp14:sizeRelV>
+              </wp:anchor>
+            </w:drawing>
+          </mc:Choice>
+          <mc:Fallback>
+            <w:pict>
+              <v:shape w14:anchorId="5B6B0FAD" id="Text Box 42" o:spid="_x0000_s1028" type="#_x0000_t202" style="position:absolute;margin-left:45.35pt;margin-top:-7.4pt;width:29.35pt;height:18.65pt;z-index:251743232;visibility:visible;mso-wrap-style:square;mso-width-percent:0;mso-height-percent:0;mso-wrap-distance-left:9pt;mso-wrap-distance-top:0;mso-wrap-distance-right:9pt;mso-wrap-distance-bottom:0;mso-position-horizontal:absolute;mso-position-horizontal-relative:text;mso-position-vertical:absolute;mso-position-vertical-relative:text;mso-width-percent:0;mso-height-percent:0;mso-width-relative:margin;mso-height-relative:margin;v-text-anchor:top" o:gfxdata="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" fillcolor="white [3201]" strokeweight=".5pt">
+                <v:textbox>
+                  <w:txbxContent>
+                    <w:p>
+                      <w:pPr>
+                        <w:rPr>
+                          <w:lang w:val="en-US"/>
+                        </w:rPr>
+                      </w:pPr>
+                      <w:r>
+                        <w:rPr>
+                          <w:lang w:val="en-US"/>
+                        </w:rPr>
+                        <w:t>3</w:t>
+                      </w:r>
+                    </w:p>
+                  </w:txbxContent>
+                </v:textbox>
+              </v:shape>
+            </w:pict>
+          </mc:Fallback>
+        </mc:AlternateContent>
+      </w:r>
+      <w:r>
+        <w:rPr>
+          <w:rFonts w:cs="Arial"/>
+          <w:noProof/>
+          <w:sz w:val="18"/>
+          <w:szCs w:val="18"/>
+        </w:rPr>
         <mc:AlternateContent>
           <mc:Choice Requires="wps">
             <w:drawing>
@@ -12793,7 +13141,16 @@
                 <w:sz w:val="18"/>
                 <w:szCs w:val="18"/>
               </w:rPr>
-              <w:t>Deel 212</w:t>
+              <w:t>Hoofd</w:t>
+            </w:r>
+            <w:r>
+              <w:rPr>
+                <w:rFonts w:ascii="Arial" w:hAnsi="Arial" w:cs="Arial"/>
+                <w:noProof/>
+                <w:sz w:val="18"/>
+                <w:szCs w:val="18"/>
+              </w:rPr>
+              <w:t xml:space="preserve"> 212</w:t>
             </w:r>
           </w:p>
         </w:tc>
@@ -16282,11 +16639,116 @@
       <w:r>
         <w:rPr>
           <w:rFonts w:cs="Arial"/>
+          <w:b/>
           <w:noProof/>
           <w:sz w:val="18"/>
           <w:szCs w:val="18"/>
         </w:rPr>
         <w:lastRenderedPageBreak/>
+        <mc:AlternateContent>
+          <mc:Choice Requires="wps">
+            <w:drawing>
+              <wp:anchor distT="0" distB="0" distL="114300" distR="114300" simplePos="0" relativeHeight="251745280" behindDoc="0" locked="0" layoutInCell="1" allowOverlap="1" wp14:anchorId="5B6B0FAD" wp14:editId="35454899">
+                <wp:simplePos x="0" y="0"/>
+                <wp:positionH relativeFrom="column">
+                  <wp:posOffset>838200</wp:posOffset>
+                </wp:positionH>
+                <wp:positionV relativeFrom="paragraph">
+                  <wp:posOffset>58631</wp:posOffset>
+                </wp:positionV>
+                <wp:extent cx="372533" cy="237067"/>
+                <wp:effectExtent l="0" t="0" r="27940" b="10795"/>
+                <wp:wrapNone/>
+                <wp:docPr id="43" name="Text Box 43"/>
+                <wp:cNvGraphicFramePr/>
+                <a:graphic xmlns:a="http://schemas.openxmlformats.org/drawingml/2006/main">
+                  <a:graphicData uri="http://schemas.microsoft.com/office/word/2010/wordprocessingShape">
+                    <wps:wsp>
+                      <wps:cNvSpPr txBox="1"/>
+                      <wps:spPr>
+                        <a:xfrm>
+                          <a:off x="0" y="0"/>
+                          <a:ext cx="372533" cy="237067"/>
+                        </a:xfrm>
+                        <a:prstGeom prst="rect">
+                          <a:avLst/>
+                        </a:prstGeom>
+                        <a:solidFill>
+                          <a:schemeClr val="lt1"/>
+                        </a:solidFill>
+                        <a:ln w="6350">
+                          <a:solidFill>
+                            <a:prstClr val="black"/>
+                          </a:solidFill>
+                        </a:ln>
+                      </wps:spPr>
+                      <wps:txbx>
+                        <w:txbxContent>
+                          <w:p>
+                            <w:pPr>
+                              <w:rPr>
+                                <w:lang w:val="en-US"/>
+                              </w:rPr>
+                            </w:pPr>
+                            <w:r>
+                              <w:rPr>
+                                <w:lang w:val="en-US"/>
+                              </w:rPr>
+                              <w:t>4</w:t>
+                            </w:r>
+                          </w:p>
+                        </w:txbxContent>
+                      </wps:txbx>
+                      <wps:bodyPr rot="0" spcFirstLastPara="0" vertOverflow="overflow" horzOverflow="overflow" vert="horz" wrap="square" lIns="91440" tIns="45720" rIns="91440" bIns="45720" numCol="1" spcCol="0" rtlCol="0" fromWordArt="0" anchor="t" anchorCtr="0" forceAA="0" compatLnSpc="1">
+                        <a:prstTxWarp prst="textNoShape">
+                          <a:avLst/>
+                        </a:prstTxWarp>
+                        <a:noAutofit/>
+                      </wps:bodyPr>
+                    </wps:wsp>
+                  </a:graphicData>
+                </a:graphic>
+                <wp14:sizeRelH relativeFrom="margin">
+                  <wp14:pctWidth>0</wp14:pctWidth>
+                </wp14:sizeRelH>
+                <wp14:sizeRelV relativeFrom="margin">
+                  <wp14:pctHeight>0</wp14:pctHeight>
+                </wp14:sizeRelV>
+              </wp:anchor>
+            </w:drawing>
+          </mc:Choice>
+          <mc:Fallback>
+            <w:pict>
+              <v:shape w14:anchorId="5B6B0FAD" id="Text Box 43" o:spid="_x0000_s1029" type="#_x0000_t202" style="position:absolute;margin-left:66pt;margin-top:4.6pt;width:29.35pt;height:18.65pt;z-index:251745280;visibility:visible;mso-wrap-style:square;mso-width-percent:0;mso-height-percent:0;mso-wrap-distance-left:9pt;mso-wrap-distance-top:0;mso-wrap-distance-right:9pt;mso-wrap-distance-bottom:0;mso-position-horizontal:absolute;mso-position-horizontal-relative:text;mso-position-vertical:absolute;mso-position-vertical-relative:text;mso-width-percent:0;mso-height-percent:0;mso-width-relative:margin;mso-height-relative:margin;v-text-anchor:top" o:gfxdata="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" fillcolor="white [3201]" strokeweight=".5pt">
+                <v:textbox>
+                  <w:txbxContent>
+                    <w:p>
+                      <w:pPr>
+                        <w:rPr>
+                          <w:lang w:val="en-US"/>
+                        </w:rPr>
+                      </w:pPr>
+                      <w:r>
+                        <w:rPr>
+                          <w:lang w:val="en-US"/>
+                        </w:rPr>
+                        <w:t>4</w:t>
+                      </w:r>
+                    </w:p>
+                  </w:txbxContent>
+                </v:textbox>
+              </v:shape>
+            </w:pict>
+          </mc:Fallback>
+        </mc:AlternateContent>
+      </w:r>
+      <w:r>
+        <w:rPr>
+          <w:rFonts w:cs="Arial"/>
+          <w:noProof/>
+          <w:sz w:val="18"/>
+          <w:szCs w:val="18"/>
+        </w:rPr>
         <mc:AlternateContent>
           <mc:Choice Requires="wps">
             <w:drawing>
@@ -16399,11 +16861,7 @@
           </mc:Choice>
           <mc:Fallback>
             <w:pict>
-              <v:shapetype w14:anchorId="48ECE8F9" id="_x0000_t202" coordsize="21600,21600" o:spt="202" path="m,l,21600r21600,l21600,xe">
-                <v:stroke joinstyle="miter"/>
-                <v:path gradientshapeok="t" o:connecttype="rect"/>
-              </v:shapetype>
-              <v:shape id="Text Box 4" o:spid="_x0000_s1026" type="#_x0000_t202" style="position:absolute;margin-left:601.35pt;margin-top:-10.95pt;width:153pt;height:40.5pt;z-index:251713536;visibility:visible;mso-wrap-style:square;mso-width-percent:0;mso-height-percent:0;mso-wrap-distance-left:9pt;mso-wrap-distance-top:0;mso-wrap-distance-right:9pt;mso-wrap-distance-bottom:0;mso-position-horizontal:absolute;mso-position-horizontal-relative:text;mso-position-vertical:absolute;mso-position-vertical-relative:text;mso-width-percent:0;mso-height-percent:0;mso-width-relative:margin;mso-height-relative:margin;v-text-anchor:top" o:gfxdata="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" fillcolor="white [3201]" strokeweight=".5pt">
+              <v:shape w14:anchorId="48ECE8F9" id="Text Box 4" o:spid="_x0000_s1030" type="#_x0000_t202" style="position:absolute;margin-left:601.35pt;margin-top:-10.95pt;width:153pt;height:40.5pt;z-index:251713536;visibility:visible;mso-wrap-style:square;mso-width-percent:0;mso-height-percent:0;mso-wrap-distance-left:9pt;mso-wrap-distance-top:0;mso-wrap-distance-right:9pt;mso-wrap-distance-bottom:0;mso-position-horizontal:absolute;mso-position-horizontal-relative:text;mso-position-vertical:absolute;mso-position-vertical-relative:text;mso-width-percent:0;mso-height-percent:0;mso-width-relative:margin;mso-height-relative:margin;v-text-anchor:top" o:gfxdata="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" fillcolor="white [3201]" strokeweight=".5pt">
                 <v:textbox>
                   <w:txbxContent>
                     <w:p>
@@ -16537,11 +16995,7 @@
           </mc:Choice>
           <mc:Fallback>
             <w:pict>
-              <v:shapetype w14:anchorId="4C2ECDFB" id="_x0000_t32" coordsize="21600,21600" o:spt="32" o:oned="t" path="m,l21600,21600e" filled="f">
-                <v:path arrowok="t" fillok="f" o:connecttype="none"/>
-                <o:lock v:ext="edit" shapetype="t"/>
-              </v:shapetype>
-              <v:shape id="Straight Arrow Connector 1" o:spid="_x0000_s1026" type="#_x0000_t32" style="position:absolute;margin-left:-.15pt;margin-top:18.3pt;width:108.75pt;height:0;z-index:251664384;visibility:visible;mso-wrap-style:square;mso-wrap-distance-left:9pt;mso-wrap-distance-top:0;mso-wrap-distance-right:9pt;mso-wrap-distance-bottom:0;mso-position-horizontal:absolute;mso-position-horizontal-relative:text;mso-position-vertical:absolute;mso-position-vertical-relative:text" o:gfxdata="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" strokecolor="black [3200]" strokeweight=".5pt">
+              <v:shape w14:anchorId="608FE1C2" id="Straight Arrow Connector 1" o:spid="_x0000_s1026" type="#_x0000_t32" style="position:absolute;margin-left:-.15pt;margin-top:18.3pt;width:108.75pt;height:0;z-index:251664384;visibility:visible;mso-wrap-style:square;mso-wrap-distance-left:9pt;mso-wrap-distance-top:0;mso-wrap-distance-right:9pt;mso-wrap-distance-bottom:0;mso-position-horizontal:absolute;mso-position-horizontal-relative:text;mso-position-vertical:absolute;mso-position-vertical-relative:text" o:gfxdata="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" strokecolor="black [3200]" strokeweight=".5pt">
                 <v:stroke startarrow="block" endarrow="block" joinstyle="miter"/>
               </v:shape>
             </w:pict>
@@ -16604,7 +17058,16 @@
                 <w:sz w:val="18"/>
                 <w:szCs w:val="18"/>
               </w:rPr>
-              <w:t>Deel 215</w:t>
+              <w:t>Hoofd</w:t>
+            </w:r>
+            <w:r>
+              <w:rPr>
+                <w:rFonts w:ascii="Arial" w:hAnsi="Arial" w:cs="Arial"/>
+                <w:noProof/>
+                <w:sz w:val="18"/>
+                <w:szCs w:val="18"/>
+              </w:rPr>
+              <w:t xml:space="preserve"> 215</w:t>
             </w:r>
           </w:p>
         </w:tc>
@@ -16790,6 +17253,16 @@
                 <w:szCs w:val="18"/>
               </w:rPr>
               <w:t>&lt;</w:t>
+            </w:r>
+            <w:r>
+              <w:rPr>
+                <w:rFonts w:ascii="Arial" w:hAnsi="Arial" w:cs="Arial"/>
+                <w:noProof/>
+                <w:color w:val="FF0000"/>
+                <w:sz w:val="18"/>
+                <w:szCs w:val="18"/>
+              </w:rPr>
+              <w:t>pers</w:t>
             </w:r>
             <w:r>
               <w:rPr>
@@ -17634,6 +18107,7 @@
     </w:p>
     <w:p>
       <w:pPr>
+        <w:ind w:firstLine="708"/>
         <w:rPr>
           <w:rFonts w:cs="Arial"/>
           <w:noProof/>
@@ -17641,6 +18115,110 @@
           <w:szCs w:val="18"/>
         </w:rPr>
       </w:pPr>
+      <w:r>
+        <w:rPr>
+          <w:rFonts w:cs="Arial"/>
+          <w:noProof/>
+          <w:sz w:val="18"/>
+          <w:szCs w:val="18"/>
+        </w:rPr>
+        <w:t xml:space="preserve">Binnen de verzameling van alle </w:t>
+      </w:r>
+      <w:r>
+        <w:rPr>
+          <w:rFonts w:cs="Arial"/>
+          <w:noProof/>
+          <w:sz w:val="18"/>
+          <w:szCs w:val="18"/>
+        </w:rPr>
+        <w:t>personeelsleden</w:t>
+      </w:r>
+      <w:r>
+        <w:rPr>
+          <w:rFonts w:cs="Arial"/>
+          <w:noProof/>
+          <w:sz w:val="18"/>
+          <w:szCs w:val="18"/>
+        </w:rPr>
+        <w:t xml:space="preserve"> identificeert </w:t>
+      </w:r>
+      <w:r>
+        <w:rPr>
+          <w:rFonts w:cs="Arial"/>
+          <w:noProof/>
+          <w:color w:val="7030A0"/>
+          <w:sz w:val="18"/>
+          <w:szCs w:val="18"/>
+          <w:u w:val="single"/>
+        </w:rPr>
+        <w:t>personeelID</w:t>
+      </w:r>
+      <w:r>
+        <w:rPr>
+          <w:rFonts w:cs="Arial"/>
+          <w:noProof/>
+          <w:sz w:val="18"/>
+          <w:szCs w:val="18"/>
+        </w:rPr>
+        <w:t xml:space="preserve"> </w:t>
+      </w:r>
+      <w:r>
+        <w:rPr>
+          <w:rFonts w:cs="Arial"/>
+          <w:noProof/>
+          <w:color w:val="FF0000"/>
+          <w:sz w:val="18"/>
+          <w:szCs w:val="18"/>
+        </w:rPr>
+        <w:t>&lt;</w:t>
+      </w:r>
+      <w:r>
+        <w:rPr>
+          <w:rFonts w:cs="Arial"/>
+          <w:noProof/>
+          <w:color w:val="FF0000"/>
+          <w:sz w:val="18"/>
+          <w:szCs w:val="18"/>
+        </w:rPr>
+        <w:t>persID</w:t>
+      </w:r>
+      <w:r>
+        <w:rPr>
+          <w:rFonts w:cs="Arial"/>
+          <w:noProof/>
+          <w:color w:val="FF0000"/>
+          <w:sz w:val="18"/>
+          <w:szCs w:val="18"/>
+        </w:rPr>
+        <w:t xml:space="preserve">&gt; </w:t>
+      </w:r>
+      <w:r>
+        <w:rPr>
+          <w:rFonts w:cs="Arial"/>
+          <w:noProof/>
+          <w:sz w:val="18"/>
+          <w:szCs w:val="18"/>
+        </w:rPr>
+        <w:t xml:space="preserve">een specifieke </w:t>
+      </w:r>
+      <w:r>
+        <w:rPr>
+          <w:rFonts w:cs="Arial"/>
+          <w:noProof/>
+          <w:sz w:val="18"/>
+          <w:szCs w:val="18"/>
+        </w:rPr>
+        <w:t>personeel</w:t>
+      </w:r>
+      <w:r>
+        <w:rPr>
+          <w:rFonts w:cs="Arial"/>
+          <w:noProof/>
+          <w:sz w:val="18"/>
+          <w:szCs w:val="18"/>
+        </w:rPr>
+        <w:t xml:space="preserve">. </w:t>
+      </w:r>
     </w:p>
     <w:p>
       <w:pPr>
@@ -19905,11 +20483,221 @@
       <w:r>
         <w:rPr>
           <w:rFonts w:cs="Arial"/>
+          <w:b/>
           <w:noProof/>
           <w:sz w:val="18"/>
           <w:szCs w:val="18"/>
         </w:rPr>
         <w:lastRenderedPageBreak/>
+        <mc:AlternateContent>
+          <mc:Choice Requires="wps">
+            <w:drawing>
+              <wp:anchor distT="0" distB="0" distL="114300" distR="114300" simplePos="0" relativeHeight="251749376" behindDoc="0" locked="0" layoutInCell="1" allowOverlap="1" wp14:anchorId="5B6B0FAD" wp14:editId="35454899">
+                <wp:simplePos x="0" y="0"/>
+                <wp:positionH relativeFrom="column">
+                  <wp:posOffset>2493645</wp:posOffset>
+                </wp:positionH>
+                <wp:positionV relativeFrom="paragraph">
+                  <wp:posOffset>-102446</wp:posOffset>
+                </wp:positionV>
+                <wp:extent cx="372533" cy="237067"/>
+                <wp:effectExtent l="0" t="0" r="27940" b="10795"/>
+                <wp:wrapNone/>
+                <wp:docPr id="45" name="Text Box 45"/>
+                <wp:cNvGraphicFramePr/>
+                <a:graphic xmlns:a="http://schemas.openxmlformats.org/drawingml/2006/main">
+                  <a:graphicData uri="http://schemas.microsoft.com/office/word/2010/wordprocessingShape">
+                    <wps:wsp>
+                      <wps:cNvSpPr txBox="1"/>
+                      <wps:spPr>
+                        <a:xfrm>
+                          <a:off x="0" y="0"/>
+                          <a:ext cx="372533" cy="237067"/>
+                        </a:xfrm>
+                        <a:prstGeom prst="rect">
+                          <a:avLst/>
+                        </a:prstGeom>
+                        <a:solidFill>
+                          <a:schemeClr val="lt1"/>
+                        </a:solidFill>
+                        <a:ln w="6350">
+                          <a:solidFill>
+                            <a:prstClr val="black"/>
+                          </a:solidFill>
+                        </a:ln>
+                      </wps:spPr>
+                      <wps:txbx>
+                        <w:txbxContent>
+                          <w:p>
+                            <w:pPr>
+                              <w:rPr>
+                                <w:lang w:val="en-US"/>
+                              </w:rPr>
+                            </w:pPr>
+                            <w:r>
+                              <w:rPr>
+                                <w:lang w:val="en-US"/>
+                              </w:rPr>
+                              <w:t>6</w:t>
+                            </w:r>
+                          </w:p>
+                        </w:txbxContent>
+                      </wps:txbx>
+                      <wps:bodyPr rot="0" spcFirstLastPara="0" vertOverflow="overflow" horzOverflow="overflow" vert="horz" wrap="square" lIns="91440" tIns="45720" rIns="91440" bIns="45720" numCol="1" spcCol="0" rtlCol="0" fromWordArt="0" anchor="t" anchorCtr="0" forceAA="0" compatLnSpc="1">
+                        <a:prstTxWarp prst="textNoShape">
+                          <a:avLst/>
+                        </a:prstTxWarp>
+                        <a:noAutofit/>
+                      </wps:bodyPr>
+                    </wps:wsp>
+                  </a:graphicData>
+                </a:graphic>
+                <wp14:sizeRelH relativeFrom="margin">
+                  <wp14:pctWidth>0</wp14:pctWidth>
+                </wp14:sizeRelH>
+                <wp14:sizeRelV relativeFrom="margin">
+                  <wp14:pctHeight>0</wp14:pctHeight>
+                </wp14:sizeRelV>
+              </wp:anchor>
+            </w:drawing>
+          </mc:Choice>
+          <mc:Fallback>
+            <w:pict>
+              <v:shape w14:anchorId="5B6B0FAD" id="Text Box 45" o:spid="_x0000_s1031" type="#_x0000_t202" style="position:absolute;margin-left:196.35pt;margin-top:-8.05pt;width:29.35pt;height:18.65pt;z-index:251749376;visibility:visible;mso-wrap-style:square;mso-width-percent:0;mso-height-percent:0;mso-wrap-distance-left:9pt;mso-wrap-distance-top:0;mso-wrap-distance-right:9pt;mso-wrap-distance-bottom:0;mso-position-horizontal:absolute;mso-position-horizontal-relative:text;mso-position-vertical:absolute;mso-position-vertical-relative:text;mso-width-percent:0;mso-height-percent:0;mso-width-relative:margin;mso-height-relative:margin;v-text-anchor:top" o:gfxdata="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" fillcolor="white [3201]" strokeweight=".5pt">
+                <v:textbox>
+                  <w:txbxContent>
+                    <w:p>
+                      <w:pPr>
+                        <w:rPr>
+                          <w:lang w:val="en-US"/>
+                        </w:rPr>
+                      </w:pPr>
+                      <w:r>
+                        <w:rPr>
+                          <w:lang w:val="en-US"/>
+                        </w:rPr>
+                        <w:t>6</w:t>
+                      </w:r>
+                    </w:p>
+                  </w:txbxContent>
+                </v:textbox>
+              </v:shape>
+            </w:pict>
+          </mc:Fallback>
+        </mc:AlternateContent>
+      </w:r>
+      <w:r>
+        <w:rPr>
+          <w:rFonts w:cs="Arial"/>
+          <w:b/>
+          <w:noProof/>
+          <w:sz w:val="18"/>
+          <w:szCs w:val="18"/>
+        </w:rPr>
+        <mc:AlternateContent>
+          <mc:Choice Requires="wps">
+            <w:drawing>
+              <wp:anchor distT="0" distB="0" distL="114300" distR="114300" simplePos="0" relativeHeight="251747328" behindDoc="0" locked="0" layoutInCell="1" allowOverlap="1" wp14:anchorId="5B6B0FAD" wp14:editId="35454899">
+                <wp:simplePos x="0" y="0"/>
+                <wp:positionH relativeFrom="column">
+                  <wp:posOffset>906145</wp:posOffset>
+                </wp:positionH>
+                <wp:positionV relativeFrom="paragraph">
+                  <wp:posOffset>-102235</wp:posOffset>
+                </wp:positionV>
+                <wp:extent cx="372110" cy="236855"/>
+                <wp:effectExtent l="0" t="0" r="27940" b="10795"/>
+                <wp:wrapNone/>
+                <wp:docPr id="44" name="Text Box 44"/>
+                <wp:cNvGraphicFramePr/>
+                <a:graphic xmlns:a="http://schemas.openxmlformats.org/drawingml/2006/main">
+                  <a:graphicData uri="http://schemas.microsoft.com/office/word/2010/wordprocessingShape">
+                    <wps:wsp>
+                      <wps:cNvSpPr txBox="1"/>
+                      <wps:spPr>
+                        <a:xfrm>
+                          <a:off x="0" y="0"/>
+                          <a:ext cx="372110" cy="236855"/>
+                        </a:xfrm>
+                        <a:prstGeom prst="rect">
+                          <a:avLst/>
+                        </a:prstGeom>
+                        <a:solidFill>
+                          <a:schemeClr val="lt1"/>
+                        </a:solidFill>
+                        <a:ln w="6350">
+                          <a:solidFill>
+                            <a:prstClr val="black"/>
+                          </a:solidFill>
+                        </a:ln>
+                      </wps:spPr>
+                      <wps:txbx>
+                        <w:txbxContent>
+                          <w:p>
+                            <w:pPr>
+                              <w:rPr>
+                                <w:lang w:val="en-US"/>
+                              </w:rPr>
+                            </w:pPr>
+                            <w:r>
+                              <w:rPr>
+                                <w:lang w:val="en-US"/>
+                              </w:rPr>
+                              <w:t>5</w:t>
+                            </w:r>
+                          </w:p>
+                        </w:txbxContent>
+                      </wps:txbx>
+                      <wps:bodyPr rot="0" spcFirstLastPara="0" vertOverflow="overflow" horzOverflow="overflow" vert="horz" wrap="square" lIns="91440" tIns="45720" rIns="91440" bIns="45720" numCol="1" spcCol="0" rtlCol="0" fromWordArt="0" anchor="t" anchorCtr="0" forceAA="0" compatLnSpc="1">
+                        <a:prstTxWarp prst="textNoShape">
+                          <a:avLst/>
+                        </a:prstTxWarp>
+                        <a:noAutofit/>
+                      </wps:bodyPr>
+                    </wps:wsp>
+                  </a:graphicData>
+                </a:graphic>
+                <wp14:sizeRelH relativeFrom="margin">
+                  <wp14:pctWidth>0</wp14:pctWidth>
+                </wp14:sizeRelH>
+                <wp14:sizeRelV relativeFrom="margin">
+                  <wp14:pctHeight>0</wp14:pctHeight>
+                </wp14:sizeRelV>
+              </wp:anchor>
+            </w:drawing>
+          </mc:Choice>
+          <mc:Fallback>
+            <w:pict>
+              <v:shape w14:anchorId="5B6B0FAD" id="Text Box 44" o:spid="_x0000_s1032" type="#_x0000_t202" style="position:absolute;margin-left:71.35pt;margin-top:-8.05pt;width:29.3pt;height:18.65pt;z-index:251747328;visibility:visible;mso-wrap-style:square;mso-width-percent:0;mso-height-percent:0;mso-wrap-distance-left:9pt;mso-wrap-distance-top:0;mso-wrap-distance-right:9pt;mso-wrap-distance-bottom:0;mso-position-horizontal:absolute;mso-position-horizontal-relative:text;mso-position-vertical:absolute;mso-position-vertical-relative:text;mso-width-percent:0;mso-height-percent:0;mso-width-relative:margin;mso-height-relative:margin;v-text-anchor:top" o:gfxdata="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" fillcolor="white [3201]" strokeweight=".5pt">
+                <v:textbox>
+                  <w:txbxContent>
+                    <w:p>
+                      <w:pPr>
+                        <w:rPr>
+                          <w:lang w:val="en-US"/>
+                        </w:rPr>
+                      </w:pPr>
+                      <w:r>
+                        <w:rPr>
+                          <w:lang w:val="en-US"/>
+                        </w:rPr>
+                        <w:t>5</w:t>
+                      </w:r>
+                    </w:p>
+                  </w:txbxContent>
+                </v:textbox>
+              </v:shape>
+            </w:pict>
+          </mc:Fallback>
+        </mc:AlternateContent>
+      </w:r>
+      <w:r>
+        <w:rPr>
+          <w:rFonts w:cs="Arial"/>
+          <w:noProof/>
+          <w:sz w:val="18"/>
+          <w:szCs w:val="18"/>
+        </w:rPr>
         <mc:AlternateContent>
           <mc:Choice Requires="wps">
             <w:drawing>
@@ -20116,7 +20904,7 @@
           </mc:Choice>
           <mc:Fallback>
             <w:pict>
-              <v:shape id="Text Box 7" o:spid="_x0000_s1027" type="#_x0000_t202" style="position:absolute;margin-left:628.35pt;margin-top:-12.45pt;width:126pt;height:33pt;z-index:251669504;visibility:visible;mso-wrap-style:square;mso-height-percent:0;mso-wrap-distance-left:9pt;mso-wrap-distance-top:0;mso-wrap-distance-right:9pt;mso-wrap-distance-bottom:0;mso-position-horizontal:absolute;mso-position-horizontal-relative:text;mso-position-vertical:absolute;mso-position-vertical-relative:text;mso-height-percent:0;mso-height-relative:margin;v-text-anchor:top" o:gfxdata="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" fillcolor="white [3201]" strokeweight=".5pt">
+              <v:shape id="Text Box 7" o:spid="_x0000_s1033" type="#_x0000_t202" style="position:absolute;margin-left:628.35pt;margin-top:-12.45pt;width:126pt;height:33pt;z-index:251669504;visibility:visible;mso-wrap-style:square;mso-height-percent:0;mso-wrap-distance-left:9pt;mso-wrap-distance-top:0;mso-wrap-distance-right:9pt;mso-wrap-distance-bottom:0;mso-position-horizontal:absolute;mso-position-horizontal-relative:text;mso-position-vertical:absolute;mso-position-vertical-relative:text;mso-height-percent:0;mso-height-relative:margin;v-text-anchor:top" o:gfxdata="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" fillcolor="white [3201]" strokeweight=".5pt">
                 <v:textbox>
                   <w:txbxContent>
                     <w:p>
@@ -20168,6 +20956,9 @@
         <w:gridCol w:w="2520"/>
       </w:tblGrid>
       <w:tr>
+        <w:trPr>
+          <w:trHeight w:val="116"/>
+        </w:trPr>
         <w:tc>
           <w:tcPr>
             <w:tcW w:w="2519" w:type="dxa"/>
@@ -20188,7 +20979,16 @@
                 <w:sz w:val="18"/>
                 <w:szCs w:val="18"/>
               </w:rPr>
-              <w:t>Deel 217</w:t>
+              <w:t>Hoofd</w:t>
+            </w:r>
+            <w:r>
+              <w:rPr>
+                <w:rFonts w:ascii="Arial" w:hAnsi="Arial" w:cs="Arial"/>
+                <w:noProof/>
+                <w:sz w:val="18"/>
+                <w:szCs w:val="18"/>
+              </w:rPr>
+              <w:t xml:space="preserve"> 217</w:t>
             </w:r>
           </w:p>
         </w:tc>
@@ -20212,7 +21012,16 @@
                 <w:sz w:val="18"/>
                 <w:szCs w:val="18"/>
               </w:rPr>
-              <w:t>Deel 218</w:t>
+              <w:t>Hoofd</w:t>
+            </w:r>
+            <w:r>
+              <w:rPr>
+                <w:rFonts w:ascii="Arial" w:hAnsi="Arial" w:cs="Arial"/>
+                <w:noProof/>
+                <w:sz w:val="18"/>
+                <w:szCs w:val="18"/>
+              </w:rPr>
+              <w:t xml:space="preserve"> 218</w:t>
             </w:r>
           </w:p>
         </w:tc>
@@ -21028,6 +21837,236 @@
           <w:szCs w:val="18"/>
         </w:rPr>
         <w:t>een specifieke status.</w:t>
+      </w:r>
+    </w:p>
+    <w:p>
+      <w:pPr>
+        <w:ind w:firstLine="708"/>
+        <w:rPr>
+          <w:rFonts w:cs="Arial"/>
+          <w:noProof/>
+          <w:sz w:val="18"/>
+          <w:szCs w:val="18"/>
+        </w:rPr>
+      </w:pPr>
+      <w:r>
+        <w:rPr>
+          <w:rFonts w:cs="Arial"/>
+          <w:noProof/>
+          <w:sz w:val="18"/>
+          <w:szCs w:val="18"/>
+        </w:rPr>
+        <w:t xml:space="preserve">Binnen de verzameling van alle </w:t>
+      </w:r>
+      <w:r>
+        <w:rPr>
+          <w:rFonts w:cs="Arial"/>
+          <w:noProof/>
+          <w:sz w:val="18"/>
+          <w:szCs w:val="18"/>
+        </w:rPr>
+        <w:t>bestellingen</w:t>
+      </w:r>
+      <w:r>
+        <w:rPr>
+          <w:rFonts w:cs="Arial"/>
+          <w:noProof/>
+          <w:sz w:val="18"/>
+          <w:szCs w:val="18"/>
+        </w:rPr>
+        <w:t xml:space="preserve"> identificeert </w:t>
+      </w:r>
+      <w:r>
+        <w:rPr>
+          <w:rFonts w:cs="Arial"/>
+          <w:noProof/>
+          <w:color w:val="7030A0"/>
+          <w:sz w:val="18"/>
+          <w:szCs w:val="18"/>
+          <w:u w:val="single"/>
+        </w:rPr>
+        <w:t>bestellingID</w:t>
+      </w:r>
+      <w:r>
+        <w:rPr>
+          <w:rFonts w:cs="Arial"/>
+          <w:noProof/>
+          <w:sz w:val="18"/>
+          <w:szCs w:val="18"/>
+        </w:rPr>
+        <w:t xml:space="preserve"> </w:t>
+      </w:r>
+      <w:r>
+        <w:rPr>
+          <w:rFonts w:cs="Arial"/>
+          <w:noProof/>
+          <w:color w:val="FF0000"/>
+          <w:sz w:val="18"/>
+          <w:szCs w:val="18"/>
+        </w:rPr>
+        <w:t>&lt;</w:t>
+      </w:r>
+      <w:r>
+        <w:rPr>
+          <w:rFonts w:cs="Arial"/>
+          <w:noProof/>
+          <w:color w:val="FF0000"/>
+          <w:sz w:val="18"/>
+          <w:szCs w:val="18"/>
+        </w:rPr>
+        <w:t>bstID</w:t>
+      </w:r>
+      <w:r>
+        <w:rPr>
+          <w:rFonts w:cs="Arial"/>
+          <w:noProof/>
+          <w:color w:val="FF0000"/>
+          <w:sz w:val="18"/>
+          <w:szCs w:val="18"/>
+        </w:rPr>
+        <w:t xml:space="preserve">&gt; </w:t>
+      </w:r>
+      <w:r>
+        <w:rPr>
+          <w:rFonts w:cs="Arial"/>
+          <w:noProof/>
+          <w:sz w:val="18"/>
+          <w:szCs w:val="18"/>
+        </w:rPr>
+        <w:t xml:space="preserve">een specifieke </w:t>
+      </w:r>
+      <w:r>
+        <w:rPr>
+          <w:rFonts w:cs="Arial"/>
+          <w:noProof/>
+          <w:sz w:val="18"/>
+          <w:szCs w:val="18"/>
+        </w:rPr>
+        <w:t>bestelling</w:t>
+      </w:r>
+      <w:r>
+        <w:rPr>
+          <w:rFonts w:cs="Arial"/>
+          <w:noProof/>
+          <w:sz w:val="18"/>
+          <w:szCs w:val="18"/>
+        </w:rPr>
+        <w:t>.</w:t>
+      </w:r>
+    </w:p>
+    <w:p>
+      <w:pPr>
+        <w:ind w:firstLine="708"/>
+        <w:rPr>
+          <w:rFonts w:cs="Arial"/>
+          <w:noProof/>
+          <w:sz w:val="18"/>
+          <w:szCs w:val="18"/>
+        </w:rPr>
+      </w:pPr>
+      <w:r>
+        <w:rPr>
+          <w:rFonts w:cs="Arial"/>
+          <w:noProof/>
+          <w:sz w:val="18"/>
+          <w:szCs w:val="18"/>
+        </w:rPr>
+        <w:t xml:space="preserve">Binnen de verzameling van alle </w:t>
+      </w:r>
+      <w:r>
+        <w:rPr>
+          <w:rFonts w:cs="Arial"/>
+          <w:noProof/>
+          <w:sz w:val="18"/>
+          <w:szCs w:val="18"/>
+        </w:rPr>
+        <w:t>factuurnummers</w:t>
+      </w:r>
+      <w:r>
+        <w:rPr>
+          <w:rFonts w:cs="Arial"/>
+          <w:noProof/>
+          <w:sz w:val="18"/>
+          <w:szCs w:val="18"/>
+        </w:rPr>
+        <w:t xml:space="preserve"> identificeert </w:t>
+      </w:r>
+      <w:r>
+        <w:rPr>
+          <w:rFonts w:cs="Arial"/>
+          <w:noProof/>
+          <w:color w:val="7030A0"/>
+          <w:sz w:val="18"/>
+          <w:szCs w:val="18"/>
+          <w:u w:val="single"/>
+        </w:rPr>
+        <w:t>factuurnummer</w:t>
+      </w:r>
+      <w:r>
+        <w:rPr>
+          <w:rFonts w:cs="Arial"/>
+          <w:noProof/>
+          <w:sz w:val="18"/>
+          <w:szCs w:val="18"/>
+        </w:rPr>
+        <w:t xml:space="preserve"> </w:t>
+      </w:r>
+      <w:r>
+        <w:rPr>
+          <w:rFonts w:cs="Arial"/>
+          <w:noProof/>
+          <w:color w:val="FF0000"/>
+          <w:sz w:val="18"/>
+          <w:szCs w:val="18"/>
+        </w:rPr>
+        <w:t>&lt;</w:t>
+      </w:r>
+      <w:r>
+        <w:rPr>
+          <w:rFonts w:cs="Arial"/>
+          <w:noProof/>
+          <w:color w:val="FF0000"/>
+          <w:sz w:val="18"/>
+          <w:szCs w:val="18"/>
+        </w:rPr>
+        <w:t>fctID</w:t>
+      </w:r>
+      <w:r>
+        <w:rPr>
+          <w:rFonts w:cs="Arial"/>
+          <w:noProof/>
+          <w:color w:val="FF0000"/>
+          <w:sz w:val="18"/>
+          <w:szCs w:val="18"/>
+        </w:rPr>
+        <w:t xml:space="preserve">&gt; </w:t>
+      </w:r>
+      <w:r>
+        <w:rPr>
+          <w:rFonts w:cs="Arial"/>
+          <w:noProof/>
+          <w:sz w:val="18"/>
+          <w:szCs w:val="18"/>
+        </w:rPr>
+        <w:t xml:space="preserve">een specifieke </w:t>
+      </w:r>
+      <w:r>
+        <w:rPr>
+          <w:rFonts w:cs="Arial"/>
+          <w:noProof/>
+          <w:sz w:val="18"/>
+          <w:szCs w:val="18"/>
+        </w:rPr>
+        <w:t>factuurnummer</w:t>
+      </w:r>
+      <w:r>
+        <w:rPr>
+          <w:rFonts w:cs="Arial"/>
+          <w:noProof/>
+          <w:sz w:val="18"/>
+          <w:szCs w:val="18"/>
+        </w:rPr>
+        <w:t>.</w:t>
       </w:r>
     </w:p>
     <w:p>
@@ -22566,11 +23605,115 @@
       <w:r>
         <w:rPr>
           <w:rFonts w:cs="Arial"/>
-          <w:noProof/>
-          <w:sz w:val="18"/>
-          <w:szCs w:val="18"/>
-        </w:rPr>
-        <w:lastRenderedPageBreak/>
+          <w:b/>
+          <w:noProof/>
+          <w:sz w:val="18"/>
+          <w:szCs w:val="18"/>
+        </w:rPr>
+        <mc:AlternateContent>
+          <mc:Choice Requires="wps">
+            <w:drawing>
+              <wp:anchor distT="0" distB="0" distL="114300" distR="114300" simplePos="0" relativeHeight="251751424" behindDoc="0" locked="0" layoutInCell="1" allowOverlap="1" wp14:anchorId="5B6B0FAD" wp14:editId="35454899">
+                <wp:simplePos x="0" y="0"/>
+                <wp:positionH relativeFrom="column">
+                  <wp:posOffset>1007110</wp:posOffset>
+                </wp:positionH>
+                <wp:positionV relativeFrom="paragraph">
+                  <wp:posOffset>28152</wp:posOffset>
+                </wp:positionV>
+                <wp:extent cx="372533" cy="237067"/>
+                <wp:effectExtent l="0" t="0" r="27940" b="10795"/>
+                <wp:wrapNone/>
+                <wp:docPr id="46" name="Text Box 46"/>
+                <wp:cNvGraphicFramePr/>
+                <a:graphic xmlns:a="http://schemas.openxmlformats.org/drawingml/2006/main">
+                  <a:graphicData uri="http://schemas.microsoft.com/office/word/2010/wordprocessingShape">
+                    <wps:wsp>
+                      <wps:cNvSpPr txBox="1"/>
+                      <wps:spPr>
+                        <a:xfrm>
+                          <a:off x="0" y="0"/>
+                          <a:ext cx="372533" cy="237067"/>
+                        </a:xfrm>
+                        <a:prstGeom prst="rect">
+                          <a:avLst/>
+                        </a:prstGeom>
+                        <a:solidFill>
+                          <a:schemeClr val="lt1"/>
+                        </a:solidFill>
+                        <a:ln w="6350">
+                          <a:solidFill>
+                            <a:prstClr val="black"/>
+                          </a:solidFill>
+                        </a:ln>
+                      </wps:spPr>
+                      <wps:txbx>
+                        <w:txbxContent>
+                          <w:p>
+                            <w:pPr>
+                              <w:rPr>
+                                <w:lang w:val="en-US"/>
+                              </w:rPr>
+                            </w:pPr>
+                            <w:r>
+                              <w:rPr>
+                                <w:lang w:val="en-US"/>
+                              </w:rPr>
+                              <w:t>7</w:t>
+                            </w:r>
+                          </w:p>
+                        </w:txbxContent>
+                      </wps:txbx>
+                      <wps:bodyPr rot="0" spcFirstLastPara="0" vertOverflow="overflow" horzOverflow="overflow" vert="horz" wrap="square" lIns="91440" tIns="45720" rIns="91440" bIns="45720" numCol="1" spcCol="0" rtlCol="0" fromWordArt="0" anchor="t" anchorCtr="0" forceAA="0" compatLnSpc="1">
+                        <a:prstTxWarp prst="textNoShape">
+                          <a:avLst/>
+                        </a:prstTxWarp>
+                        <a:noAutofit/>
+                      </wps:bodyPr>
+                    </wps:wsp>
+                  </a:graphicData>
+                </a:graphic>
+                <wp14:sizeRelH relativeFrom="margin">
+                  <wp14:pctWidth>0</wp14:pctWidth>
+                </wp14:sizeRelH>
+                <wp14:sizeRelV relativeFrom="margin">
+                  <wp14:pctHeight>0</wp14:pctHeight>
+                </wp14:sizeRelV>
+              </wp:anchor>
+            </w:drawing>
+          </mc:Choice>
+          <mc:Fallback>
+            <w:pict>
+              <v:shape w14:anchorId="5B6B0FAD" id="Text Box 46" o:spid="_x0000_s1034" type="#_x0000_t202" style="position:absolute;margin-left:79.3pt;margin-top:2.2pt;width:29.35pt;height:18.65pt;z-index:251751424;visibility:visible;mso-wrap-style:square;mso-width-percent:0;mso-height-percent:0;mso-wrap-distance-left:9pt;mso-wrap-distance-top:0;mso-wrap-distance-right:9pt;mso-wrap-distance-bottom:0;mso-position-horizontal:absolute;mso-position-horizontal-relative:text;mso-position-vertical:absolute;mso-position-vertical-relative:text;mso-width-percent:0;mso-height-percent:0;mso-width-relative:margin;mso-height-relative:margin;v-text-anchor:top" o:gfxdata="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" fillcolor="white [3201]" strokeweight=".5pt">
+                <v:textbox>
+                  <w:txbxContent>
+                    <w:p>
+                      <w:pPr>
+                        <w:rPr>
+                          <w:lang w:val="en-US"/>
+                        </w:rPr>
+                      </w:pPr>
+                      <w:r>
+                        <w:rPr>
+                          <w:lang w:val="en-US"/>
+                        </w:rPr>
+                        <w:t>7</w:t>
+                      </w:r>
+                    </w:p>
+                  </w:txbxContent>
+                </v:textbox>
+              </v:shape>
+            </w:pict>
+          </mc:Fallback>
+        </mc:AlternateContent>
+      </w:r>
+      <w:r>
+        <w:rPr>
+          <w:rFonts w:cs="Arial"/>
+          <w:noProof/>
+          <w:sz w:val="18"/>
+          <w:szCs w:val="18"/>
+        </w:rPr>
         <mc:AlternateContent>
           <mc:Choice Requires="wps">
             <w:drawing>
@@ -22657,7 +23800,7 @@
           </mc:Choice>
           <mc:Fallback>
             <w:pict>
-              <v:shape w14:anchorId="4797CF4F" id="Text Box 6" o:spid="_x0000_s1028" type="#_x0000_t202" style="position:absolute;margin-left:608.1pt;margin-top:-25.95pt;width:153pt;height:55.5pt;z-index:251668480;visibility:visible;mso-wrap-style:square;mso-height-percent:0;mso-wrap-distance-left:9pt;mso-wrap-distance-top:0;mso-wrap-distance-right:9pt;mso-wrap-distance-bottom:0;mso-position-horizontal:absolute;mso-position-horizontal-relative:text;mso-position-vertical:absolute;mso-position-vertical-relative:text;mso-height-percent:0;mso-height-relative:margin;v-text-anchor:top" o:gfxdata="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" fillcolor="white [3201]" strokeweight=".5pt">
+              <v:shape w14:anchorId="4797CF4F" id="Text Box 6" o:spid="_x0000_s1035" type="#_x0000_t202" style="position:absolute;margin-left:608.1pt;margin-top:-25.95pt;width:153pt;height:55.5pt;z-index:251668480;visibility:visible;mso-wrap-style:square;mso-height-percent:0;mso-wrap-distance-left:9pt;mso-wrap-distance-top:0;mso-wrap-distance-right:9pt;mso-wrap-distance-bottom:0;mso-position-horizontal:absolute;mso-position-horizontal-relative:text;mso-position-vertical:absolute;mso-position-vertical-relative:text;mso-height-percent:0;mso-height-relative:margin;v-text-anchor:top" o:gfxdata="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" fillcolor="white [3201]" strokeweight=".5pt">
                 <v:textbox>
                   <w:txbxContent>
                     <w:p>
@@ -22843,7 +23986,16 @@
                 <w:sz w:val="18"/>
                 <w:szCs w:val="18"/>
               </w:rPr>
-              <w:t>Deel 219</w:t>
+              <w:t>Hoofd</w:t>
+            </w:r>
+            <w:r>
+              <w:rPr>
+                <w:rFonts w:ascii="Arial" w:hAnsi="Arial" w:cs="Arial"/>
+                <w:noProof/>
+                <w:sz w:val="18"/>
+                <w:szCs w:val="18"/>
+              </w:rPr>
+              <w:t xml:space="preserve"> 219</w:t>
             </w:r>
           </w:p>
         </w:tc>
@@ -23647,6 +24799,115 @@
           <w:szCs w:val="18"/>
         </w:rPr>
         <w:t>een specifieke categorie</w:t>
+      </w:r>
+    </w:p>
+    <w:p>
+      <w:pPr>
+        <w:ind w:left="360"/>
+        <w:rPr>
+          <w:rFonts w:cs="Arial"/>
+          <w:noProof/>
+          <w:sz w:val="18"/>
+          <w:szCs w:val="18"/>
+        </w:rPr>
+      </w:pPr>
+      <w:r>
+        <w:rPr>
+          <w:rFonts w:cs="Arial"/>
+          <w:noProof/>
+          <w:sz w:val="18"/>
+          <w:szCs w:val="18"/>
+        </w:rPr>
+        <w:t xml:space="preserve">Binnen de verzameling van alle </w:t>
+      </w:r>
+      <w:r>
+        <w:rPr>
+          <w:rFonts w:cs="Arial"/>
+          <w:noProof/>
+          <w:sz w:val="18"/>
+          <w:szCs w:val="18"/>
+        </w:rPr>
+        <w:t>producten</w:t>
+      </w:r>
+      <w:r>
+        <w:rPr>
+          <w:rFonts w:cs="Arial"/>
+          <w:noProof/>
+          <w:sz w:val="18"/>
+          <w:szCs w:val="18"/>
+        </w:rPr>
+        <w:t xml:space="preserve"> identificeert </w:t>
+      </w:r>
+      <w:r>
+        <w:rPr>
+          <w:rFonts w:cs="Arial"/>
+          <w:noProof/>
+          <w:color w:val="7030A0"/>
+          <w:sz w:val="18"/>
+          <w:szCs w:val="18"/>
+          <w:u w:val="single"/>
+        </w:rPr>
+        <w:t>productID</w:t>
+      </w:r>
+      <w:r>
+        <w:rPr>
+          <w:rFonts w:cs="Arial"/>
+          <w:noProof/>
+          <w:sz w:val="18"/>
+          <w:szCs w:val="18"/>
+        </w:rPr>
+        <w:t xml:space="preserve"> </w:t>
+      </w:r>
+      <w:r>
+        <w:rPr>
+          <w:rFonts w:cs="Arial"/>
+          <w:noProof/>
+          <w:color w:val="FF0000"/>
+          <w:sz w:val="18"/>
+          <w:szCs w:val="18"/>
+        </w:rPr>
+        <w:t>&lt;</w:t>
+      </w:r>
+      <w:r>
+        <w:t xml:space="preserve"> </w:t>
+      </w:r>
+      <w:r>
+        <w:rPr>
+          <w:rFonts w:cs="Arial"/>
+          <w:noProof/>
+          <w:color w:val="FF0000"/>
+          <w:sz w:val="18"/>
+          <w:szCs w:val="18"/>
+        </w:rPr>
+        <w:t xml:space="preserve">proID </w:t>
+      </w:r>
+      <w:r>
+        <w:rPr>
+          <w:rFonts w:cs="Arial"/>
+          <w:noProof/>
+          <w:color w:val="FF0000"/>
+          <w:sz w:val="18"/>
+          <w:szCs w:val="18"/>
+        </w:rPr>
+        <w:t xml:space="preserve">&gt; </w:t>
+      </w:r>
+      <w:r>
+        <w:rPr>
+          <w:rFonts w:cs="Arial"/>
+          <w:noProof/>
+          <w:sz w:val="18"/>
+          <w:szCs w:val="18"/>
+        </w:rPr>
+        <w:t xml:space="preserve">een specifieke </w:t>
+      </w:r>
+      <w:r>
+        <w:rPr>
+          <w:rFonts w:cs="Arial"/>
+          <w:noProof/>
+          <w:sz w:val="18"/>
+          <w:szCs w:val="18"/>
+        </w:rPr>
+        <w:t>productID</w:t>
       </w:r>
     </w:p>
     <w:p>
@@ -24906,11 +26167,116 @@
       <w:r>
         <w:rPr>
           <w:rFonts w:cs="Arial"/>
+          <w:b/>
           <w:noProof/>
           <w:sz w:val="18"/>
           <w:szCs w:val="18"/>
         </w:rPr>
         <w:lastRenderedPageBreak/>
+        <mc:AlternateContent>
+          <mc:Choice Requires="wps">
+            <w:drawing>
+              <wp:anchor distT="0" distB="0" distL="114300" distR="114300" simplePos="0" relativeHeight="251753472" behindDoc="0" locked="0" layoutInCell="1" allowOverlap="1" wp14:anchorId="5B6B0FAD" wp14:editId="35454899">
+                <wp:simplePos x="0" y="0"/>
+                <wp:positionH relativeFrom="column">
+                  <wp:posOffset>995256</wp:posOffset>
+                </wp:positionH>
+                <wp:positionV relativeFrom="paragraph">
+                  <wp:posOffset>16299</wp:posOffset>
+                </wp:positionV>
+                <wp:extent cx="372533" cy="237067"/>
+                <wp:effectExtent l="0" t="0" r="27940" b="10795"/>
+                <wp:wrapNone/>
+                <wp:docPr id="48" name="Text Box 48"/>
+                <wp:cNvGraphicFramePr/>
+                <a:graphic xmlns:a="http://schemas.openxmlformats.org/drawingml/2006/main">
+                  <a:graphicData uri="http://schemas.microsoft.com/office/word/2010/wordprocessingShape">
+                    <wps:wsp>
+                      <wps:cNvSpPr txBox="1"/>
+                      <wps:spPr>
+                        <a:xfrm>
+                          <a:off x="0" y="0"/>
+                          <a:ext cx="372533" cy="237067"/>
+                        </a:xfrm>
+                        <a:prstGeom prst="rect">
+                          <a:avLst/>
+                        </a:prstGeom>
+                        <a:solidFill>
+                          <a:schemeClr val="lt1"/>
+                        </a:solidFill>
+                        <a:ln w="6350">
+                          <a:solidFill>
+                            <a:prstClr val="black"/>
+                          </a:solidFill>
+                        </a:ln>
+                      </wps:spPr>
+                      <wps:txbx>
+                        <w:txbxContent>
+                          <w:p>
+                            <w:pPr>
+                              <w:rPr>
+                                <w:lang w:val="en-US"/>
+                              </w:rPr>
+                            </w:pPr>
+                            <w:r>
+                              <w:rPr>
+                                <w:lang w:val="en-US"/>
+                              </w:rPr>
+                              <w:t>8</w:t>
+                            </w:r>
+                          </w:p>
+                        </w:txbxContent>
+                      </wps:txbx>
+                      <wps:bodyPr rot="0" spcFirstLastPara="0" vertOverflow="overflow" horzOverflow="overflow" vert="horz" wrap="square" lIns="91440" tIns="45720" rIns="91440" bIns="45720" numCol="1" spcCol="0" rtlCol="0" fromWordArt="0" anchor="t" anchorCtr="0" forceAA="0" compatLnSpc="1">
+                        <a:prstTxWarp prst="textNoShape">
+                          <a:avLst/>
+                        </a:prstTxWarp>
+                        <a:noAutofit/>
+                      </wps:bodyPr>
+                    </wps:wsp>
+                  </a:graphicData>
+                </a:graphic>
+                <wp14:sizeRelH relativeFrom="margin">
+                  <wp14:pctWidth>0</wp14:pctWidth>
+                </wp14:sizeRelH>
+                <wp14:sizeRelV relativeFrom="margin">
+                  <wp14:pctHeight>0</wp14:pctHeight>
+                </wp14:sizeRelV>
+              </wp:anchor>
+            </w:drawing>
+          </mc:Choice>
+          <mc:Fallback>
+            <w:pict>
+              <v:shape w14:anchorId="5B6B0FAD" id="Text Box 48" o:spid="_x0000_s1036" type="#_x0000_t202" style="position:absolute;margin-left:78.35pt;margin-top:1.3pt;width:29.35pt;height:18.65pt;z-index:251753472;visibility:visible;mso-wrap-style:square;mso-width-percent:0;mso-height-percent:0;mso-wrap-distance-left:9pt;mso-wrap-distance-top:0;mso-wrap-distance-right:9pt;mso-wrap-distance-bottom:0;mso-position-horizontal:absolute;mso-position-horizontal-relative:text;mso-position-vertical:absolute;mso-position-vertical-relative:text;mso-width-percent:0;mso-height-percent:0;mso-width-relative:margin;mso-height-relative:margin;v-text-anchor:top" o:gfxdata="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" fillcolor="white [3201]" strokeweight=".5pt">
+                <v:textbox>
+                  <w:txbxContent>
+                    <w:p>
+                      <w:pPr>
+                        <w:rPr>
+                          <w:lang w:val="en-US"/>
+                        </w:rPr>
+                      </w:pPr>
+                      <w:r>
+                        <w:rPr>
+                          <w:lang w:val="en-US"/>
+                        </w:rPr>
+                        <w:t>8</w:t>
+                      </w:r>
+                    </w:p>
+                  </w:txbxContent>
+                </v:textbox>
+              </v:shape>
+            </w:pict>
+          </mc:Fallback>
+        </mc:AlternateContent>
+      </w:r>
+      <w:r>
+        <w:rPr>
+          <w:rFonts w:cs="Arial"/>
+          <w:noProof/>
+          <w:sz w:val="18"/>
+          <w:szCs w:val="18"/>
+        </w:rPr>
         <mc:AlternateContent>
           <mc:Choice Requires="wps">
             <w:drawing>
@@ -24992,7 +26358,7 @@
           </mc:Choice>
           <mc:Fallback>
             <w:pict>
-              <v:shape w14:anchorId="2C7C3F3C" id="Text Box 12" o:spid="_x0000_s1029" type="#_x0000_t202" style="position:absolute;margin-left:614.7pt;margin-top:9.3pt;width:173.45pt;height:20pt;z-index:251717632;visibility:visible;mso-wrap-style:square;mso-width-percent:0;mso-height-percent:0;mso-wrap-distance-left:9pt;mso-wrap-distance-top:0;mso-wrap-distance-right:9pt;mso-wrap-distance-bottom:0;mso-position-horizontal:absolute;mso-position-horizontal-relative:text;mso-position-vertical:absolute;mso-position-vertical-relative:text;mso-width-percent:0;mso-height-percent:0;mso-width-relative:margin;mso-height-relative:margin;v-text-anchor:top" o:gfxdata="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" fillcolor="white [3201]" strokeweight=".5pt">
+              <v:shape w14:anchorId="2C7C3F3C" id="Text Box 12" o:spid="_x0000_s1037" type="#_x0000_t202" style="position:absolute;margin-left:614.7pt;margin-top:9.3pt;width:173.45pt;height:20pt;z-index:251717632;visibility:visible;mso-wrap-style:square;mso-width-percent:0;mso-height-percent:0;mso-wrap-distance-left:9pt;mso-wrap-distance-top:0;mso-wrap-distance-right:9pt;mso-wrap-distance-bottom:0;mso-position-horizontal:absolute;mso-position-horizontal-relative:text;mso-position-vertical:absolute;mso-position-vertical-relative:text;mso-width-percent:0;mso-height-percent:0;mso-width-relative:margin;mso-height-relative:margin;v-text-anchor:top" o:gfxdata="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" fillcolor="white [3201]" strokeweight=".5pt">
                 <v:textbox>
                   <w:txbxContent>
                     <w:p>
@@ -25116,7 +26482,7 @@
           </mc:Choice>
           <mc:Fallback>
             <w:pict>
-              <v:shape w14:anchorId="57208EBE" id="Text Box 23" o:spid="_x0000_s1030" type="#_x0000_t202" style="position:absolute;margin-left:495.75pt;margin-top:9.3pt;width:123.5pt;height:19.45pt;z-index:251719680;visibility:visible;mso-wrap-style:square;mso-width-percent:0;mso-height-percent:0;mso-wrap-distance-left:9pt;mso-wrap-distance-top:0;mso-wrap-distance-right:9pt;mso-wrap-distance-bottom:0;mso-position-horizontal:absolute;mso-position-horizontal-relative:text;mso-position-vertical:absolute;mso-position-vertical-relative:text;mso-width-percent:0;mso-height-percent:0;mso-width-relative:margin;mso-height-relative:margin;v-text-anchor:top" o:gfxdata="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" fillcolor="white [3201]" strokeweight=".5pt">
+              <v:shape w14:anchorId="57208EBE" id="Text Box 23" o:spid="_x0000_s1038" type="#_x0000_t202" style="position:absolute;margin-left:495.75pt;margin-top:9.3pt;width:123.5pt;height:19.45pt;z-index:251719680;visibility:visible;mso-wrap-style:square;mso-width-percent:0;mso-height-percent:0;mso-wrap-distance-left:9pt;mso-wrap-distance-top:0;mso-wrap-distance-right:9pt;mso-wrap-distance-bottom:0;mso-position-horizontal:absolute;mso-position-horizontal-relative:text;mso-position-vertical:absolute;mso-position-vertical-relative:text;mso-width-percent:0;mso-height-percent:0;mso-width-relative:margin;mso-height-relative:margin;v-text-anchor:top" o:gfxdata="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" fillcolor="white [3201]" strokeweight=".5pt">
                 <v:textbox>
                   <w:txbxContent>
                     <w:p>
@@ -25299,7 +26665,16 @@
                 <w:sz w:val="18"/>
                 <w:szCs w:val="18"/>
               </w:rPr>
-              <w:t xml:space="preserve">Deel </w:t>
+              <w:t>Hoofd</w:t>
+            </w:r>
+            <w:r>
+              <w:rPr>
+                <w:rFonts w:ascii="Arial" w:hAnsi="Arial" w:cs="Arial"/>
+                <w:noProof/>
+                <w:sz w:val="18"/>
+                <w:szCs w:val="18"/>
+              </w:rPr>
+              <w:t xml:space="preserve"> </w:t>
             </w:r>
             <w:r>
               <w:rPr>
@@ -26254,6 +27629,101 @@
           <w:szCs w:val="18"/>
         </w:rPr>
       </w:pPr>
+      <w:r>
+        <w:rPr>
+          <w:rFonts w:cs="Arial"/>
+          <w:noProof/>
+          <w:sz w:val="18"/>
+          <w:szCs w:val="18"/>
+        </w:rPr>
+        <w:t xml:space="preserve">Binnen de verzameling van alle </w:t>
+      </w:r>
+      <w:r>
+        <w:rPr>
+          <w:rFonts w:cs="Arial"/>
+          <w:noProof/>
+          <w:sz w:val="18"/>
+          <w:szCs w:val="18"/>
+        </w:rPr>
+        <w:t>ticketnummers</w:t>
+      </w:r>
+      <w:r>
+        <w:rPr>
+          <w:rFonts w:cs="Arial"/>
+          <w:noProof/>
+          <w:sz w:val="18"/>
+          <w:szCs w:val="18"/>
+        </w:rPr>
+        <w:t xml:space="preserve"> identificeert </w:t>
+      </w:r>
+      <w:r>
+        <w:rPr>
+          <w:rFonts w:cs="Arial"/>
+          <w:noProof/>
+          <w:color w:val="7030A0"/>
+          <w:sz w:val="18"/>
+          <w:szCs w:val="18"/>
+          <w:u w:val="single"/>
+        </w:rPr>
+        <w:t>ticket</w:t>
+      </w:r>
+      <w:r>
+        <w:rPr>
+          <w:rFonts w:cs="Arial"/>
+          <w:noProof/>
+          <w:sz w:val="18"/>
+          <w:szCs w:val="18"/>
+        </w:rPr>
+        <w:t xml:space="preserve"> </w:t>
+      </w:r>
+      <w:r>
+        <w:rPr>
+          <w:rFonts w:cs="Arial"/>
+          <w:noProof/>
+          <w:color w:val="FF0000"/>
+          <w:sz w:val="18"/>
+          <w:szCs w:val="18"/>
+        </w:rPr>
+        <w:t>&lt;</w:t>
+      </w:r>
+      <w:r>
+        <w:rPr>
+          <w:rFonts w:cs="Arial"/>
+          <w:noProof/>
+          <w:color w:val="FF0000"/>
+          <w:sz w:val="18"/>
+          <w:szCs w:val="18"/>
+        </w:rPr>
+        <w:t>ti</w:t>
+      </w:r>
+      <w:r>
+        <w:rPr>
+          <w:rFonts w:cs="Arial"/>
+          <w:noProof/>
+          <w:color w:val="FF0000"/>
+          <w:sz w:val="18"/>
+          <w:szCs w:val="18"/>
+        </w:rPr>
+        <w:t xml:space="preserve">&gt; </w:t>
+      </w:r>
+      <w:r>
+        <w:rPr>
+          <w:rFonts w:cs="Arial"/>
+          <w:noProof/>
+          <w:sz w:val="18"/>
+          <w:szCs w:val="18"/>
+        </w:rPr>
+        <w:t xml:space="preserve">een specifieke </w:t>
+      </w:r>
+      <w:r>
+        <w:rPr>
+          <w:rFonts w:cs="Arial"/>
+          <w:noProof/>
+          <w:sz w:val="18"/>
+          <w:szCs w:val="18"/>
+        </w:rPr>
+        <w:t>ticketnummer</w:t>
+      </w:r>
     </w:p>
     <w:p>
       <w:pPr>
@@ -27545,11 +29015,116 @@
       <w:r>
         <w:rPr>
           <w:rFonts w:cs="Arial"/>
+          <w:b/>
           <w:noProof/>
           <w:sz w:val="18"/>
           <w:szCs w:val="18"/>
         </w:rPr>
         <w:lastRenderedPageBreak/>
+        <mc:AlternateContent>
+          <mc:Choice Requires="wps">
+            <w:drawing>
+              <wp:anchor distT="0" distB="0" distL="114300" distR="114300" simplePos="0" relativeHeight="251755520" behindDoc="0" locked="0" layoutInCell="1" allowOverlap="1" wp14:anchorId="5B6B0FAD" wp14:editId="35454899">
+                <wp:simplePos x="0" y="0"/>
+                <wp:positionH relativeFrom="column">
+                  <wp:posOffset>3137535</wp:posOffset>
+                </wp:positionH>
+                <wp:positionV relativeFrom="paragraph">
+                  <wp:posOffset>-43180</wp:posOffset>
+                </wp:positionV>
+                <wp:extent cx="372533" cy="237067"/>
+                <wp:effectExtent l="0" t="0" r="27940" b="10795"/>
+                <wp:wrapNone/>
+                <wp:docPr id="49" name="Text Box 49"/>
+                <wp:cNvGraphicFramePr/>
+                <a:graphic xmlns:a="http://schemas.openxmlformats.org/drawingml/2006/main">
+                  <a:graphicData uri="http://schemas.microsoft.com/office/word/2010/wordprocessingShape">
+                    <wps:wsp>
+                      <wps:cNvSpPr txBox="1"/>
+                      <wps:spPr>
+                        <a:xfrm>
+                          <a:off x="0" y="0"/>
+                          <a:ext cx="372533" cy="237067"/>
+                        </a:xfrm>
+                        <a:prstGeom prst="rect">
+                          <a:avLst/>
+                        </a:prstGeom>
+                        <a:solidFill>
+                          <a:schemeClr val="lt1"/>
+                        </a:solidFill>
+                        <a:ln w="6350">
+                          <a:solidFill>
+                            <a:prstClr val="black"/>
+                          </a:solidFill>
+                        </a:ln>
+                      </wps:spPr>
+                      <wps:txbx>
+                        <w:txbxContent>
+                          <w:p>
+                            <w:pPr>
+                              <w:rPr>
+                                <w:lang w:val="en-US"/>
+                              </w:rPr>
+                            </w:pPr>
+                            <w:r>
+                              <w:rPr>
+                                <w:lang w:val="en-US"/>
+                              </w:rPr>
+                              <w:t>9</w:t>
+                            </w:r>
+                          </w:p>
+                        </w:txbxContent>
+                      </wps:txbx>
+                      <wps:bodyPr rot="0" spcFirstLastPara="0" vertOverflow="overflow" horzOverflow="overflow" vert="horz" wrap="square" lIns="91440" tIns="45720" rIns="91440" bIns="45720" numCol="1" spcCol="0" rtlCol="0" fromWordArt="0" anchor="t" anchorCtr="0" forceAA="0" compatLnSpc="1">
+                        <a:prstTxWarp prst="textNoShape">
+                          <a:avLst/>
+                        </a:prstTxWarp>
+                        <a:noAutofit/>
+                      </wps:bodyPr>
+                    </wps:wsp>
+                  </a:graphicData>
+                </a:graphic>
+                <wp14:sizeRelH relativeFrom="margin">
+                  <wp14:pctWidth>0</wp14:pctWidth>
+                </wp14:sizeRelH>
+                <wp14:sizeRelV relativeFrom="margin">
+                  <wp14:pctHeight>0</wp14:pctHeight>
+                </wp14:sizeRelV>
+              </wp:anchor>
+            </w:drawing>
+          </mc:Choice>
+          <mc:Fallback>
+            <w:pict>
+              <v:shape w14:anchorId="5B6B0FAD" id="Text Box 49" o:spid="_x0000_s1039" type="#_x0000_t202" style="position:absolute;margin-left:247.05pt;margin-top:-3.4pt;width:29.35pt;height:18.65pt;z-index:251755520;visibility:visible;mso-wrap-style:square;mso-width-percent:0;mso-height-percent:0;mso-wrap-distance-left:9pt;mso-wrap-distance-top:0;mso-wrap-distance-right:9pt;mso-wrap-distance-bottom:0;mso-position-horizontal:absolute;mso-position-horizontal-relative:text;mso-position-vertical:absolute;mso-position-vertical-relative:text;mso-width-percent:0;mso-height-percent:0;mso-width-relative:margin;mso-height-relative:margin;v-text-anchor:top" o:gfxdata="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" fillcolor="white [3201]" strokeweight=".5pt">
+                <v:textbox>
+                  <w:txbxContent>
+                    <w:p>
+                      <w:pPr>
+                        <w:rPr>
+                          <w:lang w:val="en-US"/>
+                        </w:rPr>
+                      </w:pPr>
+                      <w:r>
+                        <w:rPr>
+                          <w:lang w:val="en-US"/>
+                        </w:rPr>
+                        <w:t>9</w:t>
+                      </w:r>
+                    </w:p>
+                  </w:txbxContent>
+                </v:textbox>
+              </v:shape>
+            </w:pict>
+          </mc:Fallback>
+        </mc:AlternateContent>
+      </w:r>
+      <w:r>
+        <w:rPr>
+          <w:rFonts w:cs="Arial"/>
+          <w:noProof/>
+          <w:sz w:val="18"/>
+          <w:szCs w:val="18"/>
+        </w:rPr>
         <mc:AlternateContent>
           <mc:Choice Requires="wps">
             <w:drawing>
@@ -27643,7 +29218,7 @@
           </mc:Choice>
           <mc:Fallback>
             <w:pict>
-              <v:shape w14:anchorId="73CCF8FB" id="Text Box 32" o:spid="_x0000_s1031" type="#_x0000_t202" style="position:absolute;margin-left:614.7pt;margin-top:9.25pt;width:143.75pt;height:20.05pt;z-index:251723776;visibility:visible;mso-wrap-style:square;mso-width-percent:0;mso-height-percent:0;mso-wrap-distance-left:9pt;mso-wrap-distance-top:0;mso-wrap-distance-right:9pt;mso-wrap-distance-bottom:0;mso-position-horizontal:absolute;mso-position-horizontal-relative:text;mso-position-vertical:absolute;mso-position-vertical-relative:text;mso-width-percent:0;mso-height-percent:0;mso-width-relative:margin;mso-height-relative:margin;v-text-anchor:top" o:gfxdata="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" fillcolor="white [3201]" strokeweight=".5pt">
+              <v:shape w14:anchorId="73CCF8FB" id="Text Box 32" o:spid="_x0000_s1040" type="#_x0000_t202" style="position:absolute;margin-left:614.7pt;margin-top:9.25pt;width:143.75pt;height:20.05pt;z-index:251723776;visibility:visible;mso-wrap-style:square;mso-width-percent:0;mso-height-percent:0;mso-wrap-distance-left:9pt;mso-wrap-distance-top:0;mso-wrap-distance-right:9pt;mso-wrap-distance-bottom:0;mso-position-horizontal:absolute;mso-position-horizontal-relative:text;mso-position-vertical:absolute;mso-position-vertical-relative:text;mso-width-percent:0;mso-height-percent:0;mso-width-relative:margin;mso-height-relative:margin;v-text-anchor:top" o:gfxdata="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" fillcolor="white [3201]" strokeweight=".5pt">
                 <v:textbox>
                   <w:txbxContent>
                     <w:p>
@@ -27832,6 +29407,15 @@
                 <w:sz w:val="18"/>
                 <w:szCs w:val="18"/>
               </w:rPr>
+              <w:t xml:space="preserve">Hoofd </w:t>
+            </w:r>
+            <w:r>
+              <w:rPr>
+                <w:rFonts w:ascii="Arial" w:hAnsi="Arial" w:cs="Arial"/>
+                <w:noProof/>
+                <w:sz w:val="18"/>
+                <w:szCs w:val="18"/>
+              </w:rPr>
               <w:t>212</w:t>
             </w:r>
           </w:p>
@@ -27856,7 +29440,16 @@
                 <w:sz w:val="18"/>
                 <w:szCs w:val="18"/>
               </w:rPr>
-              <w:t>Deel 218</w:t>
+              <w:t>Hoofd</w:t>
+            </w:r>
+            <w:r>
+              <w:rPr>
+                <w:rFonts w:ascii="Arial" w:hAnsi="Arial" w:cs="Arial"/>
+                <w:noProof/>
+                <w:sz w:val="18"/>
+                <w:szCs w:val="18"/>
+              </w:rPr>
+              <w:t xml:space="preserve"> 218</w:t>
             </w:r>
           </w:p>
         </w:tc>
@@ -27880,7 +29473,16 @@
                 <w:sz w:val="18"/>
                 <w:szCs w:val="18"/>
               </w:rPr>
-              <w:t>Deel 217</w:t>
+              <w:t>Hoofd</w:t>
+            </w:r>
+            <w:r>
+              <w:rPr>
+                <w:rFonts w:ascii="Arial" w:hAnsi="Arial" w:cs="Arial"/>
+                <w:noProof/>
+                <w:sz w:val="18"/>
+                <w:szCs w:val="18"/>
+              </w:rPr>
+              <w:t xml:space="preserve"> 217</w:t>
             </w:r>
           </w:p>
         </w:tc>
@@ -28405,6 +30007,64 @@
           <w:sz w:val="18"/>
           <w:szCs w:val="18"/>
         </w:rPr>
+        <w:t xml:space="preserve">Binnen de verzameling van alle statussen identificeert </w:t>
+      </w:r>
+      <w:r>
+        <w:rPr>
+          <w:rFonts w:cs="Arial"/>
+          <w:noProof/>
+          <w:color w:val="7030A0"/>
+          <w:sz w:val="18"/>
+          <w:szCs w:val="18"/>
+          <w:u w:val="single"/>
+        </w:rPr>
+        <w:t>status</w:t>
+      </w:r>
+      <w:r>
+        <w:rPr>
+          <w:rFonts w:cs="Arial"/>
+          <w:noProof/>
+          <w:sz w:val="18"/>
+          <w:szCs w:val="18"/>
+        </w:rPr>
+        <w:t xml:space="preserve"> </w:t>
+      </w:r>
+      <w:r>
+        <w:rPr>
+          <w:rFonts w:cs="Arial"/>
+          <w:noProof/>
+          <w:color w:val="FF0000"/>
+          <w:sz w:val="18"/>
+          <w:szCs w:val="18"/>
+        </w:rPr>
+        <w:t xml:space="preserve">&lt;btsts&gt; </w:t>
+      </w:r>
+      <w:r>
+        <w:rPr>
+          <w:rFonts w:cs="Arial"/>
+          <w:noProof/>
+          <w:sz w:val="18"/>
+          <w:szCs w:val="18"/>
+        </w:rPr>
+        <w:t>een specifieke categorie</w:t>
+      </w:r>
+    </w:p>
+    <w:p>
+      <w:pPr>
+        <w:rPr>
+          <w:rFonts w:cs="Arial"/>
+          <w:noProof/>
+          <w:sz w:val="18"/>
+          <w:szCs w:val="18"/>
+        </w:rPr>
+      </w:pPr>
+      <w:r>
+        <w:rPr>
+          <w:rFonts w:cs="Arial"/>
+          <w:noProof/>
+          <w:sz w:val="18"/>
+          <w:szCs w:val="18"/>
+        </w:rPr>
         <w:t xml:space="preserve">Binnen de verzameling van alle </w:t>
       </w:r>
       <w:r>
@@ -28414,7 +30074,7 @@
           <w:sz w:val="18"/>
           <w:szCs w:val="18"/>
         </w:rPr>
-        <w:t>statussen</w:t>
+        <w:t>bestellingen</w:t>
       </w:r>
       <w:r>
         <w:rPr>
@@ -28434,7 +30094,7 @@
           <w:szCs w:val="18"/>
           <w:u w:val="single"/>
         </w:rPr>
-        <w:t>status</w:t>
+        <w:t>bestellingID</w:t>
       </w:r>
       <w:r>
         <w:rPr>
@@ -28463,7 +30123,7 @@
           <w:sz w:val="18"/>
           <w:szCs w:val="18"/>
         </w:rPr>
-        <w:t>btsts</w:t>
+        <w:t>bstID</w:t>
       </w:r>
       <w:r>
         <w:rPr>
@@ -28482,7 +30142,197 @@
           <w:sz w:val="18"/>
           <w:szCs w:val="18"/>
         </w:rPr>
-        <w:t>een specifieke categorie</w:t>
+        <w:t xml:space="preserve">een specifieke </w:t>
+      </w:r>
+      <w:r>
+        <w:rPr>
+          <w:rFonts w:cs="Arial"/>
+          <w:noProof/>
+          <w:sz w:val="18"/>
+          <w:szCs w:val="18"/>
+        </w:rPr>
+        <w:t>bestelling</w:t>
+      </w:r>
+      <w:r>
+        <w:rPr>
+          <w:rFonts w:cs="Arial"/>
+          <w:noProof/>
+          <w:sz w:val="18"/>
+          <w:szCs w:val="18"/>
+        </w:rPr>
+        <w:t>.</w:t>
+      </w:r>
+    </w:p>
+    <w:p>
+      <w:pPr>
+        <w:rPr>
+          <w:rFonts w:cs="Arial"/>
+          <w:noProof/>
+          <w:sz w:val="18"/>
+          <w:szCs w:val="18"/>
+        </w:rPr>
+      </w:pPr>
+      <w:r>
+        <w:rPr>
+          <w:rFonts w:cs="Arial"/>
+          <w:noProof/>
+          <w:sz w:val="18"/>
+          <w:szCs w:val="18"/>
+        </w:rPr>
+        <w:t xml:space="preserve">Binnen de verzameling van alle </w:t>
+      </w:r>
+      <w:r>
+        <w:rPr>
+          <w:rFonts w:cs="Arial"/>
+          <w:noProof/>
+          <w:sz w:val="18"/>
+          <w:szCs w:val="18"/>
+        </w:rPr>
+        <w:t>factuurnummers</w:t>
+      </w:r>
+      <w:r>
+        <w:rPr>
+          <w:rFonts w:cs="Arial"/>
+          <w:noProof/>
+          <w:sz w:val="18"/>
+          <w:szCs w:val="18"/>
+        </w:rPr>
+        <w:t xml:space="preserve"> identificeert </w:t>
+      </w:r>
+      <w:r>
+        <w:rPr>
+          <w:rFonts w:cs="Arial"/>
+          <w:noProof/>
+          <w:color w:val="7030A0"/>
+          <w:sz w:val="18"/>
+          <w:szCs w:val="18"/>
+          <w:u w:val="single"/>
+        </w:rPr>
+        <w:t>factuurnummer</w:t>
+      </w:r>
+      <w:r>
+        <w:rPr>
+          <w:rFonts w:cs="Arial"/>
+          <w:noProof/>
+          <w:sz w:val="18"/>
+          <w:szCs w:val="18"/>
+        </w:rPr>
+        <w:t xml:space="preserve"> </w:t>
+      </w:r>
+      <w:r>
+        <w:rPr>
+          <w:rFonts w:cs="Arial"/>
+          <w:noProof/>
+          <w:color w:val="FF0000"/>
+          <w:sz w:val="18"/>
+          <w:szCs w:val="18"/>
+        </w:rPr>
+        <w:t>&lt;</w:t>
+      </w:r>
+      <w:r>
+        <w:rPr>
+          <w:rFonts w:cs="Arial"/>
+          <w:noProof/>
+          <w:color w:val="FF0000"/>
+          <w:sz w:val="18"/>
+          <w:szCs w:val="18"/>
+        </w:rPr>
+        <w:t>fctID</w:t>
+      </w:r>
+      <w:r>
+        <w:rPr>
+          <w:rFonts w:cs="Arial"/>
+          <w:noProof/>
+          <w:color w:val="FF0000"/>
+          <w:sz w:val="18"/>
+          <w:szCs w:val="18"/>
+        </w:rPr>
+        <w:t xml:space="preserve">&gt; </w:t>
+      </w:r>
+      <w:r>
+        <w:rPr>
+          <w:rFonts w:cs="Arial"/>
+          <w:noProof/>
+          <w:sz w:val="18"/>
+          <w:szCs w:val="18"/>
+        </w:rPr>
+        <w:t xml:space="preserve">een specifieke </w:t>
+      </w:r>
+      <w:r>
+        <w:rPr>
+          <w:rFonts w:cs="Arial"/>
+          <w:noProof/>
+          <w:sz w:val="18"/>
+          <w:szCs w:val="18"/>
+        </w:rPr>
+        <w:t>factuurnummer</w:t>
+      </w:r>
+      <w:r>
+        <w:rPr>
+          <w:rFonts w:cs="Arial"/>
+          <w:noProof/>
+          <w:sz w:val="18"/>
+          <w:szCs w:val="18"/>
+        </w:rPr>
+        <w:t>.</w:t>
+      </w:r>
+    </w:p>
+    <w:p>
+      <w:pPr>
+        <w:rPr>
+          <w:rFonts w:cs="Arial"/>
+          <w:noProof/>
+          <w:sz w:val="18"/>
+          <w:szCs w:val="18"/>
+        </w:rPr>
+      </w:pPr>
+      <w:r>
+        <w:rPr>
+          <w:rFonts w:cs="Arial"/>
+          <w:noProof/>
+          <w:sz w:val="18"/>
+          <w:szCs w:val="18"/>
+        </w:rPr>
+        <w:t xml:space="preserve">Binnen de verzameling van alle klantID identificeert </w:t>
+      </w:r>
+      <w:r>
+        <w:rPr>
+          <w:rFonts w:cs="Arial"/>
+          <w:noProof/>
+          <w:color w:val="7030A0"/>
+          <w:sz w:val="18"/>
+          <w:szCs w:val="18"/>
+          <w:u w:val="single"/>
+        </w:rPr>
+        <w:t>KlantID</w:t>
+      </w:r>
+      <w:r>
+        <w:rPr>
+          <w:rFonts w:cs="Arial"/>
+          <w:noProof/>
+          <w:sz w:val="18"/>
+          <w:szCs w:val="18"/>
+        </w:rPr>
+        <w:t xml:space="preserve"> </w:t>
+      </w:r>
+      <w:r>
+        <w:rPr>
+          <w:rFonts w:cs="Arial"/>
+          <w:noProof/>
+          <w:color w:val="FF0000"/>
+          <w:sz w:val="18"/>
+          <w:szCs w:val="18"/>
+        </w:rPr>
+        <w:t xml:space="preserve">&lt;klntID&gt; </w:t>
+      </w:r>
+      <w:r>
+        <w:rPr>
+          <w:rFonts w:cs="Arial"/>
+          <w:noProof/>
+          <w:sz w:val="18"/>
+          <w:szCs w:val="18"/>
+        </w:rPr>
+        <w:t>een specifiek klantID.</w:t>
       </w:r>
     </w:p>
     <w:p>
@@ -29728,8 +31578,6 @@
         </w:rPr>
         <w:br w:type="page"/>
       </w:r>
-      <w:bookmarkStart w:id="0" w:name="_GoBack"/>
-      <w:bookmarkEnd w:id="0"/>
     </w:p>
     <w:tbl>
       <w:tblPr>
@@ -29790,6 +31638,123 @@
                 <w:szCs w:val="18"/>
               </w:rPr>
             </w:pPr>
+            <w:r>
+              <w:rPr>
+                <w:rFonts w:ascii="Arial" w:hAnsi="Arial" w:cs="Arial"/>
+                <w:b/>
+                <w:noProof/>
+                <w:sz w:val="18"/>
+                <w:szCs w:val="18"/>
+              </w:rPr>
+              <mc:AlternateContent>
+                <mc:Choice Requires="wps">
+                  <w:drawing>
+                    <wp:anchor distT="0" distB="0" distL="114300" distR="114300" simplePos="0" relativeHeight="251757568" behindDoc="0" locked="0" layoutInCell="1" allowOverlap="1" wp14:anchorId="5B6B0FAD" wp14:editId="35454899">
+                      <wp:simplePos x="0" y="0"/>
+                      <wp:positionH relativeFrom="column">
+                        <wp:posOffset>5234517</wp:posOffset>
+                      </wp:positionH>
+                      <wp:positionV relativeFrom="paragraph">
+                        <wp:posOffset>134620</wp:posOffset>
+                      </wp:positionV>
+                      <wp:extent cx="372533" cy="237067"/>
+                      <wp:effectExtent l="0" t="0" r="27940" b="10795"/>
+                      <wp:wrapNone/>
+                      <wp:docPr id="51" name="Text Box 51"/>
+                      <wp:cNvGraphicFramePr/>
+                      <a:graphic xmlns:a="http://schemas.openxmlformats.org/drawingml/2006/main">
+                        <a:graphicData uri="http://schemas.microsoft.com/office/word/2010/wordprocessingShape">
+                          <wps:wsp>
+                            <wps:cNvSpPr txBox="1"/>
+                            <wps:spPr>
+                              <a:xfrm>
+                                <a:off x="0" y="0"/>
+                                <a:ext cx="372533" cy="237067"/>
+                              </a:xfrm>
+                              <a:prstGeom prst="rect">
+                                <a:avLst/>
+                              </a:prstGeom>
+                              <a:solidFill>
+                                <a:schemeClr val="lt1"/>
+                              </a:solidFill>
+                              <a:ln w="6350">
+                                <a:solidFill>
+                                  <a:prstClr val="black"/>
+                                </a:solidFill>
+                              </a:ln>
+                            </wps:spPr>
+                            <wps:txbx>
+                              <w:txbxContent>
+                                <w:p>
+                                  <w:pPr>
+                                    <w:rPr>
+                                      <w:lang w:val="en-US"/>
+                                    </w:rPr>
+                                  </w:pPr>
+                                  <w:r>
+                                    <w:rPr>
+                                      <w:lang w:val="en-US"/>
+                                    </w:rPr>
+                                    <w:t>1</w:t>
+                                  </w:r>
+                                  <w:r>
+                                    <w:rPr>
+                                      <w:lang w:val="en-US"/>
+                                    </w:rPr>
+                                    <w:t>0</w:t>
+                                  </w:r>
+                                </w:p>
+                              </w:txbxContent>
+                            </wps:txbx>
+                            <wps:bodyPr rot="0" spcFirstLastPara="0" vertOverflow="overflow" horzOverflow="overflow" vert="horz" wrap="square" lIns="91440" tIns="45720" rIns="91440" bIns="45720" numCol="1" spcCol="0" rtlCol="0" fromWordArt="0" anchor="t" anchorCtr="0" forceAA="0" compatLnSpc="1">
+                              <a:prstTxWarp prst="textNoShape">
+                                <a:avLst/>
+                              </a:prstTxWarp>
+                              <a:noAutofit/>
+                            </wps:bodyPr>
+                          </wps:wsp>
+                        </a:graphicData>
+                      </a:graphic>
+                      <wp14:sizeRelH relativeFrom="margin">
+                        <wp14:pctWidth>0</wp14:pctWidth>
+                      </wp14:sizeRelH>
+                      <wp14:sizeRelV relativeFrom="margin">
+                        <wp14:pctHeight>0</wp14:pctHeight>
+                      </wp14:sizeRelV>
+                    </wp:anchor>
+                  </w:drawing>
+                </mc:Choice>
+                <mc:Fallback>
+                  <w:pict>
+                    <v:shape w14:anchorId="5B6B0FAD" id="Text Box 51" o:spid="_x0000_s1041" type="#_x0000_t202" style="position:absolute;margin-left:412.15pt;margin-top:10.6pt;width:29.35pt;height:18.65pt;z-index:251757568;visibility:visible;mso-wrap-style:square;mso-width-percent:0;mso-height-percent:0;mso-wrap-distance-left:9pt;mso-wrap-distance-top:0;mso-wrap-distance-right:9pt;mso-wrap-distance-bottom:0;mso-position-horizontal:absolute;mso-position-horizontal-relative:text;mso-position-vertical:absolute;mso-position-vertical-relative:text;mso-width-percent:0;mso-height-percent:0;mso-width-relative:margin;mso-height-relative:margin;v-text-anchor:top" o:gfxdata="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" fillcolor="white [3201]" strokeweight=".5pt">
+                      <v:textbox>
+                        <w:txbxContent>
+                          <w:p>
+                            <w:pPr>
+                              <w:rPr>
+                                <w:lang w:val="en-US"/>
+                              </w:rPr>
+                            </w:pPr>
+                            <w:r>
+                              <w:rPr>
+                                <w:lang w:val="en-US"/>
+                              </w:rPr>
+                              <w:t>1</w:t>
+                            </w:r>
+                            <w:r>
+                              <w:rPr>
+                                <w:lang w:val="en-US"/>
+                              </w:rPr>
+                              <w:t>0</w:t>
+                            </w:r>
+                          </w:p>
+                        </w:txbxContent>
+                      </v:textbox>
+                    </v:shape>
+                  </w:pict>
+                </mc:Fallback>
+              </mc:AlternateContent>
+            </w:r>
             <w:r>
               <w:rPr>
                 <w:rFonts w:ascii="Arial" w:hAnsi="Arial" w:cs="Arial"/>
@@ -30159,6 +32124,123 @@
             <w:r>
               <w:rPr>
                 <w:rFonts w:ascii="Arial" w:hAnsi="Arial" w:cs="Arial"/>
+                <w:b/>
+                <w:noProof/>
+                <w:sz w:val="18"/>
+                <w:szCs w:val="18"/>
+              </w:rPr>
+              <mc:AlternateContent>
+                <mc:Choice Requires="wps">
+                  <w:drawing>
+                    <wp:anchor distT="0" distB="0" distL="114300" distR="114300" simplePos="0" relativeHeight="251759616" behindDoc="0" locked="0" layoutInCell="1" allowOverlap="1" wp14:anchorId="5B6B0FAD" wp14:editId="35454899">
+                      <wp:simplePos x="0" y="0"/>
+                      <wp:positionH relativeFrom="column">
+                        <wp:posOffset>5234516</wp:posOffset>
+                      </wp:positionH>
+                      <wp:positionV relativeFrom="paragraph">
+                        <wp:posOffset>117898</wp:posOffset>
+                      </wp:positionV>
+                      <wp:extent cx="372533" cy="237067"/>
+                      <wp:effectExtent l="0" t="0" r="27940" b="10795"/>
+                      <wp:wrapNone/>
+                      <wp:docPr id="53" name="Text Box 53"/>
+                      <wp:cNvGraphicFramePr/>
+                      <a:graphic xmlns:a="http://schemas.openxmlformats.org/drawingml/2006/main">
+                        <a:graphicData uri="http://schemas.microsoft.com/office/word/2010/wordprocessingShape">
+                          <wps:wsp>
+                            <wps:cNvSpPr txBox="1"/>
+                            <wps:spPr>
+                              <a:xfrm>
+                                <a:off x="0" y="0"/>
+                                <a:ext cx="372533" cy="237067"/>
+                              </a:xfrm>
+                              <a:prstGeom prst="rect">
+                                <a:avLst/>
+                              </a:prstGeom>
+                              <a:solidFill>
+                                <a:schemeClr val="lt1"/>
+                              </a:solidFill>
+                              <a:ln w="6350">
+                                <a:solidFill>
+                                  <a:prstClr val="black"/>
+                                </a:solidFill>
+                              </a:ln>
+                            </wps:spPr>
+                            <wps:txbx>
+                              <w:txbxContent>
+                                <w:p>
+                                  <w:pPr>
+                                    <w:rPr>
+                                      <w:lang w:val="en-US"/>
+                                    </w:rPr>
+                                  </w:pPr>
+                                  <w:r>
+                                    <w:rPr>
+                                      <w:lang w:val="en-US"/>
+                                    </w:rPr>
+                                    <w:t>1</w:t>
+                                  </w:r>
+                                  <w:r>
+                                    <w:rPr>
+                                      <w:lang w:val="en-US"/>
+                                    </w:rPr>
+                                    <w:t>1</w:t>
+                                  </w:r>
+                                </w:p>
+                              </w:txbxContent>
+                            </wps:txbx>
+                            <wps:bodyPr rot="0" spcFirstLastPara="0" vertOverflow="overflow" horzOverflow="overflow" vert="horz" wrap="square" lIns="91440" tIns="45720" rIns="91440" bIns="45720" numCol="1" spcCol="0" rtlCol="0" fromWordArt="0" anchor="t" anchorCtr="0" forceAA="0" compatLnSpc="1">
+                              <a:prstTxWarp prst="textNoShape">
+                                <a:avLst/>
+                              </a:prstTxWarp>
+                              <a:noAutofit/>
+                            </wps:bodyPr>
+                          </wps:wsp>
+                        </a:graphicData>
+                      </a:graphic>
+                      <wp14:sizeRelH relativeFrom="margin">
+                        <wp14:pctWidth>0</wp14:pctWidth>
+                      </wp14:sizeRelH>
+                      <wp14:sizeRelV relativeFrom="margin">
+                        <wp14:pctHeight>0</wp14:pctHeight>
+                      </wp14:sizeRelV>
+                    </wp:anchor>
+                  </w:drawing>
+                </mc:Choice>
+                <mc:Fallback>
+                  <w:pict>
+                    <v:shape w14:anchorId="5B6B0FAD" id="Text Box 53" o:spid="_x0000_s1042" type="#_x0000_t202" style="position:absolute;margin-left:412.15pt;margin-top:9.3pt;width:29.35pt;height:18.65pt;z-index:251759616;visibility:visible;mso-wrap-style:square;mso-width-percent:0;mso-height-percent:0;mso-wrap-distance-left:9pt;mso-wrap-distance-top:0;mso-wrap-distance-right:9pt;mso-wrap-distance-bottom:0;mso-position-horizontal:absolute;mso-position-horizontal-relative:text;mso-position-vertical:absolute;mso-position-vertical-relative:text;mso-width-percent:0;mso-height-percent:0;mso-width-relative:margin;mso-height-relative:margin;v-text-anchor:top" o:gfxdata="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" fillcolor="white [3201]" strokeweight=".5pt">
+                      <v:textbox>
+                        <w:txbxContent>
+                          <w:p>
+                            <w:pPr>
+                              <w:rPr>
+                                <w:lang w:val="en-US"/>
+                              </w:rPr>
+                            </w:pPr>
+                            <w:r>
+                              <w:rPr>
+                                <w:lang w:val="en-US"/>
+                              </w:rPr>
+                              <w:t>1</w:t>
+                            </w:r>
+                            <w:r>
+                              <w:rPr>
+                                <w:lang w:val="en-US"/>
+                              </w:rPr>
+                              <w:t>1</w:t>
+                            </w:r>
+                          </w:p>
+                        </w:txbxContent>
+                      </v:textbox>
+                    </v:shape>
+                  </w:pict>
+                </mc:Fallback>
+              </mc:AlternateContent>
+            </w:r>
+            <w:r>
+              <w:rPr>
+                <w:rFonts w:ascii="Arial" w:hAnsi="Arial" w:cs="Arial"/>
                 <w:noProof/>
                 <w:sz w:val="18"/>
                 <w:szCs w:val="18"/>
@@ -30515,6 +32597,123 @@
             <w:r>
               <w:rPr>
                 <w:rFonts w:ascii="Arial" w:hAnsi="Arial" w:cs="Arial"/>
+                <w:b/>
+                <w:noProof/>
+                <w:sz w:val="18"/>
+                <w:szCs w:val="18"/>
+              </w:rPr>
+              <mc:AlternateContent>
+                <mc:Choice Requires="wps">
+                  <w:drawing>
+                    <wp:anchor distT="0" distB="0" distL="114300" distR="114300" simplePos="0" relativeHeight="251761664" behindDoc="0" locked="0" layoutInCell="1" allowOverlap="1" wp14:anchorId="1363C59E" wp14:editId="75A104D4">
+                      <wp:simplePos x="0" y="0"/>
+                      <wp:positionH relativeFrom="column">
+                        <wp:posOffset>5287645</wp:posOffset>
+                      </wp:positionH>
+                      <wp:positionV relativeFrom="paragraph">
+                        <wp:posOffset>125730</wp:posOffset>
+                      </wp:positionV>
+                      <wp:extent cx="372533" cy="237067"/>
+                      <wp:effectExtent l="0" t="0" r="27940" b="10795"/>
+                      <wp:wrapNone/>
+                      <wp:docPr id="54" name="Text Box 54"/>
+                      <wp:cNvGraphicFramePr/>
+                      <a:graphic xmlns:a="http://schemas.openxmlformats.org/drawingml/2006/main">
+                        <a:graphicData uri="http://schemas.microsoft.com/office/word/2010/wordprocessingShape">
+                          <wps:wsp>
+                            <wps:cNvSpPr txBox="1"/>
+                            <wps:spPr>
+                              <a:xfrm>
+                                <a:off x="0" y="0"/>
+                                <a:ext cx="372533" cy="237067"/>
+                              </a:xfrm>
+                              <a:prstGeom prst="rect">
+                                <a:avLst/>
+                              </a:prstGeom>
+                              <a:solidFill>
+                                <a:schemeClr val="lt1"/>
+                              </a:solidFill>
+                              <a:ln w="6350">
+                                <a:solidFill>
+                                  <a:prstClr val="black"/>
+                                </a:solidFill>
+                              </a:ln>
+                            </wps:spPr>
+                            <wps:txbx>
+                              <w:txbxContent>
+                                <w:p>
+                                  <w:pPr>
+                                    <w:rPr>
+                                      <w:lang w:val="en-US"/>
+                                    </w:rPr>
+                                  </w:pPr>
+                                  <w:r>
+                                    <w:rPr>
+                                      <w:lang w:val="en-US"/>
+                                    </w:rPr>
+                                    <w:t>1</w:t>
+                                  </w:r>
+                                  <w:r>
+                                    <w:rPr>
+                                      <w:lang w:val="en-US"/>
+                                    </w:rPr>
+                                    <w:t>2</w:t>
+                                  </w:r>
+                                </w:p>
+                              </w:txbxContent>
+                            </wps:txbx>
+                            <wps:bodyPr rot="0" spcFirstLastPara="0" vertOverflow="overflow" horzOverflow="overflow" vert="horz" wrap="square" lIns="91440" tIns="45720" rIns="91440" bIns="45720" numCol="1" spcCol="0" rtlCol="0" fromWordArt="0" anchor="t" anchorCtr="0" forceAA="0" compatLnSpc="1">
+                              <a:prstTxWarp prst="textNoShape">
+                                <a:avLst/>
+                              </a:prstTxWarp>
+                              <a:noAutofit/>
+                            </wps:bodyPr>
+                          </wps:wsp>
+                        </a:graphicData>
+                      </a:graphic>
+                      <wp14:sizeRelH relativeFrom="margin">
+                        <wp14:pctWidth>0</wp14:pctWidth>
+                      </wp14:sizeRelH>
+                      <wp14:sizeRelV relativeFrom="margin">
+                        <wp14:pctHeight>0</wp14:pctHeight>
+                      </wp14:sizeRelV>
+                    </wp:anchor>
+                  </w:drawing>
+                </mc:Choice>
+                <mc:Fallback>
+                  <w:pict>
+                    <v:shape w14:anchorId="1363C59E" id="Text Box 54" o:spid="_x0000_s1043" type="#_x0000_t202" style="position:absolute;margin-left:416.35pt;margin-top:9.9pt;width:29.35pt;height:18.65pt;z-index:251761664;visibility:visible;mso-wrap-style:square;mso-width-percent:0;mso-height-percent:0;mso-wrap-distance-left:9pt;mso-wrap-distance-top:0;mso-wrap-distance-right:9pt;mso-wrap-distance-bottom:0;mso-position-horizontal:absolute;mso-position-horizontal-relative:text;mso-position-vertical:absolute;mso-position-vertical-relative:text;mso-width-percent:0;mso-height-percent:0;mso-width-relative:margin;mso-height-relative:margin;v-text-anchor:top" o:gfxdata="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" fillcolor="white [3201]" strokeweight=".5pt">
+                      <v:textbox>
+                        <w:txbxContent>
+                          <w:p>
+                            <w:pPr>
+                              <w:rPr>
+                                <w:lang w:val="en-US"/>
+                              </w:rPr>
+                            </w:pPr>
+                            <w:r>
+                              <w:rPr>
+                                <w:lang w:val="en-US"/>
+                              </w:rPr>
+                              <w:t>1</w:t>
+                            </w:r>
+                            <w:r>
+                              <w:rPr>
+                                <w:lang w:val="en-US"/>
+                              </w:rPr>
+                              <w:t>2</w:t>
+                            </w:r>
+                          </w:p>
+                        </w:txbxContent>
+                      </v:textbox>
+                    </v:shape>
+                  </w:pict>
+                </mc:Fallback>
+              </mc:AlternateContent>
+            </w:r>
+            <w:r>
+              <w:rPr>
+                <w:rFonts w:ascii="Arial" w:hAnsi="Arial" w:cs="Arial"/>
                 <w:noProof/>
                 <w:sz w:val="18"/>
                 <w:szCs w:val="18"/>
@@ -30621,7 +32820,7 @@
                 </mc:Choice>
                 <mc:Fallback>
                   <w:pict>
-                    <v:shape w14:anchorId="51FC59D0" id="Straight Arrow Connector 15" o:spid="_x0000_s1026" type="#_x0000_t32" style="position:absolute;margin-left:.95pt;margin-top:5.2pt;width:395.55pt;height:1.85pt;z-index:251678720;visibility:visible;mso-wrap-style:square;mso-width-percent:0;mso-height-percent:0;mso-wrap-distance-left:9pt;mso-wrap-distance-top:0;mso-wrap-distance-right:9pt;mso-wrap-distance-bottom:0;mso-position-horizontal:absolute;mso-position-horizontal-relative:text;mso-position-vertical:absolute;mso-position-vertical-relative:text;mso-width-percent:0;mso-height-percent:0;mso-width-relative:page;mso-height-relative:page" o:gfxdata="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">
+                    <v:shape w14:anchorId="5B104950" id="Straight Arrow Connector 15" o:spid="_x0000_s1026" type="#_x0000_t32" style="position:absolute;margin-left:.95pt;margin-top:5.2pt;width:395.55pt;height:1.85pt;z-index:251678720;visibility:visible;mso-wrap-style:square;mso-width-percent:0;mso-height-percent:0;mso-wrap-distance-left:9pt;mso-wrap-distance-top:0;mso-wrap-distance-right:9pt;mso-wrap-distance-bottom:0;mso-position-horizontal:absolute;mso-position-horizontal-relative:text;mso-position-vertical:absolute;mso-position-vertical-relative:text;mso-width-percent:0;mso-height-percent:0;mso-width-relative:page;mso-height-relative:page" o:gfxdata="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">
                       <v:stroke startarrow="block" endarrow="block"/>
                     </v:shape>
                   </w:pict>
@@ -30877,6 +33076,123 @@
                 <w:szCs w:val="18"/>
               </w:rPr>
             </w:pPr>
+            <w:r>
+              <w:rPr>
+                <w:rFonts w:ascii="Arial" w:hAnsi="Arial" w:cs="Arial"/>
+                <w:b/>
+                <w:noProof/>
+                <w:sz w:val="18"/>
+                <w:szCs w:val="18"/>
+              </w:rPr>
+              <mc:AlternateContent>
+                <mc:Choice Requires="wps">
+                  <w:drawing>
+                    <wp:anchor distT="0" distB="0" distL="114300" distR="114300" simplePos="0" relativeHeight="251763712" behindDoc="0" locked="0" layoutInCell="1" allowOverlap="1" wp14:anchorId="1363C59E" wp14:editId="75A104D4">
+                      <wp:simplePos x="0" y="0"/>
+                      <wp:positionH relativeFrom="column">
+                        <wp:posOffset>5285316</wp:posOffset>
+                      </wp:positionH>
+                      <wp:positionV relativeFrom="paragraph">
+                        <wp:posOffset>129752</wp:posOffset>
+                      </wp:positionV>
+                      <wp:extent cx="372533" cy="237067"/>
+                      <wp:effectExtent l="0" t="0" r="27940" b="10795"/>
+                      <wp:wrapNone/>
+                      <wp:docPr id="55" name="Text Box 55"/>
+                      <wp:cNvGraphicFramePr/>
+                      <a:graphic xmlns:a="http://schemas.openxmlformats.org/drawingml/2006/main">
+                        <a:graphicData uri="http://schemas.microsoft.com/office/word/2010/wordprocessingShape">
+                          <wps:wsp>
+                            <wps:cNvSpPr txBox="1"/>
+                            <wps:spPr>
+                              <a:xfrm>
+                                <a:off x="0" y="0"/>
+                                <a:ext cx="372533" cy="237067"/>
+                              </a:xfrm>
+                              <a:prstGeom prst="rect">
+                                <a:avLst/>
+                              </a:prstGeom>
+                              <a:solidFill>
+                                <a:schemeClr val="lt1"/>
+                              </a:solidFill>
+                              <a:ln w="6350">
+                                <a:solidFill>
+                                  <a:prstClr val="black"/>
+                                </a:solidFill>
+                              </a:ln>
+                            </wps:spPr>
+                            <wps:txbx>
+                              <w:txbxContent>
+                                <w:p>
+                                  <w:pPr>
+                                    <w:rPr>
+                                      <w:lang w:val="en-US"/>
+                                    </w:rPr>
+                                  </w:pPr>
+                                  <w:r>
+                                    <w:rPr>
+                                      <w:lang w:val="en-US"/>
+                                    </w:rPr>
+                                    <w:t>1</w:t>
+                                  </w:r>
+                                  <w:r>
+                                    <w:rPr>
+                                      <w:lang w:val="en-US"/>
+                                    </w:rPr>
+                                    <w:t>3</w:t>
+                                  </w:r>
+                                </w:p>
+                              </w:txbxContent>
+                            </wps:txbx>
+                            <wps:bodyPr rot="0" spcFirstLastPara="0" vertOverflow="overflow" horzOverflow="overflow" vert="horz" wrap="square" lIns="91440" tIns="45720" rIns="91440" bIns="45720" numCol="1" spcCol="0" rtlCol="0" fromWordArt="0" anchor="t" anchorCtr="0" forceAA="0" compatLnSpc="1">
+                              <a:prstTxWarp prst="textNoShape">
+                                <a:avLst/>
+                              </a:prstTxWarp>
+                              <a:noAutofit/>
+                            </wps:bodyPr>
+                          </wps:wsp>
+                        </a:graphicData>
+                      </a:graphic>
+                      <wp14:sizeRelH relativeFrom="margin">
+                        <wp14:pctWidth>0</wp14:pctWidth>
+                      </wp14:sizeRelH>
+                      <wp14:sizeRelV relativeFrom="margin">
+                        <wp14:pctHeight>0</wp14:pctHeight>
+                      </wp14:sizeRelV>
+                    </wp:anchor>
+                  </w:drawing>
+                </mc:Choice>
+                <mc:Fallback>
+                  <w:pict>
+                    <v:shape w14:anchorId="1363C59E" id="Text Box 55" o:spid="_x0000_s1044" type="#_x0000_t202" style="position:absolute;margin-left:416.15pt;margin-top:10.2pt;width:29.35pt;height:18.65pt;z-index:251763712;visibility:visible;mso-wrap-style:square;mso-width-percent:0;mso-height-percent:0;mso-wrap-distance-left:9pt;mso-wrap-distance-top:0;mso-wrap-distance-right:9pt;mso-wrap-distance-bottom:0;mso-position-horizontal:absolute;mso-position-horizontal-relative:text;mso-position-vertical:absolute;mso-position-vertical-relative:text;mso-width-percent:0;mso-height-percent:0;mso-width-relative:margin;mso-height-relative:margin;v-text-anchor:top" o:gfxdata="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" fillcolor="white [3201]" strokeweight=".5pt">
+                      <v:textbox>
+                        <w:txbxContent>
+                          <w:p>
+                            <w:pPr>
+                              <w:rPr>
+                                <w:lang w:val="en-US"/>
+                              </w:rPr>
+                            </w:pPr>
+                            <w:r>
+                              <w:rPr>
+                                <w:lang w:val="en-US"/>
+                              </w:rPr>
+                              <w:t>1</w:t>
+                            </w:r>
+                            <w:r>
+                              <w:rPr>
+                                <w:lang w:val="en-US"/>
+                              </w:rPr>
+                              <w:t>3</w:t>
+                            </w:r>
+                          </w:p>
+                        </w:txbxContent>
+                      </v:textbox>
+                    </v:shape>
+                  </w:pict>
+                </mc:Fallback>
+              </mc:AlternateContent>
+            </w:r>
             <w:r>
               <w:rPr>
                 <w:rFonts w:ascii="Arial" w:hAnsi="Arial" w:cs="Arial"/>
@@ -31256,6 +33572,123 @@
             <w:r>
               <w:rPr>
                 <w:rFonts w:ascii="Arial" w:hAnsi="Arial" w:cs="Arial"/>
+                <w:b/>
+                <w:noProof/>
+                <w:sz w:val="18"/>
+                <w:szCs w:val="18"/>
+              </w:rPr>
+              <mc:AlternateContent>
+                <mc:Choice Requires="wps">
+                  <w:drawing>
+                    <wp:anchor distT="0" distB="0" distL="114300" distR="114300" simplePos="0" relativeHeight="251765760" behindDoc="0" locked="0" layoutInCell="1" allowOverlap="1" wp14:anchorId="1363C59E" wp14:editId="75A104D4">
+                      <wp:simplePos x="0" y="0"/>
+                      <wp:positionH relativeFrom="column">
+                        <wp:posOffset>5319183</wp:posOffset>
+                      </wp:positionH>
+                      <wp:positionV relativeFrom="paragraph">
+                        <wp:posOffset>151341</wp:posOffset>
+                      </wp:positionV>
+                      <wp:extent cx="372533" cy="237067"/>
+                      <wp:effectExtent l="0" t="0" r="27940" b="10795"/>
+                      <wp:wrapNone/>
+                      <wp:docPr id="57" name="Text Box 57"/>
+                      <wp:cNvGraphicFramePr/>
+                      <a:graphic xmlns:a="http://schemas.openxmlformats.org/drawingml/2006/main">
+                        <a:graphicData uri="http://schemas.microsoft.com/office/word/2010/wordprocessingShape">
+                          <wps:wsp>
+                            <wps:cNvSpPr txBox="1"/>
+                            <wps:spPr>
+                              <a:xfrm>
+                                <a:off x="0" y="0"/>
+                                <a:ext cx="372533" cy="237067"/>
+                              </a:xfrm>
+                              <a:prstGeom prst="rect">
+                                <a:avLst/>
+                              </a:prstGeom>
+                              <a:solidFill>
+                                <a:schemeClr val="lt1"/>
+                              </a:solidFill>
+                              <a:ln w="6350">
+                                <a:solidFill>
+                                  <a:prstClr val="black"/>
+                                </a:solidFill>
+                              </a:ln>
+                            </wps:spPr>
+                            <wps:txbx>
+                              <w:txbxContent>
+                                <w:p>
+                                  <w:pPr>
+                                    <w:rPr>
+                                      <w:lang w:val="en-US"/>
+                                    </w:rPr>
+                                  </w:pPr>
+                                  <w:r>
+                                    <w:rPr>
+                                      <w:lang w:val="en-US"/>
+                                    </w:rPr>
+                                    <w:t>1</w:t>
+                                  </w:r>
+                                  <w:r>
+                                    <w:rPr>
+                                      <w:lang w:val="en-US"/>
+                                    </w:rPr>
+                                    <w:t>4</w:t>
+                                  </w:r>
+                                </w:p>
+                              </w:txbxContent>
+                            </wps:txbx>
+                            <wps:bodyPr rot="0" spcFirstLastPara="0" vertOverflow="overflow" horzOverflow="overflow" vert="horz" wrap="square" lIns="91440" tIns="45720" rIns="91440" bIns="45720" numCol="1" spcCol="0" rtlCol="0" fromWordArt="0" anchor="t" anchorCtr="0" forceAA="0" compatLnSpc="1">
+                              <a:prstTxWarp prst="textNoShape">
+                                <a:avLst/>
+                              </a:prstTxWarp>
+                              <a:noAutofit/>
+                            </wps:bodyPr>
+                          </wps:wsp>
+                        </a:graphicData>
+                      </a:graphic>
+                      <wp14:sizeRelH relativeFrom="margin">
+                        <wp14:pctWidth>0</wp14:pctWidth>
+                      </wp14:sizeRelH>
+                      <wp14:sizeRelV relativeFrom="margin">
+                        <wp14:pctHeight>0</wp14:pctHeight>
+                      </wp14:sizeRelV>
+                    </wp:anchor>
+                  </w:drawing>
+                </mc:Choice>
+                <mc:Fallback>
+                  <w:pict>
+                    <v:shape w14:anchorId="1363C59E" id="Text Box 57" o:spid="_x0000_s1045" type="#_x0000_t202" style="position:absolute;margin-left:418.85pt;margin-top:11.9pt;width:29.35pt;height:18.65pt;z-index:251765760;visibility:visible;mso-wrap-style:square;mso-width-percent:0;mso-height-percent:0;mso-wrap-distance-left:9pt;mso-wrap-distance-top:0;mso-wrap-distance-right:9pt;mso-wrap-distance-bottom:0;mso-position-horizontal:absolute;mso-position-horizontal-relative:text;mso-position-vertical:absolute;mso-position-vertical-relative:text;mso-width-percent:0;mso-height-percent:0;mso-width-relative:margin;mso-height-relative:margin;v-text-anchor:top" o:gfxdata="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" fillcolor="white [3201]" strokeweight=".5pt">
+                      <v:textbox>
+                        <w:txbxContent>
+                          <w:p>
+                            <w:pPr>
+                              <w:rPr>
+                                <w:lang w:val="en-US"/>
+                              </w:rPr>
+                            </w:pPr>
+                            <w:r>
+                              <w:rPr>
+                                <w:lang w:val="en-US"/>
+                              </w:rPr>
+                              <w:t>1</w:t>
+                            </w:r>
+                            <w:r>
+                              <w:rPr>
+                                <w:lang w:val="en-US"/>
+                              </w:rPr>
+                              <w:t>4</w:t>
+                            </w:r>
+                          </w:p>
+                        </w:txbxContent>
+                      </v:textbox>
+                    </v:shape>
+                  </w:pict>
+                </mc:Fallback>
+              </mc:AlternateContent>
+            </w:r>
+            <w:r>
+              <w:rPr>
+                <w:rFonts w:ascii="Arial" w:hAnsi="Arial" w:cs="Arial"/>
                 <w:noProof/>
                 <w:sz w:val="18"/>
                 <w:szCs w:val="18"/>
@@ -31353,7 +33786,7 @@
                 </mc:Choice>
                 <mc:Fallback>
                   <w:pict>
-                    <v:shape w14:anchorId="5331AD0B" id="Straight Arrow Connector 17" o:spid="_x0000_s1026" type="#_x0000_t32" style="position:absolute;margin-left:.95pt;margin-top:5.2pt;width:395.55pt;height:1.85pt;z-index:251682816;visibility:visible;mso-wrap-style:square;mso-width-percent:0;mso-height-percent:0;mso-wrap-distance-left:9pt;mso-wrap-distance-top:0;mso-wrap-distance-right:9pt;mso-wrap-distance-bottom:0;mso-position-horizontal:absolute;mso-position-horizontal-relative:text;mso-position-vertical:absolute;mso-position-vertical-relative:text;mso-width-percent:0;mso-height-percent:0;mso-width-relative:page;mso-height-relative:page" o:gfxdata="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">
+                    <v:shape w14:anchorId="41C31B29" id="Straight Arrow Connector 17" o:spid="_x0000_s1026" type="#_x0000_t32" style="position:absolute;margin-left:.95pt;margin-top:5.2pt;width:395.55pt;height:1.85pt;z-index:251682816;visibility:visible;mso-wrap-style:square;mso-width-percent:0;mso-height-percent:0;mso-wrap-distance-left:9pt;mso-wrap-distance-top:0;mso-wrap-distance-right:9pt;mso-wrap-distance-bottom:0;mso-position-horizontal:absolute;mso-position-horizontal-relative:text;mso-position-vertical:absolute;mso-position-vertical-relative:text;mso-width-percent:0;mso-height-percent:0;mso-width-relative:page;mso-height-relative:page" o:gfxdata="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">
                       <v:stroke startarrow="block" endarrow="block"/>
                     </v:shape>
                   </w:pict>
@@ -31686,6 +34119,123 @@
                 <w:szCs w:val="18"/>
               </w:rPr>
             </w:pPr>
+            <w:r>
+              <w:rPr>
+                <w:rFonts w:ascii="Arial" w:hAnsi="Arial" w:cs="Arial"/>
+                <w:b/>
+                <w:noProof/>
+                <w:sz w:val="18"/>
+                <w:szCs w:val="18"/>
+              </w:rPr>
+              <mc:AlternateContent>
+                <mc:Choice Requires="wps">
+                  <w:drawing>
+                    <wp:anchor distT="0" distB="0" distL="114300" distR="114300" simplePos="0" relativeHeight="251767808" behindDoc="0" locked="0" layoutInCell="1" allowOverlap="1" wp14:anchorId="1363C59E" wp14:editId="75A104D4">
+                      <wp:simplePos x="0" y="0"/>
+                      <wp:positionH relativeFrom="column">
+                        <wp:posOffset>5319183</wp:posOffset>
+                      </wp:positionH>
+                      <wp:positionV relativeFrom="paragraph">
+                        <wp:posOffset>96309</wp:posOffset>
+                      </wp:positionV>
+                      <wp:extent cx="372533" cy="237067"/>
+                      <wp:effectExtent l="0" t="0" r="27940" b="10795"/>
+                      <wp:wrapNone/>
+                      <wp:docPr id="58" name="Text Box 58"/>
+                      <wp:cNvGraphicFramePr/>
+                      <a:graphic xmlns:a="http://schemas.openxmlformats.org/drawingml/2006/main">
+                        <a:graphicData uri="http://schemas.microsoft.com/office/word/2010/wordprocessingShape">
+                          <wps:wsp>
+                            <wps:cNvSpPr txBox="1"/>
+                            <wps:spPr>
+                              <a:xfrm>
+                                <a:off x="0" y="0"/>
+                                <a:ext cx="372533" cy="237067"/>
+                              </a:xfrm>
+                              <a:prstGeom prst="rect">
+                                <a:avLst/>
+                              </a:prstGeom>
+                              <a:solidFill>
+                                <a:schemeClr val="lt1"/>
+                              </a:solidFill>
+                              <a:ln w="6350">
+                                <a:solidFill>
+                                  <a:prstClr val="black"/>
+                                </a:solidFill>
+                              </a:ln>
+                            </wps:spPr>
+                            <wps:txbx>
+                              <w:txbxContent>
+                                <w:p>
+                                  <w:pPr>
+                                    <w:rPr>
+                                      <w:lang w:val="en-US"/>
+                                    </w:rPr>
+                                  </w:pPr>
+                                  <w:r>
+                                    <w:rPr>
+                                      <w:lang w:val="en-US"/>
+                                    </w:rPr>
+                                    <w:t>1</w:t>
+                                  </w:r>
+                                  <w:r>
+                                    <w:rPr>
+                                      <w:lang w:val="en-US"/>
+                                    </w:rPr>
+                                    <w:t>5</w:t>
+                                  </w:r>
+                                </w:p>
+                              </w:txbxContent>
+                            </wps:txbx>
+                            <wps:bodyPr rot="0" spcFirstLastPara="0" vertOverflow="overflow" horzOverflow="overflow" vert="horz" wrap="square" lIns="91440" tIns="45720" rIns="91440" bIns="45720" numCol="1" spcCol="0" rtlCol="0" fromWordArt="0" anchor="t" anchorCtr="0" forceAA="0" compatLnSpc="1">
+                              <a:prstTxWarp prst="textNoShape">
+                                <a:avLst/>
+                              </a:prstTxWarp>
+                              <a:noAutofit/>
+                            </wps:bodyPr>
+                          </wps:wsp>
+                        </a:graphicData>
+                      </a:graphic>
+                      <wp14:sizeRelH relativeFrom="margin">
+                        <wp14:pctWidth>0</wp14:pctWidth>
+                      </wp14:sizeRelH>
+                      <wp14:sizeRelV relativeFrom="margin">
+                        <wp14:pctHeight>0</wp14:pctHeight>
+                      </wp14:sizeRelV>
+                    </wp:anchor>
+                  </w:drawing>
+                </mc:Choice>
+                <mc:Fallback>
+                  <w:pict>
+                    <v:shape w14:anchorId="1363C59E" id="Text Box 58" o:spid="_x0000_s1046" type="#_x0000_t202" style="position:absolute;margin-left:418.85pt;margin-top:7.6pt;width:29.35pt;height:18.65pt;z-index:251767808;visibility:visible;mso-wrap-style:square;mso-width-percent:0;mso-height-percent:0;mso-wrap-distance-left:9pt;mso-wrap-distance-top:0;mso-wrap-distance-right:9pt;mso-wrap-distance-bottom:0;mso-position-horizontal:absolute;mso-position-horizontal-relative:text;mso-position-vertical:absolute;mso-position-vertical-relative:text;mso-width-percent:0;mso-height-percent:0;mso-width-relative:margin;mso-height-relative:margin;v-text-anchor:top" o:gfxdata="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" fillcolor="white [3201]" strokeweight=".5pt">
+                      <v:textbox>
+                        <w:txbxContent>
+                          <w:p>
+                            <w:pPr>
+                              <w:rPr>
+                                <w:lang w:val="en-US"/>
+                              </w:rPr>
+                            </w:pPr>
+                            <w:r>
+                              <w:rPr>
+                                <w:lang w:val="en-US"/>
+                              </w:rPr>
+                              <w:t>1</w:t>
+                            </w:r>
+                            <w:r>
+                              <w:rPr>
+                                <w:lang w:val="en-US"/>
+                              </w:rPr>
+                              <w:t>5</w:t>
+                            </w:r>
+                          </w:p>
+                        </w:txbxContent>
+                      </v:textbox>
+                    </v:shape>
+                  </w:pict>
+                </mc:Fallback>
+              </mc:AlternateContent>
+            </w:r>
             <w:r>
               <w:rPr>
                 <w:rFonts w:ascii="Arial" w:hAnsi="Arial" w:cs="Arial"/>
@@ -31786,7 +34336,7 @@
                 </mc:Choice>
                 <mc:Fallback>
                   <w:pict>
-                    <v:shape w14:anchorId="6B1ED0CD" id="Straight Arrow Connector 18" o:spid="_x0000_s1026" type="#_x0000_t32" style="position:absolute;margin-left:.95pt;margin-top:5.2pt;width:395.55pt;height:1.85pt;z-index:251684864;visibility:visible;mso-wrap-style:square;mso-width-percent:0;mso-height-percent:0;mso-wrap-distance-left:9pt;mso-wrap-distance-top:0;mso-wrap-distance-right:9pt;mso-wrap-distance-bottom:0;mso-position-horizontal:absolute;mso-position-horizontal-relative:text;mso-position-vertical:absolute;mso-position-vertical-relative:text;mso-width-percent:0;mso-height-percent:0;mso-width-relative:page;mso-height-relative:page" o:gfxdata="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">
+                    <v:shape w14:anchorId="796DFBC6" id="Straight Arrow Connector 18" o:spid="_x0000_s1026" type="#_x0000_t32" style="position:absolute;margin-left:.95pt;margin-top:5.2pt;width:395.55pt;height:1.85pt;z-index:251684864;visibility:visible;mso-wrap-style:square;mso-width-percent:0;mso-height-percent:0;mso-wrap-distance-left:9pt;mso-wrap-distance-top:0;mso-wrap-distance-right:9pt;mso-wrap-distance-bottom:0;mso-position-horizontal:absolute;mso-position-horizontal-relative:text;mso-position-vertical:absolute;mso-position-vertical-relative:text;mso-width-percent:0;mso-height-percent:0;mso-width-relative:page;mso-height-relative:page" o:gfxdata="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">
                       <v:stroke startarrow="block" endarrow="block"/>
                     </v:shape>
                   </w:pict>
@@ -32102,6 +34652,123 @@
                 <w:szCs w:val="18"/>
               </w:rPr>
             </w:pPr>
+            <w:r>
+              <w:rPr>
+                <w:rFonts w:ascii="Arial" w:hAnsi="Arial" w:cs="Arial"/>
+                <w:b/>
+                <w:noProof/>
+                <w:sz w:val="18"/>
+                <w:szCs w:val="18"/>
+              </w:rPr>
+              <mc:AlternateContent>
+                <mc:Choice Requires="wps">
+                  <w:drawing>
+                    <wp:anchor distT="0" distB="0" distL="114300" distR="114300" simplePos="0" relativeHeight="251769856" behindDoc="0" locked="0" layoutInCell="1" allowOverlap="1" wp14:anchorId="1363C59E" wp14:editId="75A104D4">
+                      <wp:simplePos x="0" y="0"/>
+                      <wp:positionH relativeFrom="column">
+                        <wp:posOffset>5319183</wp:posOffset>
+                      </wp:positionH>
+                      <wp:positionV relativeFrom="paragraph">
+                        <wp:posOffset>109432</wp:posOffset>
+                      </wp:positionV>
+                      <wp:extent cx="372533" cy="237067"/>
+                      <wp:effectExtent l="0" t="0" r="27940" b="10795"/>
+                      <wp:wrapNone/>
+                      <wp:docPr id="59" name="Text Box 59"/>
+                      <wp:cNvGraphicFramePr/>
+                      <a:graphic xmlns:a="http://schemas.openxmlformats.org/drawingml/2006/main">
+                        <a:graphicData uri="http://schemas.microsoft.com/office/word/2010/wordprocessingShape">
+                          <wps:wsp>
+                            <wps:cNvSpPr txBox="1"/>
+                            <wps:spPr>
+                              <a:xfrm>
+                                <a:off x="0" y="0"/>
+                                <a:ext cx="372533" cy="237067"/>
+                              </a:xfrm>
+                              <a:prstGeom prst="rect">
+                                <a:avLst/>
+                              </a:prstGeom>
+                              <a:solidFill>
+                                <a:schemeClr val="lt1"/>
+                              </a:solidFill>
+                              <a:ln w="6350">
+                                <a:solidFill>
+                                  <a:prstClr val="black"/>
+                                </a:solidFill>
+                              </a:ln>
+                            </wps:spPr>
+                            <wps:txbx>
+                              <w:txbxContent>
+                                <w:p>
+                                  <w:pPr>
+                                    <w:rPr>
+                                      <w:lang w:val="en-US"/>
+                                    </w:rPr>
+                                  </w:pPr>
+                                  <w:r>
+                                    <w:rPr>
+                                      <w:lang w:val="en-US"/>
+                                    </w:rPr>
+                                    <w:t>1</w:t>
+                                  </w:r>
+                                  <w:r>
+                                    <w:rPr>
+                                      <w:lang w:val="en-US"/>
+                                    </w:rPr>
+                                    <w:t>6</w:t>
+                                  </w:r>
+                                </w:p>
+                              </w:txbxContent>
+                            </wps:txbx>
+                            <wps:bodyPr rot="0" spcFirstLastPara="0" vertOverflow="overflow" horzOverflow="overflow" vert="horz" wrap="square" lIns="91440" tIns="45720" rIns="91440" bIns="45720" numCol="1" spcCol="0" rtlCol="0" fromWordArt="0" anchor="t" anchorCtr="0" forceAA="0" compatLnSpc="1">
+                              <a:prstTxWarp prst="textNoShape">
+                                <a:avLst/>
+                              </a:prstTxWarp>
+                              <a:noAutofit/>
+                            </wps:bodyPr>
+                          </wps:wsp>
+                        </a:graphicData>
+                      </a:graphic>
+                      <wp14:sizeRelH relativeFrom="margin">
+                        <wp14:pctWidth>0</wp14:pctWidth>
+                      </wp14:sizeRelH>
+                      <wp14:sizeRelV relativeFrom="margin">
+                        <wp14:pctHeight>0</wp14:pctHeight>
+                      </wp14:sizeRelV>
+                    </wp:anchor>
+                  </w:drawing>
+                </mc:Choice>
+                <mc:Fallback>
+                  <w:pict>
+                    <v:shape w14:anchorId="1363C59E" id="Text Box 59" o:spid="_x0000_s1047" type="#_x0000_t202" style="position:absolute;margin-left:418.85pt;margin-top:8.6pt;width:29.35pt;height:18.65pt;z-index:251769856;visibility:visible;mso-wrap-style:square;mso-width-percent:0;mso-height-percent:0;mso-wrap-distance-left:9pt;mso-wrap-distance-top:0;mso-wrap-distance-right:9pt;mso-wrap-distance-bottom:0;mso-position-horizontal:absolute;mso-position-horizontal-relative:text;mso-position-vertical:absolute;mso-position-vertical-relative:text;mso-width-percent:0;mso-height-percent:0;mso-width-relative:margin;mso-height-relative:margin;v-text-anchor:top" o:gfxdata="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" fillcolor="white [3201]" strokeweight=".5pt">
+                      <v:textbox>
+                        <w:txbxContent>
+                          <w:p>
+                            <w:pPr>
+                              <w:rPr>
+                                <w:lang w:val="en-US"/>
+                              </w:rPr>
+                            </w:pPr>
+                            <w:r>
+                              <w:rPr>
+                                <w:lang w:val="en-US"/>
+                              </w:rPr>
+                              <w:t>1</w:t>
+                            </w:r>
+                            <w:r>
+                              <w:rPr>
+                                <w:lang w:val="en-US"/>
+                              </w:rPr>
+                              <w:t>6</w:t>
+                            </w:r>
+                          </w:p>
+                        </w:txbxContent>
+                      </v:textbox>
+                    </v:shape>
+                  </w:pict>
+                </mc:Fallback>
+              </mc:AlternateContent>
+            </w:r>
             <w:r>
               <w:rPr>
                 <w:rFonts w:ascii="Arial" w:hAnsi="Arial" w:cs="Arial"/>
@@ -32202,7 +34869,7 @@
                 </mc:Choice>
                 <mc:Fallback>
                   <w:pict>
-                    <v:shape w14:anchorId="1D64E740" id="Straight Arrow Connector 19" o:spid="_x0000_s1026" type="#_x0000_t32" style="position:absolute;margin-left:.95pt;margin-top:5.2pt;width:395.55pt;height:1.85pt;z-index:251686912;visibility:visible;mso-wrap-style:square;mso-width-percent:0;mso-height-percent:0;mso-wrap-distance-left:9pt;mso-wrap-distance-top:0;mso-wrap-distance-right:9pt;mso-wrap-distance-bottom:0;mso-position-horizontal:absolute;mso-position-horizontal-relative:text;mso-position-vertical:absolute;mso-position-vertical-relative:text;mso-width-percent:0;mso-height-percent:0;mso-width-relative:page;mso-height-relative:page" o:gfxdata="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">
+                    <v:shape w14:anchorId="1857C598" id="Straight Arrow Connector 19" o:spid="_x0000_s1026" type="#_x0000_t32" style="position:absolute;margin-left:.95pt;margin-top:5.2pt;width:395.55pt;height:1.85pt;z-index:251686912;visibility:visible;mso-wrap-style:square;mso-width-percent:0;mso-height-percent:0;mso-wrap-distance-left:9pt;mso-wrap-distance-top:0;mso-wrap-distance-right:9pt;mso-wrap-distance-bottom:0;mso-position-horizontal:absolute;mso-position-horizontal-relative:text;mso-position-vertical:absolute;mso-position-vertical-relative:text;mso-width-percent:0;mso-height-percent:0;mso-width-relative:page;mso-height-relative:page" o:gfxdata="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">
                       <v:stroke startarrow="block" endarrow="block"/>
                     </v:shape>
                   </w:pict>
@@ -32515,6 +35182,123 @@
                 <w:szCs w:val="18"/>
               </w:rPr>
             </w:pPr>
+            <w:r>
+              <w:rPr>
+                <w:rFonts w:ascii="Arial" w:hAnsi="Arial" w:cs="Arial"/>
+                <w:b/>
+                <w:noProof/>
+                <w:sz w:val="18"/>
+                <w:szCs w:val="18"/>
+              </w:rPr>
+              <mc:AlternateContent>
+                <mc:Choice Requires="wps">
+                  <w:drawing>
+                    <wp:anchor distT="0" distB="0" distL="114300" distR="114300" simplePos="0" relativeHeight="251771904" behindDoc="0" locked="0" layoutInCell="1" allowOverlap="1" wp14:anchorId="1363C59E" wp14:editId="75A104D4">
+                      <wp:simplePos x="0" y="0"/>
+                      <wp:positionH relativeFrom="column">
+                        <wp:posOffset>5319183</wp:posOffset>
+                      </wp:positionH>
+                      <wp:positionV relativeFrom="paragraph">
+                        <wp:posOffset>109431</wp:posOffset>
+                      </wp:positionV>
+                      <wp:extent cx="372533" cy="237067"/>
+                      <wp:effectExtent l="0" t="0" r="27940" b="10795"/>
+                      <wp:wrapNone/>
+                      <wp:docPr id="60" name="Text Box 60"/>
+                      <wp:cNvGraphicFramePr/>
+                      <a:graphic xmlns:a="http://schemas.openxmlformats.org/drawingml/2006/main">
+                        <a:graphicData uri="http://schemas.microsoft.com/office/word/2010/wordprocessingShape">
+                          <wps:wsp>
+                            <wps:cNvSpPr txBox="1"/>
+                            <wps:spPr>
+                              <a:xfrm>
+                                <a:off x="0" y="0"/>
+                                <a:ext cx="372533" cy="237067"/>
+                              </a:xfrm>
+                              <a:prstGeom prst="rect">
+                                <a:avLst/>
+                              </a:prstGeom>
+                              <a:solidFill>
+                                <a:schemeClr val="lt1"/>
+                              </a:solidFill>
+                              <a:ln w="6350">
+                                <a:solidFill>
+                                  <a:prstClr val="black"/>
+                                </a:solidFill>
+                              </a:ln>
+                            </wps:spPr>
+                            <wps:txbx>
+                              <w:txbxContent>
+                                <w:p>
+                                  <w:pPr>
+                                    <w:rPr>
+                                      <w:lang w:val="en-US"/>
+                                    </w:rPr>
+                                  </w:pPr>
+                                  <w:r>
+                                    <w:rPr>
+                                      <w:lang w:val="en-US"/>
+                                    </w:rPr>
+                                    <w:t>1</w:t>
+                                  </w:r>
+                                  <w:r>
+                                    <w:rPr>
+                                      <w:lang w:val="en-US"/>
+                                    </w:rPr>
+                                    <w:t>7</w:t>
+                                  </w:r>
+                                </w:p>
+                              </w:txbxContent>
+                            </wps:txbx>
+                            <wps:bodyPr rot="0" spcFirstLastPara="0" vertOverflow="overflow" horzOverflow="overflow" vert="horz" wrap="square" lIns="91440" tIns="45720" rIns="91440" bIns="45720" numCol="1" spcCol="0" rtlCol="0" fromWordArt="0" anchor="t" anchorCtr="0" forceAA="0" compatLnSpc="1">
+                              <a:prstTxWarp prst="textNoShape">
+                                <a:avLst/>
+                              </a:prstTxWarp>
+                              <a:noAutofit/>
+                            </wps:bodyPr>
+                          </wps:wsp>
+                        </a:graphicData>
+                      </a:graphic>
+                      <wp14:sizeRelH relativeFrom="margin">
+                        <wp14:pctWidth>0</wp14:pctWidth>
+                      </wp14:sizeRelH>
+                      <wp14:sizeRelV relativeFrom="margin">
+                        <wp14:pctHeight>0</wp14:pctHeight>
+                      </wp14:sizeRelV>
+                    </wp:anchor>
+                  </w:drawing>
+                </mc:Choice>
+                <mc:Fallback>
+                  <w:pict>
+                    <v:shape w14:anchorId="1363C59E" id="Text Box 60" o:spid="_x0000_s1048" type="#_x0000_t202" style="position:absolute;margin-left:418.85pt;margin-top:8.6pt;width:29.35pt;height:18.65pt;z-index:251771904;visibility:visible;mso-wrap-style:square;mso-width-percent:0;mso-height-percent:0;mso-wrap-distance-left:9pt;mso-wrap-distance-top:0;mso-wrap-distance-right:9pt;mso-wrap-distance-bottom:0;mso-position-horizontal:absolute;mso-position-horizontal-relative:text;mso-position-vertical:absolute;mso-position-vertical-relative:text;mso-width-percent:0;mso-height-percent:0;mso-width-relative:margin;mso-height-relative:margin;v-text-anchor:top" o:gfxdata="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" fillcolor="white [3201]" strokeweight=".5pt">
+                      <v:textbox>
+                        <w:txbxContent>
+                          <w:p>
+                            <w:pPr>
+                              <w:rPr>
+                                <w:lang w:val="en-US"/>
+                              </w:rPr>
+                            </w:pPr>
+                            <w:r>
+                              <w:rPr>
+                                <w:lang w:val="en-US"/>
+                              </w:rPr>
+                              <w:t>1</w:t>
+                            </w:r>
+                            <w:r>
+                              <w:rPr>
+                                <w:lang w:val="en-US"/>
+                              </w:rPr>
+                              <w:t>7</w:t>
+                            </w:r>
+                          </w:p>
+                        </w:txbxContent>
+                      </v:textbox>
+                    </v:shape>
+                  </w:pict>
+                </mc:Fallback>
+              </mc:AlternateContent>
+            </w:r>
             <w:r>
               <w:rPr>
                 <w:rFonts w:ascii="Arial" w:hAnsi="Arial" w:cs="Arial"/>
@@ -32615,7 +35399,7 @@
                 </mc:Choice>
                 <mc:Fallback>
                   <w:pict>
-                    <v:shape w14:anchorId="0633014E" id="Straight Arrow Connector 20" o:spid="_x0000_s1026" type="#_x0000_t32" style="position:absolute;margin-left:.95pt;margin-top:5.2pt;width:395.55pt;height:1.85pt;z-index:251688960;visibility:visible;mso-wrap-style:square;mso-width-percent:0;mso-height-percent:0;mso-wrap-distance-left:9pt;mso-wrap-distance-top:0;mso-wrap-distance-right:9pt;mso-wrap-distance-bottom:0;mso-position-horizontal:absolute;mso-position-horizontal-relative:text;mso-position-vertical:absolute;mso-position-vertical-relative:text;mso-width-percent:0;mso-height-percent:0;mso-width-relative:page;mso-height-relative:page" o:gfxdata="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">
+                    <v:shape w14:anchorId="30842A4E" id="Straight Arrow Connector 20" o:spid="_x0000_s1026" type="#_x0000_t32" style="position:absolute;margin-left:.95pt;margin-top:5.2pt;width:395.55pt;height:1.85pt;z-index:251688960;visibility:visible;mso-wrap-style:square;mso-width-percent:0;mso-height-percent:0;mso-wrap-distance-left:9pt;mso-wrap-distance-top:0;mso-wrap-distance-right:9pt;mso-wrap-distance-bottom:0;mso-position-horizontal:absolute;mso-position-horizontal-relative:text;mso-position-vertical:absolute;mso-position-vertical-relative:text;mso-width-percent:0;mso-height-percent:0;mso-width-relative:page;mso-height-relative:page" o:gfxdata="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">
                       <v:stroke startarrow="block" endarrow="block"/>
                     </v:shape>
                   </w:pict>
@@ -32939,6 +35723,123 @@
                 <w:szCs w:val="18"/>
               </w:rPr>
             </w:pPr>
+            <w:r>
+              <w:rPr>
+                <w:rFonts w:ascii="Arial" w:hAnsi="Arial" w:cs="Arial"/>
+                <w:b/>
+                <w:noProof/>
+                <w:sz w:val="18"/>
+                <w:szCs w:val="18"/>
+              </w:rPr>
+              <mc:AlternateContent>
+                <mc:Choice Requires="wps">
+                  <w:drawing>
+                    <wp:anchor distT="0" distB="0" distL="114300" distR="114300" simplePos="0" relativeHeight="251773952" behindDoc="0" locked="0" layoutInCell="1" allowOverlap="1" wp14:anchorId="1363C59E" wp14:editId="75A104D4">
+                      <wp:simplePos x="0" y="0"/>
+                      <wp:positionH relativeFrom="column">
+                        <wp:posOffset>5327650</wp:posOffset>
+                      </wp:positionH>
+                      <wp:positionV relativeFrom="paragraph">
+                        <wp:posOffset>177165</wp:posOffset>
+                      </wp:positionV>
+                      <wp:extent cx="372533" cy="237067"/>
+                      <wp:effectExtent l="0" t="0" r="27940" b="10795"/>
+                      <wp:wrapNone/>
+                      <wp:docPr id="61" name="Text Box 61"/>
+                      <wp:cNvGraphicFramePr/>
+                      <a:graphic xmlns:a="http://schemas.openxmlformats.org/drawingml/2006/main">
+                        <a:graphicData uri="http://schemas.microsoft.com/office/word/2010/wordprocessingShape">
+                          <wps:wsp>
+                            <wps:cNvSpPr txBox="1"/>
+                            <wps:spPr>
+                              <a:xfrm>
+                                <a:off x="0" y="0"/>
+                                <a:ext cx="372533" cy="237067"/>
+                              </a:xfrm>
+                              <a:prstGeom prst="rect">
+                                <a:avLst/>
+                              </a:prstGeom>
+                              <a:solidFill>
+                                <a:schemeClr val="lt1"/>
+                              </a:solidFill>
+                              <a:ln w="6350">
+                                <a:solidFill>
+                                  <a:prstClr val="black"/>
+                                </a:solidFill>
+                              </a:ln>
+                            </wps:spPr>
+                            <wps:txbx>
+                              <w:txbxContent>
+                                <w:p>
+                                  <w:pPr>
+                                    <w:rPr>
+                                      <w:lang w:val="en-US"/>
+                                    </w:rPr>
+                                  </w:pPr>
+                                  <w:r>
+                                    <w:rPr>
+                                      <w:lang w:val="en-US"/>
+                                    </w:rPr>
+                                    <w:t>1</w:t>
+                                  </w:r>
+                                  <w:r>
+                                    <w:rPr>
+                                      <w:lang w:val="en-US"/>
+                                    </w:rPr>
+                                    <w:t>8</w:t>
+                                  </w:r>
+                                </w:p>
+                              </w:txbxContent>
+                            </wps:txbx>
+                            <wps:bodyPr rot="0" spcFirstLastPara="0" vertOverflow="overflow" horzOverflow="overflow" vert="horz" wrap="square" lIns="91440" tIns="45720" rIns="91440" bIns="45720" numCol="1" spcCol="0" rtlCol="0" fromWordArt="0" anchor="t" anchorCtr="0" forceAA="0" compatLnSpc="1">
+                              <a:prstTxWarp prst="textNoShape">
+                                <a:avLst/>
+                              </a:prstTxWarp>
+                              <a:noAutofit/>
+                            </wps:bodyPr>
+                          </wps:wsp>
+                        </a:graphicData>
+                      </a:graphic>
+                      <wp14:sizeRelH relativeFrom="margin">
+                        <wp14:pctWidth>0</wp14:pctWidth>
+                      </wp14:sizeRelH>
+                      <wp14:sizeRelV relativeFrom="margin">
+                        <wp14:pctHeight>0</wp14:pctHeight>
+                      </wp14:sizeRelV>
+                    </wp:anchor>
+                  </w:drawing>
+                </mc:Choice>
+                <mc:Fallback>
+                  <w:pict>
+                    <v:shape w14:anchorId="1363C59E" id="Text Box 61" o:spid="_x0000_s1049" type="#_x0000_t202" style="position:absolute;margin-left:419.5pt;margin-top:13.95pt;width:29.35pt;height:18.65pt;z-index:251773952;visibility:visible;mso-wrap-style:square;mso-width-percent:0;mso-height-percent:0;mso-wrap-distance-left:9pt;mso-wrap-distance-top:0;mso-wrap-distance-right:9pt;mso-wrap-distance-bottom:0;mso-position-horizontal:absolute;mso-position-horizontal-relative:text;mso-position-vertical:absolute;mso-position-vertical-relative:text;mso-width-percent:0;mso-height-percent:0;mso-width-relative:margin;mso-height-relative:margin;v-text-anchor:top" o:gfxdata="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" fillcolor="white [3201]" strokeweight=".5pt">
+                      <v:textbox>
+                        <w:txbxContent>
+                          <w:p>
+                            <w:pPr>
+                              <w:rPr>
+                                <w:lang w:val="en-US"/>
+                              </w:rPr>
+                            </w:pPr>
+                            <w:r>
+                              <w:rPr>
+                                <w:lang w:val="en-US"/>
+                              </w:rPr>
+                              <w:t>1</w:t>
+                            </w:r>
+                            <w:r>
+                              <w:rPr>
+                                <w:lang w:val="en-US"/>
+                              </w:rPr>
+                              <w:t>8</w:t>
+                            </w:r>
+                          </w:p>
+                        </w:txbxContent>
+                      </v:textbox>
+                    </v:shape>
+                  </w:pict>
+                </mc:Fallback>
+              </mc:AlternateContent>
+            </w:r>
             <w:r>
               <w:rPr>
                 <w:rFonts w:ascii="Arial" w:hAnsi="Arial" w:cs="Arial"/>
@@ -33392,6 +36293,123 @@
             <w:r>
               <w:rPr>
                 <w:rFonts w:ascii="Arial" w:hAnsi="Arial" w:cs="Arial"/>
+                <w:b/>
+                <w:noProof/>
+                <w:sz w:val="18"/>
+                <w:szCs w:val="18"/>
+              </w:rPr>
+              <mc:AlternateContent>
+                <mc:Choice Requires="wps">
+                  <w:drawing>
+                    <wp:anchor distT="0" distB="0" distL="114300" distR="114300" simplePos="0" relativeHeight="251776000" behindDoc="0" locked="0" layoutInCell="1" allowOverlap="1" wp14:anchorId="1363C59E" wp14:editId="75A104D4">
+                      <wp:simplePos x="0" y="0"/>
+                      <wp:positionH relativeFrom="column">
+                        <wp:posOffset>5327650</wp:posOffset>
+                      </wp:positionH>
+                      <wp:positionV relativeFrom="paragraph">
+                        <wp:posOffset>113030</wp:posOffset>
+                      </wp:positionV>
+                      <wp:extent cx="372533" cy="237067"/>
+                      <wp:effectExtent l="0" t="0" r="27940" b="10795"/>
+                      <wp:wrapNone/>
+                      <wp:docPr id="62" name="Text Box 62"/>
+                      <wp:cNvGraphicFramePr/>
+                      <a:graphic xmlns:a="http://schemas.openxmlformats.org/drawingml/2006/main">
+                        <a:graphicData uri="http://schemas.microsoft.com/office/word/2010/wordprocessingShape">
+                          <wps:wsp>
+                            <wps:cNvSpPr txBox="1"/>
+                            <wps:spPr>
+                              <a:xfrm>
+                                <a:off x="0" y="0"/>
+                                <a:ext cx="372533" cy="237067"/>
+                              </a:xfrm>
+                              <a:prstGeom prst="rect">
+                                <a:avLst/>
+                              </a:prstGeom>
+                              <a:solidFill>
+                                <a:schemeClr val="lt1"/>
+                              </a:solidFill>
+                              <a:ln w="6350">
+                                <a:solidFill>
+                                  <a:prstClr val="black"/>
+                                </a:solidFill>
+                              </a:ln>
+                            </wps:spPr>
+                            <wps:txbx>
+                              <w:txbxContent>
+                                <w:p>
+                                  <w:pPr>
+                                    <w:rPr>
+                                      <w:lang w:val="en-US"/>
+                                    </w:rPr>
+                                  </w:pPr>
+                                  <w:r>
+                                    <w:rPr>
+                                      <w:lang w:val="en-US"/>
+                                    </w:rPr>
+                                    <w:t>1</w:t>
+                                  </w:r>
+                                  <w:r>
+                                    <w:rPr>
+                                      <w:lang w:val="en-US"/>
+                                    </w:rPr>
+                                    <w:t>9</w:t>
+                                  </w:r>
+                                </w:p>
+                              </w:txbxContent>
+                            </wps:txbx>
+                            <wps:bodyPr rot="0" spcFirstLastPara="0" vertOverflow="overflow" horzOverflow="overflow" vert="horz" wrap="square" lIns="91440" tIns="45720" rIns="91440" bIns="45720" numCol="1" spcCol="0" rtlCol="0" fromWordArt="0" anchor="t" anchorCtr="0" forceAA="0" compatLnSpc="1">
+                              <a:prstTxWarp prst="textNoShape">
+                                <a:avLst/>
+                              </a:prstTxWarp>
+                              <a:noAutofit/>
+                            </wps:bodyPr>
+                          </wps:wsp>
+                        </a:graphicData>
+                      </a:graphic>
+                      <wp14:sizeRelH relativeFrom="margin">
+                        <wp14:pctWidth>0</wp14:pctWidth>
+                      </wp14:sizeRelH>
+                      <wp14:sizeRelV relativeFrom="margin">
+                        <wp14:pctHeight>0</wp14:pctHeight>
+                      </wp14:sizeRelV>
+                    </wp:anchor>
+                  </w:drawing>
+                </mc:Choice>
+                <mc:Fallback>
+                  <w:pict>
+                    <v:shape w14:anchorId="1363C59E" id="Text Box 62" o:spid="_x0000_s1050" type="#_x0000_t202" style="position:absolute;margin-left:419.5pt;margin-top:8.9pt;width:29.35pt;height:18.65pt;z-index:251776000;visibility:visible;mso-wrap-style:square;mso-width-percent:0;mso-height-percent:0;mso-wrap-distance-left:9pt;mso-wrap-distance-top:0;mso-wrap-distance-right:9pt;mso-wrap-distance-bottom:0;mso-position-horizontal:absolute;mso-position-horizontal-relative:text;mso-position-vertical:absolute;mso-position-vertical-relative:text;mso-width-percent:0;mso-height-percent:0;mso-width-relative:margin;mso-height-relative:margin;v-text-anchor:top" o:gfxdata="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" fillcolor="white [3201]" strokeweight=".5pt">
+                      <v:textbox>
+                        <w:txbxContent>
+                          <w:p>
+                            <w:pPr>
+                              <w:rPr>
+                                <w:lang w:val="en-US"/>
+                              </w:rPr>
+                            </w:pPr>
+                            <w:r>
+                              <w:rPr>
+                                <w:lang w:val="en-US"/>
+                              </w:rPr>
+                              <w:t>1</w:t>
+                            </w:r>
+                            <w:r>
+                              <w:rPr>
+                                <w:lang w:val="en-US"/>
+                              </w:rPr>
+                              <w:t>9</w:t>
+                            </w:r>
+                          </w:p>
+                        </w:txbxContent>
+                      </v:textbox>
+                    </v:shape>
+                  </w:pict>
+                </mc:Fallback>
+              </mc:AlternateContent>
+            </w:r>
+            <w:r>
+              <w:rPr>
+                <w:rFonts w:ascii="Arial" w:hAnsi="Arial" w:cs="Arial"/>
                 <w:noProof/>
                 <w:sz w:val="18"/>
                 <w:szCs w:val="18"/>
@@ -33489,7 +36507,7 @@
                 </mc:Choice>
                 <mc:Fallback>
                   <w:pict>
-                    <v:shape w14:anchorId="1C444753" id="Straight Arrow Connector 22" o:spid="_x0000_s1026" type="#_x0000_t32" style="position:absolute;margin-left:.95pt;margin-top:5.2pt;width:395.55pt;height:1.85pt;z-index:251693056;visibility:visible;mso-wrap-style:square;mso-width-percent:0;mso-height-percent:0;mso-wrap-distance-left:9pt;mso-wrap-distance-top:0;mso-wrap-distance-right:9pt;mso-wrap-distance-bottom:0;mso-position-horizontal:absolute;mso-position-horizontal-relative:text;mso-position-vertical:absolute;mso-position-vertical-relative:text;mso-width-percent:0;mso-height-percent:0;mso-width-relative:page;mso-height-relative:page" o:gfxdata="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">
+                    <v:shape w14:anchorId="57FA45C8" id="Straight Arrow Connector 22" o:spid="_x0000_s1026" type="#_x0000_t32" style="position:absolute;margin-left:.95pt;margin-top:5.2pt;width:395.55pt;height:1.85pt;z-index:251693056;visibility:visible;mso-wrap-style:square;mso-width-percent:0;mso-height-percent:0;mso-wrap-distance-left:9pt;mso-wrap-distance-top:0;mso-wrap-distance-right:9pt;mso-wrap-distance-bottom:0;mso-position-horizontal:absolute;mso-position-horizontal-relative:text;mso-position-vertical:absolute;mso-position-vertical-relative:text;mso-width-percent:0;mso-height-percent:0;mso-width-relative:page;mso-height-relative:page" o:gfxdata="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">
                       <v:stroke startarrow="block" endarrow="block"/>
                     </v:shape>
                   </w:pict>
@@ -33824,6 +36842,111 @@
                 <w:szCs w:val="18"/>
               </w:rPr>
             </w:pPr>
+            <w:r>
+              <w:rPr>
+                <w:rFonts w:ascii="Arial" w:hAnsi="Arial" w:cs="Arial"/>
+                <w:b/>
+                <w:noProof/>
+                <w:sz w:val="18"/>
+                <w:szCs w:val="18"/>
+              </w:rPr>
+              <mc:AlternateContent>
+                <mc:Choice Requires="wps">
+                  <w:drawing>
+                    <wp:anchor distT="0" distB="0" distL="114300" distR="114300" simplePos="0" relativeHeight="251778048" behindDoc="0" locked="0" layoutInCell="1" allowOverlap="1" wp14:anchorId="1363C59E" wp14:editId="75A104D4">
+                      <wp:simplePos x="0" y="0"/>
+                      <wp:positionH relativeFrom="column">
+                        <wp:posOffset>5403850</wp:posOffset>
+                      </wp:positionH>
+                      <wp:positionV relativeFrom="paragraph">
+                        <wp:posOffset>138641</wp:posOffset>
+                      </wp:positionV>
+                      <wp:extent cx="372533" cy="237067"/>
+                      <wp:effectExtent l="0" t="0" r="27940" b="10795"/>
+                      <wp:wrapNone/>
+                      <wp:docPr id="63" name="Text Box 63"/>
+                      <wp:cNvGraphicFramePr/>
+                      <a:graphic xmlns:a="http://schemas.openxmlformats.org/drawingml/2006/main">
+                        <a:graphicData uri="http://schemas.microsoft.com/office/word/2010/wordprocessingShape">
+                          <wps:wsp>
+                            <wps:cNvSpPr txBox="1"/>
+                            <wps:spPr>
+                              <a:xfrm>
+                                <a:off x="0" y="0"/>
+                                <a:ext cx="372533" cy="237067"/>
+                              </a:xfrm>
+                              <a:prstGeom prst="rect">
+                                <a:avLst/>
+                              </a:prstGeom>
+                              <a:solidFill>
+                                <a:schemeClr val="lt1"/>
+                              </a:solidFill>
+                              <a:ln w="6350">
+                                <a:solidFill>
+                                  <a:prstClr val="black"/>
+                                </a:solidFill>
+                              </a:ln>
+                            </wps:spPr>
+                            <wps:txbx>
+                              <w:txbxContent>
+                                <w:p>
+                                  <w:pPr>
+                                    <w:rPr>
+                                      <w:lang w:val="en-US"/>
+                                    </w:rPr>
+                                  </w:pPr>
+                                  <w:r>
+                                    <w:rPr>
+                                      <w:lang w:val="en-US"/>
+                                    </w:rPr>
+                                    <w:t>20</w:t>
+                                  </w:r>
+                                </w:p>
+                              </w:txbxContent>
+                            </wps:txbx>
+                            <wps:bodyPr rot="0" spcFirstLastPara="0" vertOverflow="overflow" horzOverflow="overflow" vert="horz" wrap="square" lIns="91440" tIns="45720" rIns="91440" bIns="45720" numCol="1" spcCol="0" rtlCol="0" fromWordArt="0" anchor="t" anchorCtr="0" forceAA="0" compatLnSpc="1">
+                              <a:prstTxWarp prst="textNoShape">
+                                <a:avLst/>
+                              </a:prstTxWarp>
+                              <a:noAutofit/>
+                            </wps:bodyPr>
+                          </wps:wsp>
+                        </a:graphicData>
+                      </a:graphic>
+                      <wp14:sizeRelH relativeFrom="margin">
+                        <wp14:pctWidth>0</wp14:pctWidth>
+                      </wp14:sizeRelH>
+                      <wp14:sizeRelV relativeFrom="margin">
+                        <wp14:pctHeight>0</wp14:pctHeight>
+                      </wp14:sizeRelV>
+                    </wp:anchor>
+                  </w:drawing>
+                </mc:Choice>
+                <mc:Fallback>
+                  <w:pict>
+                    <v:shape w14:anchorId="1363C59E" id="Text Box 63" o:spid="_x0000_s1051" type="#_x0000_t202" style="position:absolute;margin-left:425.5pt;margin-top:10.9pt;width:29.35pt;height:18.65pt;z-index:251778048;visibility:visible;mso-wrap-style:square;mso-width-percent:0;mso-height-percent:0;mso-wrap-distance-left:9pt;mso-wrap-distance-top:0;mso-wrap-distance-right:9pt;mso-wrap-distance-bottom:0;mso-position-horizontal:absolute;mso-position-horizontal-relative:text;mso-position-vertical:absolute;mso-position-vertical-relative:text;mso-width-percent:0;mso-height-percent:0;mso-width-relative:margin;mso-height-relative:margin;v-text-anchor:top" o:gfxdata="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" fillcolor="white [3201]" strokeweight=".5pt">
+                      <v:textbox>
+                        <w:txbxContent>
+                          <w:p>
+                            <w:pPr>
+                              <w:rPr>
+                                <w:lang w:val="en-US"/>
+                              </w:rPr>
+                            </w:pPr>
+                            <w:r>
+                              <w:rPr>
+                                <w:lang w:val="en-US"/>
+                              </w:rPr>
+                              <w:t>20</w:t>
+                            </w:r>
+                          </w:p>
+                        </w:txbxContent>
+                      </v:textbox>
+                    </v:shape>
+                  </w:pict>
+                </mc:Fallback>
+              </mc:AlternateContent>
+            </w:r>
             <w:r>
               <w:rPr>
                 <w:rFonts w:ascii="Arial" w:hAnsi="Arial" w:cs="Arial"/>
@@ -34231,6 +37354,123 @@
             <w:r>
               <w:rPr>
                 <w:rFonts w:ascii="Arial" w:hAnsi="Arial" w:cs="Arial"/>
+                <w:b/>
+                <w:noProof/>
+                <w:sz w:val="18"/>
+                <w:szCs w:val="18"/>
+              </w:rPr>
+              <mc:AlternateContent>
+                <mc:Choice Requires="wps">
+                  <w:drawing>
+                    <wp:anchor distT="0" distB="0" distL="114300" distR="114300" simplePos="0" relativeHeight="251780096" behindDoc="0" locked="0" layoutInCell="1" allowOverlap="1" wp14:anchorId="1363C59E" wp14:editId="75A104D4">
+                      <wp:simplePos x="0" y="0"/>
+                      <wp:positionH relativeFrom="column">
+                        <wp:posOffset>5403850</wp:posOffset>
+                      </wp:positionH>
+                      <wp:positionV relativeFrom="paragraph">
+                        <wp:posOffset>104775</wp:posOffset>
+                      </wp:positionV>
+                      <wp:extent cx="372533" cy="237067"/>
+                      <wp:effectExtent l="0" t="0" r="27940" b="10795"/>
+                      <wp:wrapNone/>
+                      <wp:docPr id="64" name="Text Box 64"/>
+                      <wp:cNvGraphicFramePr/>
+                      <a:graphic xmlns:a="http://schemas.openxmlformats.org/drawingml/2006/main">
+                        <a:graphicData uri="http://schemas.microsoft.com/office/word/2010/wordprocessingShape">
+                          <wps:wsp>
+                            <wps:cNvSpPr txBox="1"/>
+                            <wps:spPr>
+                              <a:xfrm>
+                                <a:off x="0" y="0"/>
+                                <a:ext cx="372533" cy="237067"/>
+                              </a:xfrm>
+                              <a:prstGeom prst="rect">
+                                <a:avLst/>
+                              </a:prstGeom>
+                              <a:solidFill>
+                                <a:schemeClr val="lt1"/>
+                              </a:solidFill>
+                              <a:ln w="6350">
+                                <a:solidFill>
+                                  <a:prstClr val="black"/>
+                                </a:solidFill>
+                              </a:ln>
+                            </wps:spPr>
+                            <wps:txbx>
+                              <w:txbxContent>
+                                <w:p>
+                                  <w:pPr>
+                                    <w:rPr>
+                                      <w:lang w:val="en-US"/>
+                                    </w:rPr>
+                                  </w:pPr>
+                                  <w:r>
+                                    <w:rPr>
+                                      <w:lang w:val="en-US"/>
+                                    </w:rPr>
+                                    <w:t>2</w:t>
+                                  </w:r>
+                                  <w:r>
+                                    <w:rPr>
+                                      <w:lang w:val="en-US"/>
+                                    </w:rPr>
+                                    <w:t>1</w:t>
+                                  </w:r>
+                                </w:p>
+                              </w:txbxContent>
+                            </wps:txbx>
+                            <wps:bodyPr rot="0" spcFirstLastPara="0" vertOverflow="overflow" horzOverflow="overflow" vert="horz" wrap="square" lIns="91440" tIns="45720" rIns="91440" bIns="45720" numCol="1" spcCol="0" rtlCol="0" fromWordArt="0" anchor="t" anchorCtr="0" forceAA="0" compatLnSpc="1">
+                              <a:prstTxWarp prst="textNoShape">
+                                <a:avLst/>
+                              </a:prstTxWarp>
+                              <a:noAutofit/>
+                            </wps:bodyPr>
+                          </wps:wsp>
+                        </a:graphicData>
+                      </a:graphic>
+                      <wp14:sizeRelH relativeFrom="margin">
+                        <wp14:pctWidth>0</wp14:pctWidth>
+                      </wp14:sizeRelH>
+                      <wp14:sizeRelV relativeFrom="margin">
+                        <wp14:pctHeight>0</wp14:pctHeight>
+                      </wp14:sizeRelV>
+                    </wp:anchor>
+                  </w:drawing>
+                </mc:Choice>
+                <mc:Fallback>
+                  <w:pict>
+                    <v:shape w14:anchorId="1363C59E" id="Text Box 64" o:spid="_x0000_s1052" type="#_x0000_t202" style="position:absolute;margin-left:425.5pt;margin-top:8.25pt;width:29.35pt;height:18.65pt;z-index:251780096;visibility:visible;mso-wrap-style:square;mso-width-percent:0;mso-height-percent:0;mso-wrap-distance-left:9pt;mso-wrap-distance-top:0;mso-wrap-distance-right:9pt;mso-wrap-distance-bottom:0;mso-position-horizontal:absolute;mso-position-horizontal-relative:text;mso-position-vertical:absolute;mso-position-vertical-relative:text;mso-width-percent:0;mso-height-percent:0;mso-width-relative:margin;mso-height-relative:margin;v-text-anchor:top" o:gfxdata="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" fillcolor="white [3201]" strokeweight=".5pt">
+                      <v:textbox>
+                        <w:txbxContent>
+                          <w:p>
+                            <w:pPr>
+                              <w:rPr>
+                                <w:lang w:val="en-US"/>
+                              </w:rPr>
+                            </w:pPr>
+                            <w:r>
+                              <w:rPr>
+                                <w:lang w:val="en-US"/>
+                              </w:rPr>
+                              <w:t>2</w:t>
+                            </w:r>
+                            <w:r>
+                              <w:rPr>
+                                <w:lang w:val="en-US"/>
+                              </w:rPr>
+                              <w:t>1</w:t>
+                            </w:r>
+                          </w:p>
+                        </w:txbxContent>
+                      </v:textbox>
+                    </v:shape>
+                  </w:pict>
+                </mc:Fallback>
+              </mc:AlternateContent>
+            </w:r>
+            <w:r>
+              <w:rPr>
+                <w:rFonts w:ascii="Arial" w:hAnsi="Arial" w:cs="Arial"/>
                 <w:noProof/>
                 <w:sz w:val="18"/>
                 <w:szCs w:val="18"/>
@@ -34328,11 +37568,7 @@
                 </mc:Choice>
                 <mc:Fallback>
                   <w:pict>
-                    <v:shapetype w14:anchorId="6B487656" id="_x0000_t32" coordsize="21600,21600" o:spt="32" o:oned="t" path="m,l21600,21600e" filled="f">
-                      <v:path arrowok="t" fillok="f" o:connecttype="none"/>
-                      <o:lock v:ext="edit" shapetype="t"/>
-                    </v:shapetype>
-                    <v:shape id="Straight Arrow Connector 2" o:spid="_x0000_s1026" type="#_x0000_t32" style="position:absolute;margin-left:.95pt;margin-top:5.2pt;width:395.55pt;height:1.85pt;z-index:251711488;visibility:visible;mso-wrap-style:square;mso-width-percent:0;mso-height-percent:0;mso-wrap-distance-left:9pt;mso-wrap-distance-top:0;mso-wrap-distance-right:9pt;mso-wrap-distance-bottom:0;mso-position-horizontal:absolute;mso-position-horizontal-relative:text;mso-position-vertical:absolute;mso-position-vertical-relative:text;mso-width-percent:0;mso-height-percent:0;mso-width-relative:page;mso-height-relative:page" o:gfxdata="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">
+                    <v:shape w14:anchorId="2BF41A2B" id="Straight Arrow Connector 2" o:spid="_x0000_s1026" type="#_x0000_t32" style="position:absolute;margin-left:.95pt;margin-top:5.2pt;width:395.55pt;height:1.85pt;z-index:251711488;visibility:visible;mso-wrap-style:square;mso-width-percent:0;mso-height-percent:0;mso-wrap-distance-left:9pt;mso-wrap-distance-top:0;mso-wrap-distance-right:9pt;mso-wrap-distance-bottom:0;mso-position-horizontal:absolute;mso-position-horizontal-relative:text;mso-position-vertical:absolute;mso-position-vertical-relative:text;mso-width-percent:0;mso-height-percent:0;mso-width-relative:page;mso-height-relative:page" o:gfxdata="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">
                       <v:stroke startarrow="block" endarrow="block"/>
                     </v:shape>
                   </w:pict>
@@ -34684,6 +37920,111 @@
                 <w:szCs w:val="18"/>
               </w:rPr>
             </w:pPr>
+            <w:r>
+              <w:rPr>
+                <w:rFonts w:ascii="Arial" w:hAnsi="Arial" w:cs="Arial"/>
+                <w:b/>
+                <w:noProof/>
+                <w:sz w:val="18"/>
+                <w:szCs w:val="18"/>
+              </w:rPr>
+              <mc:AlternateContent>
+                <mc:Choice Requires="wps">
+                  <w:drawing>
+                    <wp:anchor distT="0" distB="0" distL="114300" distR="114300" simplePos="0" relativeHeight="251782144" behindDoc="0" locked="0" layoutInCell="1" allowOverlap="1" wp14:anchorId="1363C59E" wp14:editId="75A104D4">
+                      <wp:simplePos x="0" y="0"/>
+                      <wp:positionH relativeFrom="column">
+                        <wp:posOffset>5310717</wp:posOffset>
+                      </wp:positionH>
+                      <wp:positionV relativeFrom="paragraph">
+                        <wp:posOffset>126365</wp:posOffset>
+                      </wp:positionV>
+                      <wp:extent cx="372533" cy="237067"/>
+                      <wp:effectExtent l="0" t="0" r="27940" b="10795"/>
+                      <wp:wrapNone/>
+                      <wp:docPr id="65" name="Text Box 65"/>
+                      <wp:cNvGraphicFramePr/>
+                      <a:graphic xmlns:a="http://schemas.openxmlformats.org/drawingml/2006/main">
+                        <a:graphicData uri="http://schemas.microsoft.com/office/word/2010/wordprocessingShape">
+                          <wps:wsp>
+                            <wps:cNvSpPr txBox="1"/>
+                            <wps:spPr>
+                              <a:xfrm>
+                                <a:off x="0" y="0"/>
+                                <a:ext cx="372533" cy="237067"/>
+                              </a:xfrm>
+                              <a:prstGeom prst="rect">
+                                <a:avLst/>
+                              </a:prstGeom>
+                              <a:solidFill>
+                                <a:schemeClr val="lt1"/>
+                              </a:solidFill>
+                              <a:ln w="6350">
+                                <a:solidFill>
+                                  <a:prstClr val="black"/>
+                                </a:solidFill>
+                              </a:ln>
+                            </wps:spPr>
+                            <wps:txbx>
+                              <w:txbxContent>
+                                <w:p>
+                                  <w:pPr>
+                                    <w:rPr>
+                                      <w:lang w:val="en-US"/>
+                                    </w:rPr>
+                                  </w:pPr>
+                                  <w:r>
+                                    <w:rPr>
+                                      <w:lang w:val="en-US"/>
+                                    </w:rPr>
+                                    <w:t>22</w:t>
+                                  </w:r>
+                                </w:p>
+                              </w:txbxContent>
+                            </wps:txbx>
+                            <wps:bodyPr rot="0" spcFirstLastPara="0" vertOverflow="overflow" horzOverflow="overflow" vert="horz" wrap="square" lIns="91440" tIns="45720" rIns="91440" bIns="45720" numCol="1" spcCol="0" rtlCol="0" fromWordArt="0" anchor="t" anchorCtr="0" forceAA="0" compatLnSpc="1">
+                              <a:prstTxWarp prst="textNoShape">
+                                <a:avLst/>
+                              </a:prstTxWarp>
+                              <a:noAutofit/>
+                            </wps:bodyPr>
+                          </wps:wsp>
+                        </a:graphicData>
+                      </a:graphic>
+                      <wp14:sizeRelH relativeFrom="margin">
+                        <wp14:pctWidth>0</wp14:pctWidth>
+                      </wp14:sizeRelH>
+                      <wp14:sizeRelV relativeFrom="margin">
+                        <wp14:pctHeight>0</wp14:pctHeight>
+                      </wp14:sizeRelV>
+                    </wp:anchor>
+                  </w:drawing>
+                </mc:Choice>
+                <mc:Fallback>
+                  <w:pict>
+                    <v:shape w14:anchorId="1363C59E" id="Text Box 65" o:spid="_x0000_s1053" type="#_x0000_t202" style="position:absolute;margin-left:418.15pt;margin-top:9.95pt;width:29.35pt;height:18.65pt;z-index:251782144;visibility:visible;mso-wrap-style:square;mso-width-percent:0;mso-height-percent:0;mso-wrap-distance-left:9pt;mso-wrap-distance-top:0;mso-wrap-distance-right:9pt;mso-wrap-distance-bottom:0;mso-position-horizontal:absolute;mso-position-horizontal-relative:text;mso-position-vertical:absolute;mso-position-vertical-relative:text;mso-width-percent:0;mso-height-percent:0;mso-width-relative:margin;mso-height-relative:margin;v-text-anchor:top" o:gfxdata="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" fillcolor="white [3201]" strokeweight=".5pt">
+                      <v:textbox>
+                        <w:txbxContent>
+                          <w:p>
+                            <w:pPr>
+                              <w:rPr>
+                                <w:lang w:val="en-US"/>
+                              </w:rPr>
+                            </w:pPr>
+                            <w:r>
+                              <w:rPr>
+                                <w:lang w:val="en-US"/>
+                              </w:rPr>
+                              <w:t>22</w:t>
+                            </w:r>
+                          </w:p>
+                        </w:txbxContent>
+                      </v:textbox>
+                    </v:shape>
+                  </w:pict>
+                </mc:Fallback>
+              </mc:AlternateContent>
+            </w:r>
             <w:r>
               <w:rPr>
                 <w:rFonts w:ascii="Arial" w:hAnsi="Arial" w:cs="Arial"/>
@@ -35087,6 +38428,111 @@
             <w:r>
               <w:rPr>
                 <w:rFonts w:ascii="Arial" w:hAnsi="Arial" w:cs="Arial"/>
+                <w:b/>
+                <w:noProof/>
+                <w:sz w:val="18"/>
+                <w:szCs w:val="18"/>
+              </w:rPr>
+              <mc:AlternateContent>
+                <mc:Choice Requires="wps">
+                  <w:drawing>
+                    <wp:anchor distT="0" distB="0" distL="114300" distR="114300" simplePos="0" relativeHeight="251784192" behindDoc="0" locked="0" layoutInCell="1" allowOverlap="1" wp14:anchorId="1363C59E" wp14:editId="75A104D4">
+                      <wp:simplePos x="0" y="0"/>
+                      <wp:positionH relativeFrom="column">
+                        <wp:posOffset>5310716</wp:posOffset>
+                      </wp:positionH>
+                      <wp:positionV relativeFrom="paragraph">
+                        <wp:posOffset>177165</wp:posOffset>
+                      </wp:positionV>
+                      <wp:extent cx="372533" cy="237067"/>
+                      <wp:effectExtent l="0" t="0" r="27940" b="10795"/>
+                      <wp:wrapNone/>
+                      <wp:docPr id="66" name="Text Box 66"/>
+                      <wp:cNvGraphicFramePr/>
+                      <a:graphic xmlns:a="http://schemas.openxmlformats.org/drawingml/2006/main">
+                        <a:graphicData uri="http://schemas.microsoft.com/office/word/2010/wordprocessingShape">
+                          <wps:wsp>
+                            <wps:cNvSpPr txBox="1"/>
+                            <wps:spPr>
+                              <a:xfrm>
+                                <a:off x="0" y="0"/>
+                                <a:ext cx="372533" cy="237067"/>
+                              </a:xfrm>
+                              <a:prstGeom prst="rect">
+                                <a:avLst/>
+                              </a:prstGeom>
+                              <a:solidFill>
+                                <a:schemeClr val="lt1"/>
+                              </a:solidFill>
+                              <a:ln w="6350">
+                                <a:solidFill>
+                                  <a:prstClr val="black"/>
+                                </a:solidFill>
+                              </a:ln>
+                            </wps:spPr>
+                            <wps:txbx>
+                              <w:txbxContent>
+                                <w:p>
+                                  <w:pPr>
+                                    <w:rPr>
+                                      <w:lang w:val="en-US"/>
+                                    </w:rPr>
+                                  </w:pPr>
+                                  <w:r>
+                                    <w:rPr>
+                                      <w:lang w:val="en-US"/>
+                                    </w:rPr>
+                                    <w:t>23</w:t>
+                                  </w:r>
+                                </w:p>
+                              </w:txbxContent>
+                            </wps:txbx>
+                            <wps:bodyPr rot="0" spcFirstLastPara="0" vertOverflow="overflow" horzOverflow="overflow" vert="horz" wrap="square" lIns="91440" tIns="45720" rIns="91440" bIns="45720" numCol="1" spcCol="0" rtlCol="0" fromWordArt="0" anchor="t" anchorCtr="0" forceAA="0" compatLnSpc="1">
+                              <a:prstTxWarp prst="textNoShape">
+                                <a:avLst/>
+                              </a:prstTxWarp>
+                              <a:noAutofit/>
+                            </wps:bodyPr>
+                          </wps:wsp>
+                        </a:graphicData>
+                      </a:graphic>
+                      <wp14:sizeRelH relativeFrom="margin">
+                        <wp14:pctWidth>0</wp14:pctWidth>
+                      </wp14:sizeRelH>
+                      <wp14:sizeRelV relativeFrom="margin">
+                        <wp14:pctHeight>0</wp14:pctHeight>
+                      </wp14:sizeRelV>
+                    </wp:anchor>
+                  </w:drawing>
+                </mc:Choice>
+                <mc:Fallback>
+                  <w:pict>
+                    <v:shape w14:anchorId="1363C59E" id="Text Box 66" o:spid="_x0000_s1054" type="#_x0000_t202" style="position:absolute;margin-left:418.15pt;margin-top:13.95pt;width:29.35pt;height:18.65pt;z-index:251784192;visibility:visible;mso-wrap-style:square;mso-width-percent:0;mso-height-percent:0;mso-wrap-distance-left:9pt;mso-wrap-distance-top:0;mso-wrap-distance-right:9pt;mso-wrap-distance-bottom:0;mso-position-horizontal:absolute;mso-position-horizontal-relative:text;mso-position-vertical:absolute;mso-position-vertical-relative:text;mso-width-percent:0;mso-height-percent:0;mso-width-relative:margin;mso-height-relative:margin;v-text-anchor:top" o:gfxdata="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" fillcolor="white [3201]" strokeweight=".5pt">
+                      <v:textbox>
+                        <w:txbxContent>
+                          <w:p>
+                            <w:pPr>
+                              <w:rPr>
+                                <w:lang w:val="en-US"/>
+                              </w:rPr>
+                            </w:pPr>
+                            <w:r>
+                              <w:rPr>
+                                <w:lang w:val="en-US"/>
+                              </w:rPr>
+                              <w:t>23</w:t>
+                            </w:r>
+                          </w:p>
+                        </w:txbxContent>
+                      </v:textbox>
+                    </v:shape>
+                  </w:pict>
+                </mc:Fallback>
+              </mc:AlternateContent>
+            </w:r>
+            <w:r>
+              <w:rPr>
+                <w:rFonts w:ascii="Arial" w:hAnsi="Arial" w:cs="Arial"/>
                 <w:noProof/>
                 <w:sz w:val="18"/>
                 <w:szCs w:val="18"/>
@@ -35514,6 +38960,111 @@
             <w:r>
               <w:rPr>
                 <w:rFonts w:ascii="Arial" w:hAnsi="Arial" w:cs="Arial"/>
+                <w:b/>
+                <w:noProof/>
+                <w:sz w:val="18"/>
+                <w:szCs w:val="18"/>
+              </w:rPr>
+              <mc:AlternateContent>
+                <mc:Choice Requires="wps">
+                  <w:drawing>
+                    <wp:anchor distT="0" distB="0" distL="114300" distR="114300" simplePos="0" relativeHeight="251786240" behindDoc="0" locked="0" layoutInCell="1" allowOverlap="1" wp14:anchorId="1363C59E" wp14:editId="75A104D4">
+                      <wp:simplePos x="0" y="0"/>
+                      <wp:positionH relativeFrom="column">
+                        <wp:posOffset>5308600</wp:posOffset>
+                      </wp:positionH>
+                      <wp:positionV relativeFrom="paragraph">
+                        <wp:posOffset>128905</wp:posOffset>
+                      </wp:positionV>
+                      <wp:extent cx="372110" cy="287655"/>
+                      <wp:effectExtent l="0" t="0" r="27940" b="17145"/>
+                      <wp:wrapNone/>
+                      <wp:docPr id="67" name="Text Box 67"/>
+                      <wp:cNvGraphicFramePr/>
+                      <a:graphic xmlns:a="http://schemas.openxmlformats.org/drawingml/2006/main">
+                        <a:graphicData uri="http://schemas.microsoft.com/office/word/2010/wordprocessingShape">
+                          <wps:wsp>
+                            <wps:cNvSpPr txBox="1"/>
+                            <wps:spPr>
+                              <a:xfrm>
+                                <a:off x="0" y="0"/>
+                                <a:ext cx="372110" cy="287655"/>
+                              </a:xfrm>
+                              <a:prstGeom prst="rect">
+                                <a:avLst/>
+                              </a:prstGeom>
+                              <a:solidFill>
+                                <a:schemeClr val="lt1"/>
+                              </a:solidFill>
+                              <a:ln w="6350">
+                                <a:solidFill>
+                                  <a:prstClr val="black"/>
+                                </a:solidFill>
+                              </a:ln>
+                            </wps:spPr>
+                            <wps:txbx>
+                              <w:txbxContent>
+                                <w:p>
+                                  <w:pPr>
+                                    <w:rPr>
+                                      <w:lang w:val="en-US"/>
+                                    </w:rPr>
+                                  </w:pPr>
+                                  <w:r>
+                                    <w:rPr>
+                                      <w:lang w:val="en-US"/>
+                                    </w:rPr>
+                                    <w:t>24</w:t>
+                                  </w:r>
+                                </w:p>
+                              </w:txbxContent>
+                            </wps:txbx>
+                            <wps:bodyPr rot="0" spcFirstLastPara="0" vertOverflow="overflow" horzOverflow="overflow" vert="horz" wrap="square" lIns="91440" tIns="45720" rIns="91440" bIns="45720" numCol="1" spcCol="0" rtlCol="0" fromWordArt="0" anchor="t" anchorCtr="0" forceAA="0" compatLnSpc="1">
+                              <a:prstTxWarp prst="textNoShape">
+                                <a:avLst/>
+                              </a:prstTxWarp>
+                              <a:noAutofit/>
+                            </wps:bodyPr>
+                          </wps:wsp>
+                        </a:graphicData>
+                      </a:graphic>
+                      <wp14:sizeRelH relativeFrom="margin">
+                        <wp14:pctWidth>0</wp14:pctWidth>
+                      </wp14:sizeRelH>
+                      <wp14:sizeRelV relativeFrom="margin">
+                        <wp14:pctHeight>0</wp14:pctHeight>
+                      </wp14:sizeRelV>
+                    </wp:anchor>
+                  </w:drawing>
+                </mc:Choice>
+                <mc:Fallback>
+                  <w:pict>
+                    <v:shape w14:anchorId="1363C59E" id="Text Box 67" o:spid="_x0000_s1055" type="#_x0000_t202" style="position:absolute;margin-left:418pt;margin-top:10.15pt;width:29.3pt;height:22.65pt;z-index:251786240;visibility:visible;mso-wrap-style:square;mso-width-percent:0;mso-height-percent:0;mso-wrap-distance-left:9pt;mso-wrap-distance-top:0;mso-wrap-distance-right:9pt;mso-wrap-distance-bottom:0;mso-position-horizontal:absolute;mso-position-horizontal-relative:text;mso-position-vertical:absolute;mso-position-vertical-relative:text;mso-width-percent:0;mso-height-percent:0;mso-width-relative:margin;mso-height-relative:margin;v-text-anchor:top" o:gfxdata="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" fillcolor="white [3201]" strokeweight=".5pt">
+                      <v:textbox>
+                        <w:txbxContent>
+                          <w:p>
+                            <w:pPr>
+                              <w:rPr>
+                                <w:lang w:val="en-US"/>
+                              </w:rPr>
+                            </w:pPr>
+                            <w:r>
+                              <w:rPr>
+                                <w:lang w:val="en-US"/>
+                              </w:rPr>
+                              <w:t>24</w:t>
+                            </w:r>
+                          </w:p>
+                        </w:txbxContent>
+                      </v:textbox>
+                    </v:shape>
+                  </w:pict>
+                </mc:Fallback>
+              </mc:AlternateContent>
+            </w:r>
+            <w:r>
+              <w:rPr>
+                <w:rFonts w:ascii="Arial" w:hAnsi="Arial" w:cs="Arial"/>
                 <w:noProof/>
                 <w:sz w:val="18"/>
                 <w:szCs w:val="18"/>
@@ -35611,7 +39162,7 @@
                 </mc:Choice>
                 <mc:Fallback>
                   <w:pict>
-                    <v:shape w14:anchorId="133AD949" id="Straight Arrow Connector 30" o:spid="_x0000_s1026" type="#_x0000_t32" style="position:absolute;margin-left:.95pt;margin-top:5.2pt;width:395.55pt;height:1.85pt;z-index:251707392;visibility:visible;mso-wrap-style:square;mso-width-percent:0;mso-height-percent:0;mso-wrap-distance-left:9pt;mso-wrap-distance-top:0;mso-wrap-distance-right:9pt;mso-wrap-distance-bottom:0;mso-position-horizontal:absolute;mso-position-horizontal-relative:text;mso-position-vertical:absolute;mso-position-vertical-relative:text;mso-width-percent:0;mso-height-percent:0;mso-width-relative:page;mso-height-relative:page" o:gfxdata="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">
+                    <v:shape w14:anchorId="3C9352B7" id="Straight Arrow Connector 30" o:spid="_x0000_s1026" type="#_x0000_t32" style="position:absolute;margin-left:.95pt;margin-top:5.2pt;width:395.55pt;height:1.85pt;z-index:251707392;visibility:visible;mso-wrap-style:square;mso-width-percent:0;mso-height-percent:0;mso-wrap-distance-left:9pt;mso-wrap-distance-top:0;mso-wrap-distance-right:9pt;mso-wrap-distance-bottom:0;mso-position-horizontal:absolute;mso-position-horizontal-relative:text;mso-position-vertical:absolute;mso-position-vertical-relative:text;mso-width-percent:0;mso-height-percent:0;mso-width-relative:page;mso-height-relative:page" o:gfxdata="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">
                       <v:stroke startarrow="block" endarrow="block"/>
                     </v:shape>
                   </w:pict>
@@ -36002,6 +39553,111 @@
                 <w:szCs w:val="18"/>
               </w:rPr>
             </w:pPr>
+            <w:r>
+              <w:rPr>
+                <w:rFonts w:ascii="Arial" w:hAnsi="Arial" w:cs="Arial"/>
+                <w:b/>
+                <w:noProof/>
+                <w:sz w:val="18"/>
+                <w:szCs w:val="18"/>
+              </w:rPr>
+              <mc:AlternateContent>
+                <mc:Choice Requires="wps">
+                  <w:drawing>
+                    <wp:anchor distT="0" distB="0" distL="114300" distR="114300" simplePos="0" relativeHeight="251788288" behindDoc="0" locked="0" layoutInCell="1" allowOverlap="1" wp14:anchorId="1AC1D94A" wp14:editId="19B9B012">
+                      <wp:simplePos x="0" y="0"/>
+                      <wp:positionH relativeFrom="column">
+                        <wp:posOffset>5149850</wp:posOffset>
+                      </wp:positionH>
+                      <wp:positionV relativeFrom="paragraph">
+                        <wp:posOffset>126365</wp:posOffset>
+                      </wp:positionV>
+                      <wp:extent cx="372533" cy="237067"/>
+                      <wp:effectExtent l="0" t="0" r="27940" b="10795"/>
+                      <wp:wrapNone/>
+                      <wp:docPr id="68" name="Text Box 68"/>
+                      <wp:cNvGraphicFramePr/>
+                      <a:graphic xmlns:a="http://schemas.openxmlformats.org/drawingml/2006/main">
+                        <a:graphicData uri="http://schemas.microsoft.com/office/word/2010/wordprocessingShape">
+                          <wps:wsp>
+                            <wps:cNvSpPr txBox="1"/>
+                            <wps:spPr>
+                              <a:xfrm>
+                                <a:off x="0" y="0"/>
+                                <a:ext cx="372533" cy="237067"/>
+                              </a:xfrm>
+                              <a:prstGeom prst="rect">
+                                <a:avLst/>
+                              </a:prstGeom>
+                              <a:solidFill>
+                                <a:schemeClr val="lt1"/>
+                              </a:solidFill>
+                              <a:ln w="6350">
+                                <a:solidFill>
+                                  <a:prstClr val="black"/>
+                                </a:solidFill>
+                              </a:ln>
+                            </wps:spPr>
+                            <wps:txbx>
+                              <w:txbxContent>
+                                <w:p>
+                                  <w:pPr>
+                                    <w:rPr>
+                                      <w:lang w:val="en-US"/>
+                                    </w:rPr>
+                                  </w:pPr>
+                                  <w:r>
+                                    <w:rPr>
+                                      <w:lang w:val="en-US"/>
+                                    </w:rPr>
+                                    <w:t>25</w:t>
+                                  </w:r>
+                                </w:p>
+                              </w:txbxContent>
+                            </wps:txbx>
+                            <wps:bodyPr rot="0" spcFirstLastPara="0" vertOverflow="overflow" horzOverflow="overflow" vert="horz" wrap="square" lIns="91440" tIns="45720" rIns="91440" bIns="45720" numCol="1" spcCol="0" rtlCol="0" fromWordArt="0" anchor="t" anchorCtr="0" forceAA="0" compatLnSpc="1">
+                              <a:prstTxWarp prst="textNoShape">
+                                <a:avLst/>
+                              </a:prstTxWarp>
+                              <a:noAutofit/>
+                            </wps:bodyPr>
+                          </wps:wsp>
+                        </a:graphicData>
+                      </a:graphic>
+                      <wp14:sizeRelH relativeFrom="margin">
+                        <wp14:pctWidth>0</wp14:pctWidth>
+                      </wp14:sizeRelH>
+                      <wp14:sizeRelV relativeFrom="margin">
+                        <wp14:pctHeight>0</wp14:pctHeight>
+                      </wp14:sizeRelV>
+                    </wp:anchor>
+                  </w:drawing>
+                </mc:Choice>
+                <mc:Fallback>
+                  <w:pict>
+                    <v:shape w14:anchorId="1AC1D94A" id="Text Box 68" o:spid="_x0000_s1056" type="#_x0000_t202" style="position:absolute;margin-left:405.5pt;margin-top:9.95pt;width:29.35pt;height:18.65pt;z-index:251788288;visibility:visible;mso-wrap-style:square;mso-width-percent:0;mso-height-percent:0;mso-wrap-distance-left:9pt;mso-wrap-distance-top:0;mso-wrap-distance-right:9pt;mso-wrap-distance-bottom:0;mso-position-horizontal:absolute;mso-position-horizontal-relative:text;mso-position-vertical:absolute;mso-position-vertical-relative:text;mso-width-percent:0;mso-height-percent:0;mso-width-relative:margin;mso-height-relative:margin;v-text-anchor:top" o:gfxdata="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" fillcolor="white [3201]" strokeweight=".5pt">
+                      <v:textbox>
+                        <w:txbxContent>
+                          <w:p>
+                            <w:pPr>
+                              <w:rPr>
+                                <w:lang w:val="en-US"/>
+                              </w:rPr>
+                            </w:pPr>
+                            <w:r>
+                              <w:rPr>
+                                <w:lang w:val="en-US"/>
+                              </w:rPr>
+                              <w:t>25</w:t>
+                            </w:r>
+                          </w:p>
+                        </w:txbxContent>
+                      </v:textbox>
+                    </v:shape>
+                  </w:pict>
+                </mc:Fallback>
+              </mc:AlternateContent>
+            </w:r>
             <w:r>
               <w:rPr>
                 <w:rFonts w:ascii="Arial" w:hAnsi="Arial" w:cs="Arial"/>
@@ -36102,7 +39758,7 @@
                 </mc:Choice>
                 <mc:Fallback>
                   <w:pict>
-                    <v:shape w14:anchorId="02377124" id="Straight Arrow Connector 31" o:spid="_x0000_s1026" type="#_x0000_t32" style="position:absolute;margin-left:.95pt;margin-top:5.2pt;width:395.55pt;height:1.85pt;z-index:251709440;visibility:visible;mso-wrap-style:square;mso-width-percent:0;mso-height-percent:0;mso-wrap-distance-left:9pt;mso-wrap-distance-top:0;mso-wrap-distance-right:9pt;mso-wrap-distance-bottom:0;mso-position-horizontal:absolute;mso-position-horizontal-relative:text;mso-position-vertical:absolute;mso-position-vertical-relative:text;mso-width-percent:0;mso-height-percent:0;mso-width-relative:page;mso-height-relative:page" o:gfxdata="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">
+                    <v:shape w14:anchorId="7E3531A8" id="Straight Arrow Connector 31" o:spid="_x0000_s1026" type="#_x0000_t32" style="position:absolute;margin-left:.95pt;margin-top:5.2pt;width:395.55pt;height:1.85pt;z-index:251709440;visibility:visible;mso-wrap-style:square;mso-width-percent:0;mso-height-percent:0;mso-wrap-distance-left:9pt;mso-wrap-distance-top:0;mso-wrap-distance-right:9pt;mso-wrap-distance-bottom:0;mso-position-horizontal:absolute;mso-position-horizontal-relative:text;mso-position-vertical:absolute;mso-position-vertical-relative:text;mso-width-percent:0;mso-height-percent:0;mso-width-relative:page;mso-height-relative:page" o:gfxdata="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">
                       <v:stroke startarrow="block" endarrow="block"/>
                     </v:shape>
                   </w:pict>
@@ -36415,6 +40071,111 @@
                 <w:szCs w:val="18"/>
               </w:rPr>
             </w:pPr>
+            <w:r>
+              <w:rPr>
+                <w:rFonts w:ascii="Arial" w:hAnsi="Arial" w:cs="Arial"/>
+                <w:b/>
+                <w:noProof/>
+                <w:sz w:val="18"/>
+                <w:szCs w:val="18"/>
+              </w:rPr>
+              <mc:AlternateContent>
+                <mc:Choice Requires="wps">
+                  <w:drawing>
+                    <wp:anchor distT="0" distB="0" distL="114300" distR="114300" simplePos="0" relativeHeight="251790336" behindDoc="0" locked="0" layoutInCell="1" allowOverlap="1" wp14:anchorId="1AC1D94A" wp14:editId="19B9B012">
+                      <wp:simplePos x="0" y="0"/>
+                      <wp:positionH relativeFrom="column">
+                        <wp:posOffset>5217583</wp:posOffset>
+                      </wp:positionH>
+                      <wp:positionV relativeFrom="paragraph">
+                        <wp:posOffset>126365</wp:posOffset>
+                      </wp:positionV>
+                      <wp:extent cx="372533" cy="237067"/>
+                      <wp:effectExtent l="0" t="0" r="27940" b="17145"/>
+                      <wp:wrapNone/>
+                      <wp:docPr id="69" name="Text Box 69"/>
+                      <wp:cNvGraphicFramePr/>
+                      <a:graphic xmlns:a="http://schemas.openxmlformats.org/drawingml/2006/main">
+                        <a:graphicData uri="http://schemas.microsoft.com/office/word/2010/wordprocessingShape">
+                          <wps:wsp>
+                            <wps:cNvSpPr txBox="1"/>
+                            <wps:spPr>
+                              <a:xfrm>
+                                <a:off x="0" y="0"/>
+                                <a:ext cx="372533" cy="237067"/>
+                              </a:xfrm>
+                              <a:prstGeom prst="rect">
+                                <a:avLst/>
+                              </a:prstGeom>
+                              <a:solidFill>
+                                <a:schemeClr val="lt1"/>
+                              </a:solidFill>
+                              <a:ln w="6350">
+                                <a:solidFill>
+                                  <a:prstClr val="black"/>
+                                </a:solidFill>
+                              </a:ln>
+                            </wps:spPr>
+                            <wps:txbx>
+                              <w:txbxContent>
+                                <w:p>
+                                  <w:pPr>
+                                    <w:rPr>
+                                      <w:lang w:val="en-US"/>
+                                    </w:rPr>
+                                  </w:pPr>
+                                  <w:r>
+                                    <w:rPr>
+                                      <w:lang w:val="en-US"/>
+                                    </w:rPr>
+                                    <w:t>26</w:t>
+                                  </w:r>
+                                </w:p>
+                              </w:txbxContent>
+                            </wps:txbx>
+                            <wps:bodyPr rot="0" spcFirstLastPara="0" vertOverflow="overflow" horzOverflow="overflow" vert="horz" wrap="square" lIns="91440" tIns="45720" rIns="91440" bIns="45720" numCol="1" spcCol="0" rtlCol="0" fromWordArt="0" anchor="t" anchorCtr="0" forceAA="0" compatLnSpc="1">
+                              <a:prstTxWarp prst="textNoShape">
+                                <a:avLst/>
+                              </a:prstTxWarp>
+                              <a:noAutofit/>
+                            </wps:bodyPr>
+                          </wps:wsp>
+                        </a:graphicData>
+                      </a:graphic>
+                      <wp14:sizeRelH relativeFrom="margin">
+                        <wp14:pctWidth>0</wp14:pctWidth>
+                      </wp14:sizeRelH>
+                      <wp14:sizeRelV relativeFrom="margin">
+                        <wp14:pctHeight>0</wp14:pctHeight>
+                      </wp14:sizeRelV>
+                    </wp:anchor>
+                  </w:drawing>
+                </mc:Choice>
+                <mc:Fallback>
+                  <w:pict>
+                    <v:shape w14:anchorId="1AC1D94A" id="Text Box 69" o:spid="_x0000_s1057" type="#_x0000_t202" style="position:absolute;margin-left:410.85pt;margin-top:9.95pt;width:29.35pt;height:18.65pt;z-index:251790336;visibility:visible;mso-wrap-style:square;mso-width-percent:0;mso-height-percent:0;mso-wrap-distance-left:9pt;mso-wrap-distance-top:0;mso-wrap-distance-right:9pt;mso-wrap-distance-bottom:0;mso-position-horizontal:absolute;mso-position-horizontal-relative:text;mso-position-vertical:absolute;mso-position-vertical-relative:text;mso-width-percent:0;mso-height-percent:0;mso-width-relative:margin;mso-height-relative:margin;v-text-anchor:top" o:gfxdata="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" fillcolor="white [3201]" strokeweight=".5pt">
+                      <v:textbox>
+                        <w:txbxContent>
+                          <w:p>
+                            <w:pPr>
+                              <w:rPr>
+                                <w:lang w:val="en-US"/>
+                              </w:rPr>
+                            </w:pPr>
+                            <w:r>
+                              <w:rPr>
+                                <w:lang w:val="en-US"/>
+                              </w:rPr>
+                              <w:t>26</w:t>
+                            </w:r>
+                          </w:p>
+                        </w:txbxContent>
+                      </v:textbox>
+                    </v:shape>
+                  </w:pict>
+                </mc:Fallback>
+              </mc:AlternateContent>
+            </w:r>
             <w:r>
               <w:rPr>
                 <w:rFonts w:ascii="Arial" w:hAnsi="Arial" w:cs="Arial"/>
@@ -36625,15 +40386,15 @@
           <w:p>
             <w:pPr>
               <w:rPr>
-                <w:rFonts w:cs="Arial"/>
-                <w:noProof/>
-                <w:sz w:val="18"/>
-                <w:szCs w:val="18"/>
-              </w:rPr>
-            </w:pPr>
-            <w:r>
-              <w:rPr>
-                <w:rFonts w:cs="Arial"/>
+                <w:rFonts w:ascii="Arial" w:hAnsi="Arial" w:cs="Arial"/>
+                <w:noProof/>
+                <w:sz w:val="18"/>
+                <w:szCs w:val="18"/>
+              </w:rPr>
+            </w:pPr>
+            <w:r>
+              <w:rPr>
+                <w:rFonts w:ascii="Arial" w:hAnsi="Arial" w:cs="Arial"/>
                 <w:noProof/>
                 <w:sz w:val="18"/>
                 <w:szCs w:val="18"/>
@@ -36642,7 +40403,7 @@
             </w:r>
             <w:r>
               <w:rPr>
-                <w:rFonts w:cs="Arial"/>
+                <w:rFonts w:ascii="Arial" w:hAnsi="Arial" w:cs="Arial"/>
                 <w:noProof/>
                 <w:color w:val="7030A0"/>
                 <w:sz w:val="18"/>
@@ -36653,7 +40414,7 @@
             </w:r>
             <w:r>
               <w:rPr>
-                <w:rFonts w:cs="Arial"/>
+                <w:rFonts w:ascii="Arial" w:hAnsi="Arial" w:cs="Arial"/>
                 <w:noProof/>
                 <w:sz w:val="18"/>
                 <w:szCs w:val="18"/>
@@ -36662,7 +40423,7 @@
             </w:r>
             <w:r>
               <w:rPr>
-                <w:rFonts w:cs="Arial"/>
+                <w:rFonts w:ascii="Arial" w:hAnsi="Arial" w:cs="Arial"/>
                 <w:noProof/>
                 <w:color w:val="FF0000"/>
                 <w:sz w:val="18"/>
@@ -36672,7 +40433,7 @@
             </w:r>
             <w:r>
               <w:rPr>
-                <w:rFonts w:cs="Arial"/>
+                <w:rFonts w:ascii="Arial" w:hAnsi="Arial" w:cs="Arial"/>
                 <w:noProof/>
                 <w:sz w:val="18"/>
                 <w:szCs w:val="18"/>
@@ -36681,7 +40442,7 @@
             </w:r>
             <w:r>
               <w:rPr>
-                <w:rFonts w:cs="Arial"/>
+                <w:rFonts w:ascii="Arial" w:hAnsi="Arial" w:cs="Arial"/>
                 <w:noProof/>
                 <w:sz w:val="18"/>
                 <w:szCs w:val="18"/>
@@ -36692,7 +40453,7 @@
           <w:p>
             <w:pPr>
               <w:rPr>
-                <w:rFonts w:cs="Arial"/>
+                <w:rFonts w:ascii="Arial" w:hAnsi="Arial" w:cs="Arial"/>
                 <w:noProof/>
                 <w:sz w:val="18"/>
                 <w:szCs w:val="18"/>
@@ -36789,16 +40550,6 @@
         </w:tc>
       </w:tr>
     </w:tbl>
-    <w:p>
-      <w:pPr>
-        <w:rPr>
-          <w:rFonts w:cs="Arial"/>
-          <w:noProof/>
-          <w:sz w:val="18"/>
-          <w:szCs w:val="18"/>
-        </w:rPr>
-      </w:pPr>
-    </w:p>
     <w:p>
       <w:pPr>
         <w:rPr>
@@ -36834,6 +40585,7 @@
                 <w:noProof/>
                 <w:sz w:val="18"/>
                 <w:szCs w:val="18"/>
+                <w:highlight w:val="cyan"/>
               </w:rPr>
             </w:pPr>
             <w:r>
@@ -36843,6 +40595,7 @@
                 <w:noProof/>
                 <w:sz w:val="18"/>
                 <w:szCs w:val="18"/>
+                <w:highlight w:val="cyan"/>
               </w:rPr>
               <w:t xml:space="preserve">Diagram </w:t>
             </w:r>
@@ -36853,8 +40606,9 @@
                 <w:noProof/>
                 <w:sz w:val="18"/>
                 <w:szCs w:val="18"/>
-              </w:rPr>
-              <w:t>26</w:t>
+                <w:highlight w:val="cyan"/>
+              </w:rPr>
+              <w:t>27</w:t>
             </w:r>
           </w:p>
         </w:tc>
@@ -36882,44 +40636,7 @@
             <w:r>
               <w:rPr>
                 <w:rFonts w:ascii="Arial" w:hAnsi="Arial" w:cs="Arial"/>
-                <w:noProof/>
-                <w:sz w:val="18"/>
-                <w:szCs w:val="18"/>
-              </w:rPr>
-              <w:t>Hoofd 22</w:t>
-            </w:r>
-            <w:r>
-              <w:rPr>
-                <w:rFonts w:ascii="Arial" w:hAnsi="Arial" w:cs="Arial"/>
-                <w:noProof/>
-                <w:sz w:val="18"/>
-                <w:szCs w:val="18"/>
-              </w:rPr>
-              <w:t>8</w:t>
-            </w:r>
-          </w:p>
-        </w:tc>
-      </w:tr>
-      <w:tr>
-        <w:trPr>
-          <w:trHeight w:val="254"/>
-        </w:trPr>
-        <w:tc>
-          <w:tcPr>
-            <w:tcW w:w="15115" w:type="dxa"/>
-          </w:tcPr>
-          <w:p>
-            <w:pPr>
-              <w:rPr>
-                <w:rFonts w:ascii="Arial" w:hAnsi="Arial" w:cs="Arial"/>
-                <w:noProof/>
-                <w:sz w:val="18"/>
-                <w:szCs w:val="18"/>
-              </w:rPr>
-            </w:pPr>
-            <w:r>
-              <w:rPr>
-                <w:rFonts w:cs="Arial"/>
+                <w:b/>
                 <w:noProof/>
                 <w:sz w:val="18"/>
                 <w:szCs w:val="18"/>
@@ -36927,60 +40644,70 @@
               <mc:AlternateContent>
                 <mc:Choice Requires="wps">
                   <w:drawing>
-                    <wp:anchor distT="0" distB="0" distL="114300" distR="114300" simplePos="0" relativeHeight="251727872" behindDoc="0" locked="0" layoutInCell="1" allowOverlap="1" wp14:anchorId="6B26DCFA" wp14:editId="4CF85C47">
+                    <wp:anchor distT="0" distB="0" distL="114300" distR="114300" simplePos="0" relativeHeight="251792384" behindDoc="0" locked="0" layoutInCell="1" allowOverlap="1" wp14:anchorId="1AC1D94A" wp14:editId="19B9B012">
                       <wp:simplePos x="0" y="0"/>
                       <wp:positionH relativeFrom="column">
-                        <wp:posOffset>12065</wp:posOffset>
+                        <wp:posOffset>5217583</wp:posOffset>
                       </wp:positionH>
                       <wp:positionV relativeFrom="paragraph">
-                        <wp:posOffset>66040</wp:posOffset>
+                        <wp:posOffset>177165</wp:posOffset>
                       </wp:positionV>
-                      <wp:extent cx="5023485" cy="23495"/>
-                      <wp:effectExtent l="20955" t="53975" r="22860" b="55880"/>
+                      <wp:extent cx="372533" cy="237067"/>
+                      <wp:effectExtent l="0" t="0" r="27940" b="10795"/>
                       <wp:wrapNone/>
-                      <wp:docPr id="34" name="Straight Arrow Connector 34"/>
-                      <wp:cNvGraphicFramePr>
-                        <a:graphicFrameLocks xmlns:a="http://schemas.openxmlformats.org/drawingml/2006/main"/>
-                      </wp:cNvGraphicFramePr>
+                      <wp:docPr id="70" name="Text Box 70"/>
+                      <wp:cNvGraphicFramePr/>
                       <a:graphic xmlns:a="http://schemas.openxmlformats.org/drawingml/2006/main">
                         <a:graphicData uri="http://schemas.microsoft.com/office/word/2010/wordprocessingShape">
                           <wps:wsp>
-                            <wps:cNvCnPr>
-                              <a:cxnSpLocks noChangeShapeType="1"/>
-                            </wps:cNvCnPr>
-                            <wps:spPr bwMode="auto">
+                            <wps:cNvSpPr txBox="1"/>
+                            <wps:spPr>
                               <a:xfrm>
                                 <a:off x="0" y="0"/>
-                                <a:ext cx="5023485" cy="23495"/>
+                                <a:ext cx="372533" cy="237067"/>
                               </a:xfrm>
-                              <a:prstGeom prst="straightConnector1">
+                              <a:prstGeom prst="rect">
                                 <a:avLst/>
                               </a:prstGeom>
-                              <a:noFill/>
-                              <a:ln w="9525">
+                              <a:solidFill>
+                                <a:schemeClr val="lt1"/>
+                              </a:solidFill>
+                              <a:ln w="6350">
                                 <a:solidFill>
-                                  <a:srgbClr val="000000"/>
+                                  <a:prstClr val="black"/>
                                 </a:solidFill>
-                                <a:round/>
-                                <a:headEnd type="triangle" w="med" len="med"/>
-                                <a:tailEnd type="triangle" w="med" len="med"/>
                               </a:ln>
-                              <a:extLst>
-                                <a:ext uri="{909E8E84-426E-40DD-AFC4-6F175D3DCCD1}">
-                                  <a14:hiddenFill xmlns:a14="http://schemas.microsoft.com/office/drawing/2010/main">
-                                    <a:noFill/>
-                                  </a14:hiddenFill>
-                                </a:ext>
-                              </a:extLst>
                             </wps:spPr>
-                            <wps:bodyPr/>
+                            <wps:txbx>
+                              <w:txbxContent>
+                                <w:p>
+                                  <w:pPr>
+                                    <w:rPr>
+                                      <w:lang w:val="en-US"/>
+                                    </w:rPr>
+                                  </w:pPr>
+                                  <w:r>
+                                    <w:rPr>
+                                      <w:lang w:val="en-US"/>
+                                    </w:rPr>
+                                    <w:t>27</w:t>
+                                  </w:r>
+                                </w:p>
+                              </w:txbxContent>
+                            </wps:txbx>
+                            <wps:bodyPr rot="0" spcFirstLastPara="0" vertOverflow="overflow" horzOverflow="overflow" vert="horz" wrap="square" lIns="91440" tIns="45720" rIns="91440" bIns="45720" numCol="1" spcCol="0" rtlCol="0" fromWordArt="0" anchor="t" anchorCtr="0" forceAA="0" compatLnSpc="1">
+                              <a:prstTxWarp prst="textNoShape">
+                                <a:avLst/>
+                              </a:prstTxWarp>
+                              <a:noAutofit/>
+                            </wps:bodyPr>
                           </wps:wsp>
                         </a:graphicData>
                       </a:graphic>
-                      <wp14:sizeRelH relativeFrom="page">
+                      <wp14:sizeRelH relativeFrom="margin">
                         <wp14:pctWidth>0</wp14:pctWidth>
                       </wp14:sizeRelH>
-                      <wp14:sizeRelV relativeFrom="page">
+                      <wp14:sizeRelV relativeFrom="margin">
                         <wp14:pctHeight>0</wp14:pctHeight>
                       </wp14:sizeRelV>
                     </wp:anchor>
@@ -36988,450 +40715,37 @@
                 </mc:Choice>
                 <mc:Fallback>
                   <w:pict>
-                    <v:shapetype w14:anchorId="706846BE" id="_x0000_t32" coordsize="21600,21600" o:spt="32" o:oned="t" path="m,l21600,21600e" filled="f">
-                      <v:path arrowok="t" fillok="f" o:connecttype="none"/>
-                      <o:lock v:ext="edit" shapetype="t"/>
-                    </v:shapetype>
-                    <v:shape id="Straight Arrow Connector 34" o:spid="_x0000_s1026" type="#_x0000_t32" style="position:absolute;margin-left:.95pt;margin-top:5.2pt;width:395.55pt;height:1.85pt;z-index:251727872;visibility:visible;mso-wrap-style:square;mso-width-percent:0;mso-height-percent:0;mso-wrap-distance-left:9pt;mso-wrap-distance-top:0;mso-wrap-distance-right:9pt;mso-wrap-distance-bottom:0;mso-position-horizontal:absolute;mso-position-horizontal-relative:text;mso-position-vertical:absolute;mso-position-vertical-relative:text;mso-width-percent:0;mso-height-percent:0;mso-width-relative:page;mso-height-relative:page" o:gfxdata="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">
-                      <v:stroke startarrow="block" endarrow="block"/>
+                    <v:shape w14:anchorId="1AC1D94A" id="Text Box 70" o:spid="_x0000_s1058" type="#_x0000_t202" style="position:absolute;margin-left:410.85pt;margin-top:13.95pt;width:29.35pt;height:18.65pt;z-index:251792384;visibility:visible;mso-wrap-style:square;mso-width-percent:0;mso-height-percent:0;mso-wrap-distance-left:9pt;mso-wrap-distance-top:0;mso-wrap-distance-right:9pt;mso-wrap-distance-bottom:0;mso-position-horizontal:absolute;mso-position-horizontal-relative:text;mso-position-vertical:absolute;mso-position-vertical-relative:text;mso-width-percent:0;mso-height-percent:0;mso-width-relative:margin;mso-height-relative:margin;v-text-anchor:top" o:gfxdata="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" fillcolor="white [3201]" strokeweight=".5pt">
+                      <v:textbox>
+                        <w:txbxContent>
+                          <w:p>
+                            <w:pPr>
+                              <w:rPr>
+                                <w:lang w:val="en-US"/>
+                              </w:rPr>
+                            </w:pPr>
+                            <w:r>
+                              <w:rPr>
+                                <w:lang w:val="en-US"/>
+                              </w:rPr>
+                              <w:t>27</w:t>
+                            </w:r>
+                          </w:p>
+                        </w:txbxContent>
+                      </v:textbox>
                     </v:shape>
                   </w:pict>
                 </mc:Fallback>
               </mc:AlternateContent>
             </w:r>
-          </w:p>
-        </w:tc>
-      </w:tr>
-      <w:tr>
-        <w:trPr>
-          <w:trHeight w:val="254"/>
-        </w:trPr>
-        <w:tc>
-          <w:tcPr>
-            <w:tcW w:w="15115" w:type="dxa"/>
-          </w:tcPr>
-          <w:p>
-            <w:pPr>
-              <w:rPr>
-                <w:rFonts w:ascii="Arial" w:hAnsi="Arial" w:cs="Arial"/>
-                <w:noProof/>
-                <w:sz w:val="18"/>
-                <w:szCs w:val="18"/>
-              </w:rPr>
-            </w:pPr>
-            <w:r>
-              <w:rPr>
-                <w:rFonts w:ascii="Arial" w:hAnsi="Arial" w:cs="Arial"/>
-                <w:noProof/>
-                <w:sz w:val="18"/>
-                <w:szCs w:val="18"/>
-              </w:rPr>
-              <w:t>&lt;</w:t>
-            </w:r>
-            <w:r>
-              <w:rPr>
-                <w:rFonts w:ascii="Arial" w:hAnsi="Arial" w:cs="Arial"/>
-                <w:noProof/>
-                <w:sz w:val="18"/>
-                <w:szCs w:val="18"/>
-              </w:rPr>
-              <w:t xml:space="preserve"> </w:t>
-            </w:r>
-            <w:r>
-              <w:rPr>
-                <w:rFonts w:ascii="Arial" w:hAnsi="Arial" w:cs="Arial"/>
-                <w:noProof/>
-                <w:color w:val="FF0000"/>
-                <w:sz w:val="18"/>
-                <w:szCs w:val="18"/>
-              </w:rPr>
-              <w:t>tinr</w:t>
-            </w:r>
-            <w:r>
-              <w:rPr>
-                <w:rFonts w:ascii="Arial" w:hAnsi="Arial" w:cs="Arial"/>
-                <w:noProof/>
-                <w:color w:val="FF0000"/>
-                <w:sz w:val="18"/>
-                <w:szCs w:val="18"/>
-              </w:rPr>
-              <w:t xml:space="preserve"> </w:t>
-            </w:r>
-            <w:r>
-              <w:rPr>
-                <w:rFonts w:ascii="Arial" w:hAnsi="Arial" w:cs="Arial"/>
-                <w:noProof/>
-                <w:sz w:val="18"/>
-                <w:szCs w:val="18"/>
-              </w:rPr>
-              <w:t xml:space="preserve">&gt; </w:t>
-            </w:r>
-            <w:r>
-              <w:rPr>
-                <w:rFonts w:ascii="Arial" w:hAnsi="Arial" w:cs="Arial"/>
-                <w:noProof/>
-                <w:sz w:val="18"/>
-                <w:szCs w:val="18"/>
-              </w:rPr>
-              <w:t>N5</w:t>
-            </w:r>
-          </w:p>
-        </w:tc>
-      </w:tr>
-      <w:tr>
-        <w:trPr>
-          <w:trHeight w:val="254"/>
-        </w:trPr>
-        <w:tc>
-          <w:tcPr>
-            <w:tcW w:w="15115" w:type="dxa"/>
-          </w:tcPr>
-          <w:p>
-            <w:pPr>
-              <w:rPr>
-                <w:rFonts w:cs="Arial"/>
-                <w:noProof/>
-                <w:sz w:val="18"/>
-                <w:szCs w:val="18"/>
-              </w:rPr>
-            </w:pPr>
-            <w:r>
-              <w:rPr>
-                <w:rFonts w:cs="Arial"/>
-                <w:noProof/>
-                <w:sz w:val="18"/>
-                <w:szCs w:val="18"/>
-              </w:rPr>
-              <w:t xml:space="preserve">Binnen de verzameling van alle ticketnummers identificeert </w:t>
-            </w:r>
-            <w:r>
-              <w:rPr>
-                <w:rFonts w:cs="Arial"/>
-                <w:noProof/>
-                <w:color w:val="7030A0"/>
-                <w:sz w:val="18"/>
-                <w:szCs w:val="18"/>
-                <w:u w:val="single"/>
-              </w:rPr>
-              <w:t>ticketnummer</w:t>
-            </w:r>
-            <w:r>
-              <w:rPr>
-                <w:rFonts w:cs="Arial"/>
-                <w:noProof/>
-                <w:sz w:val="18"/>
-                <w:szCs w:val="18"/>
-              </w:rPr>
-              <w:t xml:space="preserve"> </w:t>
-            </w:r>
-            <w:r>
-              <w:rPr>
-                <w:rFonts w:cs="Arial"/>
-                <w:noProof/>
-                <w:color w:val="FF0000"/>
-                <w:sz w:val="18"/>
-                <w:szCs w:val="18"/>
-              </w:rPr>
-              <w:t xml:space="preserve">&lt;tinr&gt; </w:t>
-            </w:r>
-            <w:r>
-              <w:rPr>
-                <w:rFonts w:cs="Arial"/>
-                <w:noProof/>
-                <w:sz w:val="18"/>
-                <w:szCs w:val="18"/>
-              </w:rPr>
-              <w:t>een specifieke ticketnummer</w:t>
-            </w:r>
-          </w:p>
-          <w:p>
-            <w:pPr>
-              <w:rPr>
-                <w:rFonts w:cs="Arial"/>
-                <w:noProof/>
-                <w:sz w:val="18"/>
-                <w:szCs w:val="18"/>
-              </w:rPr>
-            </w:pPr>
-          </w:p>
-        </w:tc>
-      </w:tr>
-      <w:tr>
-        <w:trPr>
-          <w:trHeight w:val="254"/>
-        </w:trPr>
-        <w:tc>
-          <w:tcPr>
-            <w:tcW w:w="15115" w:type="dxa"/>
-          </w:tcPr>
-          <w:p>
-            <w:pPr>
-              <w:rPr>
-                <w:rFonts w:ascii="Arial" w:hAnsi="Arial" w:cs="Arial"/>
-                <w:noProof/>
-                <w:sz w:val="18"/>
-                <w:szCs w:val="18"/>
-              </w:rPr>
-            </w:pPr>
-            <w:r>
-              <w:rPr>
-                <w:rFonts w:ascii="Arial" w:hAnsi="Arial" w:cs="Arial"/>
-                <w:noProof/>
-                <w:sz w:val="18"/>
-                <w:szCs w:val="18"/>
-              </w:rPr>
-              <w:t>1</w:t>
-            </w:r>
-          </w:p>
-        </w:tc>
-      </w:tr>
-      <w:tr>
-        <w:trPr>
-          <w:trHeight w:val="254"/>
-        </w:trPr>
-        <w:tc>
-          <w:tcPr>
-            <w:tcW w:w="15115" w:type="dxa"/>
-          </w:tcPr>
-          <w:p>
-            <w:pPr>
-              <w:rPr>
-                <w:rFonts w:ascii="Arial" w:hAnsi="Arial" w:cs="Arial"/>
-                <w:noProof/>
-                <w:sz w:val="18"/>
-                <w:szCs w:val="18"/>
-              </w:rPr>
-            </w:pPr>
-            <w:r>
-              <w:rPr>
-                <w:rFonts w:ascii="Arial" w:hAnsi="Arial" w:cs="Arial"/>
-                <w:noProof/>
-                <w:sz w:val="18"/>
-                <w:szCs w:val="18"/>
-              </w:rPr>
-              <w:t>2</w:t>
-            </w:r>
-          </w:p>
-        </w:tc>
-      </w:tr>
-      <w:tr>
-        <w:trPr>
-          <w:trHeight w:val="254"/>
-        </w:trPr>
-        <w:tc>
-          <w:tcPr>
-            <w:tcW w:w="15115" w:type="dxa"/>
-          </w:tcPr>
-          <w:p>
-            <w:pPr>
-              <w:rPr>
-                <w:rFonts w:ascii="Arial" w:hAnsi="Arial" w:cs="Arial"/>
-                <w:noProof/>
-                <w:sz w:val="18"/>
-                <w:szCs w:val="18"/>
-              </w:rPr>
-            </w:pPr>
-            <w:r>
-              <w:rPr>
-                <w:rFonts w:ascii="Arial" w:hAnsi="Arial" w:cs="Arial"/>
-                <w:noProof/>
-                <w:sz w:val="18"/>
-                <w:szCs w:val="18"/>
-              </w:rPr>
-              <w:t>3</w:t>
-            </w:r>
-          </w:p>
-        </w:tc>
-      </w:tr>
-    </w:tbl>
-    <w:p>
-      <w:pPr>
-        <w:rPr>
-          <w:rFonts w:cs="Arial"/>
-          <w:noProof/>
-          <w:sz w:val="18"/>
-          <w:szCs w:val="18"/>
-        </w:rPr>
-      </w:pPr>
-    </w:p>
-    <w:p>
-      <w:pPr>
-        <w:rPr>
-          <w:rFonts w:cs="Arial"/>
-          <w:noProof/>
-          <w:sz w:val="18"/>
-          <w:szCs w:val="18"/>
-        </w:rPr>
-      </w:pPr>
-    </w:p>
-    <w:p>
-      <w:pPr>
-        <w:rPr>
-          <w:rFonts w:cs="Arial"/>
-          <w:noProof/>
-          <w:sz w:val="18"/>
-          <w:szCs w:val="18"/>
-        </w:rPr>
-      </w:pPr>
-    </w:p>
-    <w:p>
-      <w:pPr>
-        <w:rPr>
-          <w:rFonts w:cs="Arial"/>
-          <w:noProof/>
-          <w:sz w:val="18"/>
-          <w:szCs w:val="18"/>
-        </w:rPr>
-      </w:pPr>
-    </w:p>
-    <w:p>
-      <w:pPr>
-        <w:rPr>
-          <w:rFonts w:cs="Arial"/>
-          <w:noProof/>
-          <w:sz w:val="18"/>
-          <w:szCs w:val="18"/>
-        </w:rPr>
-      </w:pPr>
-    </w:p>
-    <w:p>
-      <w:pPr>
-        <w:rPr>
-          <w:rFonts w:cs="Arial"/>
-          <w:noProof/>
-          <w:sz w:val="18"/>
-          <w:szCs w:val="18"/>
-        </w:rPr>
-      </w:pPr>
-    </w:p>
-    <w:p>
-      <w:pPr>
-        <w:rPr>
-          <w:rFonts w:cs="Arial"/>
-          <w:noProof/>
-          <w:sz w:val="18"/>
-          <w:szCs w:val="18"/>
-        </w:rPr>
-      </w:pPr>
-    </w:p>
-    <w:p>
-      <w:pPr>
-        <w:rPr>
-          <w:rFonts w:cs="Arial"/>
-          <w:noProof/>
-          <w:sz w:val="18"/>
-          <w:szCs w:val="18"/>
-        </w:rPr>
-      </w:pPr>
-    </w:p>
-    <w:p>
-      <w:pPr>
-        <w:rPr>
-          <w:rFonts w:cs="Arial"/>
-          <w:noProof/>
-          <w:sz w:val="18"/>
-          <w:szCs w:val="18"/>
-        </w:rPr>
-      </w:pPr>
-    </w:p>
-    <w:p>
-      <w:pPr>
-        <w:rPr>
-          <w:rFonts w:cs="Arial"/>
-          <w:noProof/>
-          <w:sz w:val="18"/>
-          <w:szCs w:val="18"/>
-        </w:rPr>
-      </w:pPr>
-    </w:p>
-    <w:tbl>
-      <w:tblPr>
-        <w:tblStyle w:val="TableGrid"/>
-        <w:tblW w:w="0" w:type="auto"/>
-        <w:tblLook w:val="04A0" w:firstRow="1" w:lastRow="0" w:firstColumn="1" w:lastColumn="0" w:noHBand="0" w:noVBand="1"/>
-      </w:tblPr>
-      <w:tblGrid>
-        <w:gridCol w:w="15115"/>
-      </w:tblGrid>
-      <w:tr>
-        <w:trPr>
-          <w:trHeight w:val="254"/>
-        </w:trPr>
-        <w:tc>
-          <w:tcPr>
-            <w:tcW w:w="15115" w:type="dxa"/>
-          </w:tcPr>
-          <w:p>
-            <w:pPr>
-              <w:rPr>
-                <w:rFonts w:ascii="Arial" w:hAnsi="Arial" w:cs="Arial"/>
-                <w:b/>
-                <w:noProof/>
-                <w:sz w:val="18"/>
-                <w:szCs w:val="18"/>
-              </w:rPr>
-            </w:pPr>
-            <w:r>
-              <w:rPr>
-                <w:rFonts w:ascii="Arial" w:hAnsi="Arial" w:cs="Arial"/>
-                <w:b/>
-                <w:noProof/>
-                <w:sz w:val="18"/>
-                <w:szCs w:val="18"/>
-              </w:rPr>
-              <w:lastRenderedPageBreak/>
-              <w:t xml:space="preserve">Diagram </w:t>
-            </w:r>
-            <w:r>
-              <w:rPr>
-                <w:rFonts w:ascii="Arial" w:hAnsi="Arial" w:cs="Arial"/>
-                <w:b/>
-                <w:noProof/>
-                <w:sz w:val="18"/>
-                <w:szCs w:val="18"/>
-              </w:rPr>
-              <w:t>27</w:t>
-            </w:r>
-          </w:p>
-        </w:tc>
-      </w:tr>
-      <w:tr>
-        <w:trPr>
-          <w:trHeight w:val="254"/>
-        </w:trPr>
-        <w:tc>
-          <w:tcPr>
-            <w:tcW w:w="15115" w:type="dxa"/>
-          </w:tcPr>
-          <w:p>
-            <w:pPr>
-              <w:tabs>
-                <w:tab w:val="left" w:pos="1380"/>
-              </w:tabs>
-              <w:rPr>
-                <w:rFonts w:ascii="Arial" w:hAnsi="Arial" w:cs="Arial"/>
-                <w:noProof/>
-                <w:sz w:val="18"/>
-                <w:szCs w:val="18"/>
-              </w:rPr>
-            </w:pPr>
-            <w:r>
-              <w:rPr>
-                <w:rFonts w:ascii="Arial" w:hAnsi="Arial" w:cs="Arial"/>
-                <w:noProof/>
-                <w:sz w:val="18"/>
-                <w:szCs w:val="18"/>
-              </w:rPr>
-              <w:t>Hoofd 22</w:t>
-            </w:r>
-            <w:r>
-              <w:rPr>
-                <w:rFonts w:ascii="Arial" w:hAnsi="Arial" w:cs="Arial"/>
-                <w:noProof/>
-                <w:sz w:val="18"/>
-                <w:szCs w:val="18"/>
-              </w:rPr>
-              <w:t>9</w:t>
+            <w:r>
+              <w:rPr>
+                <w:rFonts w:ascii="Arial" w:hAnsi="Arial" w:cs="Arial"/>
+                <w:noProof/>
+                <w:sz w:val="18"/>
+                <w:szCs w:val="18"/>
+              </w:rPr>
+              <w:t>Hoofd 229</w:t>
             </w:r>
           </w:p>
         </w:tc>
@@ -37558,16 +40872,7 @@
                 <w:sz w:val="18"/>
                 <w:szCs w:val="18"/>
               </w:rPr>
-              <w:t>&lt;</w:t>
-            </w:r>
-            <w:r>
-              <w:rPr>
-                <w:rFonts w:ascii="Arial" w:hAnsi="Arial" w:cs="Arial"/>
-                <w:noProof/>
-                <w:sz w:val="18"/>
-                <w:szCs w:val="18"/>
-              </w:rPr>
-              <w:t xml:space="preserve"> </w:t>
+              <w:t xml:space="preserve">&lt; </w:t>
             </w:r>
             <w:r>
               <w:rPr>
@@ -37621,15 +40926,15 @@
           <w:p>
             <w:pPr>
               <w:rPr>
-                <w:rFonts w:cs="Arial"/>
-                <w:noProof/>
-                <w:sz w:val="18"/>
-                <w:szCs w:val="18"/>
-              </w:rPr>
-            </w:pPr>
-            <w:r>
-              <w:rPr>
-                <w:rFonts w:cs="Arial"/>
+                <w:rFonts w:ascii="Arial" w:hAnsi="Arial" w:cs="Arial"/>
+                <w:noProof/>
+                <w:sz w:val="18"/>
+                <w:szCs w:val="18"/>
+              </w:rPr>
+            </w:pPr>
+            <w:r>
+              <w:rPr>
+                <w:rFonts w:ascii="Arial" w:hAnsi="Arial" w:cs="Arial"/>
                 <w:noProof/>
                 <w:sz w:val="18"/>
                 <w:szCs w:val="18"/>
@@ -37638,7 +40943,7 @@
             </w:r>
             <w:r>
               <w:rPr>
-                <w:rFonts w:cs="Arial"/>
+                <w:rFonts w:ascii="Arial" w:hAnsi="Arial" w:cs="Arial"/>
                 <w:noProof/>
                 <w:sz w:val="18"/>
                 <w:szCs w:val="18"/>
@@ -37647,7 +40952,7 @@
             </w:r>
             <w:r>
               <w:rPr>
-                <w:rFonts w:cs="Arial"/>
+                <w:rFonts w:ascii="Arial" w:hAnsi="Arial" w:cs="Arial"/>
                 <w:noProof/>
                 <w:sz w:val="18"/>
                 <w:szCs w:val="18"/>
@@ -37656,7 +40961,7 @@
             </w:r>
             <w:r>
               <w:rPr>
-                <w:rFonts w:cs="Arial"/>
+                <w:rFonts w:ascii="Arial" w:hAnsi="Arial" w:cs="Arial"/>
                 <w:noProof/>
                 <w:color w:val="7030A0"/>
                 <w:sz w:val="18"/>
@@ -37667,7 +40972,7 @@
             </w:r>
             <w:r>
               <w:rPr>
-                <w:rFonts w:cs="Arial"/>
+                <w:rFonts w:ascii="Arial" w:hAnsi="Arial" w:cs="Arial"/>
                 <w:noProof/>
                 <w:sz w:val="18"/>
                 <w:szCs w:val="18"/>
@@ -37676,7 +40981,7 @@
             </w:r>
             <w:r>
               <w:rPr>
-                <w:rFonts w:cs="Arial"/>
+                <w:rFonts w:ascii="Arial" w:hAnsi="Arial" w:cs="Arial"/>
                 <w:noProof/>
                 <w:color w:val="FF0000"/>
                 <w:sz w:val="18"/>
@@ -37686,7 +40991,7 @@
             </w:r>
             <w:r>
               <w:rPr>
-                <w:rFonts w:cs="Arial"/>
+                <w:rFonts w:ascii="Arial" w:hAnsi="Arial" w:cs="Arial"/>
                 <w:noProof/>
                 <w:color w:val="FF0000"/>
                 <w:sz w:val="18"/>
@@ -37696,7 +41001,7 @@
             </w:r>
             <w:r>
               <w:rPr>
-                <w:rFonts w:cs="Arial"/>
+                <w:rFonts w:ascii="Arial" w:hAnsi="Arial" w:cs="Arial"/>
                 <w:noProof/>
                 <w:color w:val="FF0000"/>
                 <w:sz w:val="18"/>
@@ -37706,7 +41011,7 @@
             </w:r>
             <w:r>
               <w:rPr>
-                <w:rFonts w:cs="Arial"/>
+                <w:rFonts w:ascii="Arial" w:hAnsi="Arial" w:cs="Arial"/>
                 <w:noProof/>
                 <w:sz w:val="18"/>
                 <w:szCs w:val="18"/>
@@ -37715,7 +41020,7 @@
             </w:r>
             <w:r>
               <w:rPr>
-                <w:rFonts w:cs="Arial"/>
+                <w:rFonts w:ascii="Arial" w:hAnsi="Arial" w:cs="Arial"/>
                 <w:noProof/>
                 <w:sz w:val="18"/>
                 <w:szCs w:val="18"/>
@@ -37906,20 +41211,116 @@
             <w:r>
               <w:rPr>
                 <w:rFonts w:ascii="Arial" w:hAnsi="Arial" w:cs="Arial"/>
-                <w:noProof/>
-                <w:sz w:val="18"/>
-                <w:szCs w:val="18"/>
-              </w:rPr>
-              <w:t xml:space="preserve">Hoofd </w:t>
-            </w:r>
-            <w:r>
-              <w:rPr>
-                <w:rFonts w:ascii="Arial" w:hAnsi="Arial" w:cs="Arial"/>
-                <w:noProof/>
-                <w:sz w:val="18"/>
-                <w:szCs w:val="18"/>
-              </w:rPr>
-              <w:t>230</w:t>
+                <w:b/>
+                <w:noProof/>
+                <w:sz w:val="18"/>
+                <w:szCs w:val="18"/>
+              </w:rPr>
+              <mc:AlternateContent>
+                <mc:Choice Requires="wps">
+                  <w:drawing>
+                    <wp:anchor distT="0" distB="0" distL="114300" distR="114300" simplePos="0" relativeHeight="251794432" behindDoc="0" locked="0" layoutInCell="1" allowOverlap="1" wp14:anchorId="1AC1D94A" wp14:editId="19B9B012">
+                      <wp:simplePos x="0" y="0"/>
+                      <wp:positionH relativeFrom="column">
+                        <wp:posOffset>5217583</wp:posOffset>
+                      </wp:positionH>
+                      <wp:positionV relativeFrom="paragraph">
+                        <wp:posOffset>132927</wp:posOffset>
+                      </wp:positionV>
+                      <wp:extent cx="372533" cy="237067"/>
+                      <wp:effectExtent l="0" t="0" r="27940" b="27305"/>
+                      <wp:wrapNone/>
+                      <wp:docPr id="71" name="Text Box 71"/>
+                      <wp:cNvGraphicFramePr/>
+                      <a:graphic xmlns:a="http://schemas.openxmlformats.org/drawingml/2006/main">
+                        <a:graphicData uri="http://schemas.microsoft.com/office/word/2010/wordprocessingShape">
+                          <wps:wsp>
+                            <wps:cNvSpPr txBox="1"/>
+                            <wps:spPr>
+                              <a:xfrm>
+                                <a:off x="0" y="0"/>
+                                <a:ext cx="372533" cy="237067"/>
+                              </a:xfrm>
+                              <a:prstGeom prst="rect">
+                                <a:avLst/>
+                              </a:prstGeom>
+                              <a:solidFill>
+                                <a:schemeClr val="lt1"/>
+                              </a:solidFill>
+                              <a:ln w="6350">
+                                <a:solidFill>
+                                  <a:prstClr val="black"/>
+                                </a:solidFill>
+                              </a:ln>
+                            </wps:spPr>
+                            <wps:txbx>
+                              <w:txbxContent>
+                                <w:p>
+                                  <w:pPr>
+                                    <w:rPr>
+                                      <w:lang w:val="en-US"/>
+                                    </w:rPr>
+                                  </w:pPr>
+                                  <w:r>
+                                    <w:rPr>
+                                      <w:lang w:val="en-US"/>
+                                    </w:rPr>
+                                    <w:t>28</w:t>
+                                  </w:r>
+                                </w:p>
+                              </w:txbxContent>
+                            </wps:txbx>
+                            <wps:bodyPr rot="0" spcFirstLastPara="0" vertOverflow="overflow" horzOverflow="overflow" vert="horz" wrap="square" lIns="91440" tIns="45720" rIns="91440" bIns="45720" numCol="1" spcCol="0" rtlCol="0" fromWordArt="0" anchor="t" anchorCtr="0" forceAA="0" compatLnSpc="1">
+                              <a:prstTxWarp prst="textNoShape">
+                                <a:avLst/>
+                              </a:prstTxWarp>
+                              <a:noAutofit/>
+                            </wps:bodyPr>
+                          </wps:wsp>
+                        </a:graphicData>
+                      </a:graphic>
+                      <wp14:sizeRelH relativeFrom="margin">
+                        <wp14:pctWidth>0</wp14:pctWidth>
+                      </wp14:sizeRelH>
+                      <wp14:sizeRelV relativeFrom="margin">
+                        <wp14:pctHeight>0</wp14:pctHeight>
+                      </wp14:sizeRelV>
+                    </wp:anchor>
+                  </w:drawing>
+                </mc:Choice>
+                <mc:Fallback>
+                  <w:pict>
+                    <v:shape w14:anchorId="1AC1D94A" id="Text Box 71" o:spid="_x0000_s1059" type="#_x0000_t202" style="position:absolute;margin-left:410.85pt;margin-top:10.45pt;width:29.35pt;height:18.65pt;z-index:251794432;visibility:visible;mso-wrap-style:square;mso-width-percent:0;mso-height-percent:0;mso-wrap-distance-left:9pt;mso-wrap-distance-top:0;mso-wrap-distance-right:9pt;mso-wrap-distance-bottom:0;mso-position-horizontal:absolute;mso-position-horizontal-relative:text;mso-position-vertical:absolute;mso-position-vertical-relative:text;mso-width-percent:0;mso-height-percent:0;mso-width-relative:margin;mso-height-relative:margin;v-text-anchor:top" o:gfxdata="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" fillcolor="white [3201]" strokeweight=".5pt">
+                      <v:textbox>
+                        <w:txbxContent>
+                          <w:p>
+                            <w:pPr>
+                              <w:rPr>
+                                <w:lang w:val="en-US"/>
+                              </w:rPr>
+                            </w:pPr>
+                            <w:r>
+                              <w:rPr>
+                                <w:lang w:val="en-US"/>
+                              </w:rPr>
+                              <w:t>28</w:t>
+                            </w:r>
+                          </w:p>
+                        </w:txbxContent>
+                      </v:textbox>
+                    </v:shape>
+                  </w:pict>
+                </mc:Fallback>
+              </mc:AlternateContent>
+            </w:r>
+            <w:r>
+              <w:rPr>
+                <w:rFonts w:ascii="Arial" w:hAnsi="Arial" w:cs="Arial"/>
+                <w:noProof/>
+                <w:sz w:val="18"/>
+                <w:szCs w:val="18"/>
+              </w:rPr>
+              <w:t>Hoofd 230</w:t>
             </w:r>
           </w:p>
         </w:tc>
@@ -38046,16 +41447,7 @@
                 <w:sz w:val="18"/>
                 <w:szCs w:val="18"/>
               </w:rPr>
-              <w:t>&lt;</w:t>
-            </w:r>
-            <w:r>
-              <w:rPr>
-                <w:rFonts w:ascii="Arial" w:hAnsi="Arial" w:cs="Arial"/>
-                <w:noProof/>
-                <w:sz w:val="18"/>
-                <w:szCs w:val="18"/>
-              </w:rPr>
-              <w:t xml:space="preserve"> </w:t>
+              <w:t xml:space="preserve">&lt; </w:t>
             </w:r>
             <w:r>
               <w:rPr>
@@ -38109,15 +41501,15 @@
           <w:p>
             <w:pPr>
               <w:rPr>
-                <w:rFonts w:cs="Arial"/>
-                <w:noProof/>
-                <w:sz w:val="18"/>
-                <w:szCs w:val="18"/>
-              </w:rPr>
-            </w:pPr>
-            <w:r>
-              <w:rPr>
-                <w:rFonts w:cs="Arial"/>
+                <w:rFonts w:ascii="Arial" w:hAnsi="Arial" w:cs="Arial"/>
+                <w:noProof/>
+                <w:sz w:val="18"/>
+                <w:szCs w:val="18"/>
+              </w:rPr>
+            </w:pPr>
+            <w:r>
+              <w:rPr>
+                <w:rFonts w:ascii="Arial" w:hAnsi="Arial" w:cs="Arial"/>
                 <w:noProof/>
                 <w:sz w:val="18"/>
                 <w:szCs w:val="18"/>
@@ -38126,7 +41518,7 @@
             </w:r>
             <w:r>
               <w:rPr>
-                <w:rFonts w:cs="Arial"/>
+                <w:rFonts w:ascii="Arial" w:hAnsi="Arial" w:cs="Arial"/>
                 <w:noProof/>
                 <w:sz w:val="18"/>
                 <w:szCs w:val="18"/>
@@ -38135,7 +41527,7 @@
             </w:r>
             <w:r>
               <w:rPr>
-                <w:rFonts w:cs="Arial"/>
+                <w:rFonts w:ascii="Arial" w:hAnsi="Arial" w:cs="Arial"/>
                 <w:noProof/>
                 <w:sz w:val="18"/>
                 <w:szCs w:val="18"/>
@@ -38144,7 +41536,7 @@
             </w:r>
             <w:r>
               <w:rPr>
-                <w:rFonts w:cs="Arial"/>
+                <w:rFonts w:ascii="Arial" w:hAnsi="Arial" w:cs="Arial"/>
                 <w:noProof/>
                 <w:color w:val="7030A0"/>
                 <w:sz w:val="18"/>
@@ -38155,7 +41547,7 @@
             </w:r>
             <w:r>
               <w:rPr>
-                <w:rFonts w:cs="Arial"/>
+                <w:rFonts w:ascii="Arial" w:hAnsi="Arial" w:cs="Arial"/>
                 <w:noProof/>
                 <w:sz w:val="18"/>
                 <w:szCs w:val="18"/>
@@ -38164,7 +41556,7 @@
             </w:r>
             <w:r>
               <w:rPr>
-                <w:rFonts w:cs="Arial"/>
+                <w:rFonts w:ascii="Arial" w:hAnsi="Arial" w:cs="Arial"/>
                 <w:noProof/>
                 <w:color w:val="FF0000"/>
                 <w:sz w:val="18"/>
@@ -38174,7 +41566,7 @@
             </w:r>
             <w:r>
               <w:rPr>
-                <w:rFonts w:cs="Arial"/>
+                <w:rFonts w:ascii="Arial" w:hAnsi="Arial" w:cs="Arial"/>
                 <w:noProof/>
                 <w:color w:val="FF0000"/>
                 <w:sz w:val="18"/>
@@ -38184,7 +41576,7 @@
             </w:r>
             <w:r>
               <w:rPr>
-                <w:rFonts w:cs="Arial"/>
+                <w:rFonts w:ascii="Arial" w:hAnsi="Arial" w:cs="Arial"/>
                 <w:noProof/>
                 <w:color w:val="FF0000"/>
                 <w:sz w:val="18"/>
@@ -38194,7 +41586,7 @@
             </w:r>
             <w:r>
               <w:rPr>
-                <w:rFonts w:cs="Arial"/>
+                <w:rFonts w:ascii="Arial" w:hAnsi="Arial" w:cs="Arial"/>
                 <w:noProof/>
                 <w:sz w:val="18"/>
                 <w:szCs w:val="18"/>
@@ -38203,7 +41595,7 @@
             </w:r>
             <w:r>
               <w:rPr>
-                <w:rFonts w:cs="Arial"/>
+                <w:rFonts w:ascii="Arial" w:hAnsi="Arial" w:cs="Arial"/>
                 <w:noProof/>
                 <w:sz w:val="18"/>
                 <w:szCs w:val="18"/>
@@ -38418,6 +41810,111 @@
                 <w:szCs w:val="18"/>
               </w:rPr>
             </w:pPr>
+            <w:r>
+              <w:rPr>
+                <w:rFonts w:ascii="Arial" w:hAnsi="Arial" w:cs="Arial"/>
+                <w:b/>
+                <w:noProof/>
+                <w:sz w:val="18"/>
+                <w:szCs w:val="18"/>
+              </w:rPr>
+              <mc:AlternateContent>
+                <mc:Choice Requires="wps">
+                  <w:drawing>
+                    <wp:anchor distT="0" distB="0" distL="114300" distR="114300" simplePos="0" relativeHeight="251796480" behindDoc="0" locked="0" layoutInCell="1" allowOverlap="1" wp14:anchorId="1AC1D94A" wp14:editId="19B9B012">
+                      <wp:simplePos x="0" y="0"/>
+                      <wp:positionH relativeFrom="column">
+                        <wp:posOffset>5132916</wp:posOffset>
+                      </wp:positionH>
+                      <wp:positionV relativeFrom="paragraph">
+                        <wp:posOffset>177165</wp:posOffset>
+                      </wp:positionV>
+                      <wp:extent cx="372533" cy="237067"/>
+                      <wp:effectExtent l="0" t="0" r="27940" b="10795"/>
+                      <wp:wrapNone/>
+                      <wp:docPr id="72" name="Text Box 72"/>
+                      <wp:cNvGraphicFramePr/>
+                      <a:graphic xmlns:a="http://schemas.openxmlformats.org/drawingml/2006/main">
+                        <a:graphicData uri="http://schemas.microsoft.com/office/word/2010/wordprocessingShape">
+                          <wps:wsp>
+                            <wps:cNvSpPr txBox="1"/>
+                            <wps:spPr>
+                              <a:xfrm>
+                                <a:off x="0" y="0"/>
+                                <a:ext cx="372533" cy="237067"/>
+                              </a:xfrm>
+                              <a:prstGeom prst="rect">
+                                <a:avLst/>
+                              </a:prstGeom>
+                              <a:solidFill>
+                                <a:schemeClr val="lt1"/>
+                              </a:solidFill>
+                              <a:ln w="6350">
+                                <a:solidFill>
+                                  <a:prstClr val="black"/>
+                                </a:solidFill>
+                              </a:ln>
+                            </wps:spPr>
+                            <wps:txbx>
+                              <w:txbxContent>
+                                <w:p>
+                                  <w:pPr>
+                                    <w:rPr>
+                                      <w:lang w:val="en-US"/>
+                                    </w:rPr>
+                                  </w:pPr>
+                                  <w:r>
+                                    <w:rPr>
+                                      <w:lang w:val="en-US"/>
+                                    </w:rPr>
+                                    <w:t>29</w:t>
+                                  </w:r>
+                                </w:p>
+                              </w:txbxContent>
+                            </wps:txbx>
+                            <wps:bodyPr rot="0" spcFirstLastPara="0" vertOverflow="overflow" horzOverflow="overflow" vert="horz" wrap="square" lIns="91440" tIns="45720" rIns="91440" bIns="45720" numCol="1" spcCol="0" rtlCol="0" fromWordArt="0" anchor="t" anchorCtr="0" forceAA="0" compatLnSpc="1">
+                              <a:prstTxWarp prst="textNoShape">
+                                <a:avLst/>
+                              </a:prstTxWarp>
+                              <a:noAutofit/>
+                            </wps:bodyPr>
+                          </wps:wsp>
+                        </a:graphicData>
+                      </a:graphic>
+                      <wp14:sizeRelH relativeFrom="margin">
+                        <wp14:pctWidth>0</wp14:pctWidth>
+                      </wp14:sizeRelH>
+                      <wp14:sizeRelV relativeFrom="margin">
+                        <wp14:pctHeight>0</wp14:pctHeight>
+                      </wp14:sizeRelV>
+                    </wp:anchor>
+                  </w:drawing>
+                </mc:Choice>
+                <mc:Fallback>
+                  <w:pict>
+                    <v:shape w14:anchorId="1AC1D94A" id="Text Box 72" o:spid="_x0000_s1060" type="#_x0000_t202" style="position:absolute;margin-left:404.15pt;margin-top:13.95pt;width:29.35pt;height:18.65pt;z-index:251796480;visibility:visible;mso-wrap-style:square;mso-width-percent:0;mso-height-percent:0;mso-wrap-distance-left:9pt;mso-wrap-distance-top:0;mso-wrap-distance-right:9pt;mso-wrap-distance-bottom:0;mso-position-horizontal:absolute;mso-position-horizontal-relative:text;mso-position-vertical:absolute;mso-position-vertical-relative:text;mso-width-percent:0;mso-height-percent:0;mso-width-relative:margin;mso-height-relative:margin;v-text-anchor:top" o:gfxdata="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" fillcolor="white [3201]" strokeweight=".5pt">
+                      <v:textbox>
+                        <w:txbxContent>
+                          <w:p>
+                            <w:pPr>
+                              <w:rPr>
+                                <w:lang w:val="en-US"/>
+                              </w:rPr>
+                            </w:pPr>
+                            <w:r>
+                              <w:rPr>
+                                <w:lang w:val="en-US"/>
+                              </w:rPr>
+                              <w:t>29</w:t>
+                            </w:r>
+                          </w:p>
+                        </w:txbxContent>
+                      </v:textbox>
+                    </v:shape>
+                  </w:pict>
+                </mc:Fallback>
+              </mc:AlternateContent>
+            </w:r>
             <w:r>
               <w:rPr>
                 <w:rFonts w:ascii="Arial" w:hAnsi="Arial" w:cs="Arial"/>
@@ -38561,16 +42058,7 @@
                 <w:sz w:val="18"/>
                 <w:szCs w:val="18"/>
               </w:rPr>
-              <w:t>&lt;</w:t>
-            </w:r>
-            <w:r>
-              <w:rPr>
-                <w:rFonts w:ascii="Arial" w:hAnsi="Arial" w:cs="Arial"/>
-                <w:noProof/>
-                <w:sz w:val="18"/>
-                <w:szCs w:val="18"/>
-              </w:rPr>
-              <w:t xml:space="preserve"> </w:t>
+              <w:t xml:space="preserve">&lt; </w:t>
             </w:r>
             <w:r>
               <w:rPr>
@@ -38624,15 +42112,15 @@
           <w:p>
             <w:pPr>
               <w:rPr>
-                <w:rFonts w:cs="Arial"/>
-                <w:noProof/>
-                <w:sz w:val="18"/>
-                <w:szCs w:val="18"/>
-              </w:rPr>
-            </w:pPr>
-            <w:r>
-              <w:rPr>
-                <w:rFonts w:cs="Arial"/>
+                <w:rFonts w:ascii="Arial" w:hAnsi="Arial" w:cs="Arial"/>
+                <w:noProof/>
+                <w:sz w:val="18"/>
+                <w:szCs w:val="18"/>
+              </w:rPr>
+            </w:pPr>
+            <w:r>
+              <w:rPr>
+                <w:rFonts w:ascii="Arial" w:hAnsi="Arial" w:cs="Arial"/>
                 <w:noProof/>
                 <w:sz w:val="18"/>
                 <w:szCs w:val="18"/>
@@ -38641,7 +42129,7 @@
             </w:r>
             <w:r>
               <w:rPr>
-                <w:rFonts w:cs="Arial"/>
+                <w:rFonts w:ascii="Arial" w:hAnsi="Arial" w:cs="Arial"/>
                 <w:noProof/>
                 <w:sz w:val="18"/>
                 <w:szCs w:val="18"/>
@@ -38650,7 +42138,7 @@
             </w:r>
             <w:r>
               <w:rPr>
-                <w:rFonts w:cs="Arial"/>
+                <w:rFonts w:ascii="Arial" w:hAnsi="Arial" w:cs="Arial"/>
                 <w:noProof/>
                 <w:sz w:val="18"/>
                 <w:szCs w:val="18"/>
@@ -38659,7 +42147,7 @@
             </w:r>
             <w:r>
               <w:rPr>
-                <w:rFonts w:cs="Arial"/>
+                <w:rFonts w:ascii="Arial" w:hAnsi="Arial" w:cs="Arial"/>
                 <w:noProof/>
                 <w:color w:val="7030A0"/>
                 <w:sz w:val="18"/>
@@ -38670,7 +42158,7 @@
             </w:r>
             <w:r>
               <w:rPr>
-                <w:rFonts w:cs="Arial"/>
+                <w:rFonts w:ascii="Arial" w:hAnsi="Arial" w:cs="Arial"/>
                 <w:noProof/>
                 <w:sz w:val="18"/>
                 <w:szCs w:val="18"/>
@@ -38679,7 +42167,7 @@
             </w:r>
             <w:r>
               <w:rPr>
-                <w:rFonts w:cs="Arial"/>
+                <w:rFonts w:ascii="Arial" w:hAnsi="Arial" w:cs="Arial"/>
                 <w:noProof/>
                 <w:color w:val="FF0000"/>
                 <w:sz w:val="18"/>
@@ -38689,7 +42177,7 @@
             </w:r>
             <w:r>
               <w:rPr>
-                <w:rFonts w:cs="Arial"/>
+                <w:rFonts w:ascii="Arial" w:hAnsi="Arial" w:cs="Arial"/>
                 <w:noProof/>
                 <w:color w:val="FF0000"/>
                 <w:sz w:val="18"/>
@@ -38699,7 +42187,7 @@
             </w:r>
             <w:r>
               <w:rPr>
-                <w:rFonts w:cs="Arial"/>
+                <w:rFonts w:ascii="Arial" w:hAnsi="Arial" w:cs="Arial"/>
                 <w:noProof/>
                 <w:color w:val="FF0000"/>
                 <w:sz w:val="18"/>
@@ -38709,7 +42197,7 @@
             </w:r>
             <w:r>
               <w:rPr>
-                <w:rFonts w:cs="Arial"/>
+                <w:rFonts w:ascii="Arial" w:hAnsi="Arial" w:cs="Arial"/>
                 <w:noProof/>
                 <w:sz w:val="18"/>
                 <w:szCs w:val="18"/>
@@ -38718,7 +42206,7 @@
             </w:r>
             <w:r>
               <w:rPr>
-                <w:rFonts w:cs="Arial"/>
+                <w:rFonts w:ascii="Arial" w:hAnsi="Arial" w:cs="Arial"/>
                 <w:noProof/>
                 <w:sz w:val="18"/>
                 <w:szCs w:val="18"/>
@@ -38944,6 +42432,111 @@
                 <w:szCs w:val="18"/>
               </w:rPr>
             </w:pPr>
+            <w:r>
+              <w:rPr>
+                <w:rFonts w:ascii="Arial" w:hAnsi="Arial" w:cs="Arial"/>
+                <w:b/>
+                <w:noProof/>
+                <w:sz w:val="18"/>
+                <w:szCs w:val="18"/>
+              </w:rPr>
+              <mc:AlternateContent>
+                <mc:Choice Requires="wps">
+                  <w:drawing>
+                    <wp:anchor distT="0" distB="0" distL="114300" distR="114300" simplePos="0" relativeHeight="251798528" behindDoc="0" locked="0" layoutInCell="1" allowOverlap="1" wp14:anchorId="1AC1D94A" wp14:editId="19B9B012">
+                      <wp:simplePos x="0" y="0"/>
+                      <wp:positionH relativeFrom="column">
+                        <wp:posOffset>5132916</wp:posOffset>
+                      </wp:positionH>
+                      <wp:positionV relativeFrom="paragraph">
+                        <wp:posOffset>9525</wp:posOffset>
+                      </wp:positionV>
+                      <wp:extent cx="372533" cy="237067"/>
+                      <wp:effectExtent l="0" t="0" r="27940" b="10795"/>
+                      <wp:wrapNone/>
+                      <wp:docPr id="73" name="Text Box 73"/>
+                      <wp:cNvGraphicFramePr/>
+                      <a:graphic xmlns:a="http://schemas.openxmlformats.org/drawingml/2006/main">
+                        <a:graphicData uri="http://schemas.microsoft.com/office/word/2010/wordprocessingShape">
+                          <wps:wsp>
+                            <wps:cNvSpPr txBox="1"/>
+                            <wps:spPr>
+                              <a:xfrm>
+                                <a:off x="0" y="0"/>
+                                <a:ext cx="372533" cy="237067"/>
+                              </a:xfrm>
+                              <a:prstGeom prst="rect">
+                                <a:avLst/>
+                              </a:prstGeom>
+                              <a:solidFill>
+                                <a:schemeClr val="lt1"/>
+                              </a:solidFill>
+                              <a:ln w="6350">
+                                <a:solidFill>
+                                  <a:prstClr val="black"/>
+                                </a:solidFill>
+                              </a:ln>
+                            </wps:spPr>
+                            <wps:txbx>
+                              <w:txbxContent>
+                                <w:p>
+                                  <w:pPr>
+                                    <w:rPr>
+                                      <w:lang w:val="en-US"/>
+                                    </w:rPr>
+                                  </w:pPr>
+                                  <w:r>
+                                    <w:rPr>
+                                      <w:lang w:val="en-US"/>
+                                    </w:rPr>
+                                    <w:t>30</w:t>
+                                  </w:r>
+                                </w:p>
+                              </w:txbxContent>
+                            </wps:txbx>
+                            <wps:bodyPr rot="0" spcFirstLastPara="0" vertOverflow="overflow" horzOverflow="overflow" vert="horz" wrap="square" lIns="91440" tIns="45720" rIns="91440" bIns="45720" numCol="1" spcCol="0" rtlCol="0" fromWordArt="0" anchor="t" anchorCtr="0" forceAA="0" compatLnSpc="1">
+                              <a:prstTxWarp prst="textNoShape">
+                                <a:avLst/>
+                              </a:prstTxWarp>
+                              <a:noAutofit/>
+                            </wps:bodyPr>
+                          </wps:wsp>
+                        </a:graphicData>
+                      </a:graphic>
+                      <wp14:sizeRelH relativeFrom="margin">
+                        <wp14:pctWidth>0</wp14:pctWidth>
+                      </wp14:sizeRelH>
+                      <wp14:sizeRelV relativeFrom="margin">
+                        <wp14:pctHeight>0</wp14:pctHeight>
+                      </wp14:sizeRelV>
+                    </wp:anchor>
+                  </w:drawing>
+                </mc:Choice>
+                <mc:Fallback>
+                  <w:pict>
+                    <v:shape w14:anchorId="1AC1D94A" id="Text Box 73" o:spid="_x0000_s1061" type="#_x0000_t202" style="position:absolute;margin-left:404.15pt;margin-top:.75pt;width:29.35pt;height:18.65pt;z-index:251798528;visibility:visible;mso-wrap-style:square;mso-width-percent:0;mso-height-percent:0;mso-wrap-distance-left:9pt;mso-wrap-distance-top:0;mso-wrap-distance-right:9pt;mso-wrap-distance-bottom:0;mso-position-horizontal:absolute;mso-position-horizontal-relative:text;mso-position-vertical:absolute;mso-position-vertical-relative:text;mso-width-percent:0;mso-height-percent:0;mso-width-relative:margin;mso-height-relative:margin;v-text-anchor:top" o:gfxdata="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" fillcolor="white [3201]" strokeweight=".5pt">
+                      <v:textbox>
+                        <w:txbxContent>
+                          <w:p>
+                            <w:pPr>
+                              <w:rPr>
+                                <w:lang w:val="en-US"/>
+                              </w:rPr>
+                            </w:pPr>
+                            <w:r>
+                              <w:rPr>
+                                <w:lang w:val="en-US"/>
+                              </w:rPr>
+                              <w:t>30</w:t>
+                            </w:r>
+                          </w:p>
+                        </w:txbxContent>
+                      </v:textbox>
+                    </v:shape>
+                  </w:pict>
+                </mc:Fallback>
+              </mc:AlternateContent>
+            </w:r>
             <w:r>
               <w:rPr>
                 <w:rFonts w:cs="Arial"/>
@@ -39015,7 +42608,7 @@
                 </mc:Choice>
                 <mc:Fallback>
                   <w:pict>
-                    <v:shape w14:anchorId="4EF9C876" id="Straight Arrow Connector 38" o:spid="_x0000_s1026" type="#_x0000_t32" style="position:absolute;margin-left:.95pt;margin-top:5.2pt;width:395.55pt;height:1.85pt;z-index:251736064;visibility:visible;mso-wrap-style:square;mso-width-percent:0;mso-height-percent:0;mso-wrap-distance-left:9pt;mso-wrap-distance-top:0;mso-wrap-distance-right:9pt;mso-wrap-distance-bottom:0;mso-position-horizontal:absolute;mso-position-horizontal-relative:text;mso-position-vertical:absolute;mso-position-vertical-relative:text;mso-width-percent:0;mso-height-percent:0;mso-width-relative:page;mso-height-relative:page" o:gfxdata="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">
+                    <v:shape w14:anchorId="23BFD265" id="Straight Arrow Connector 38" o:spid="_x0000_s1026" type="#_x0000_t32" style="position:absolute;margin-left:.95pt;margin-top:5.2pt;width:395.55pt;height:1.85pt;z-index:251736064;visibility:visible;mso-wrap-style:square;mso-width-percent:0;mso-height-percent:0;mso-wrap-distance-left:9pt;mso-wrap-distance-top:0;mso-wrap-distance-right:9pt;mso-wrap-distance-bottom:0;mso-position-horizontal:absolute;mso-position-horizontal-relative:text;mso-position-vertical:absolute;mso-position-vertical-relative:text;mso-width-percent:0;mso-height-percent:0;mso-width-relative:page;mso-height-relative:page" o:gfxdata="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">
                       <v:stroke startarrow="block" endarrow="block"/>
                     </v:shape>
                   </w:pict>
@@ -39024,7 +42617,7 @@
             </w:r>
             <w:r>
               <w:rPr>
-                <w:rFonts w:cs="Arial"/>
+                <w:rFonts w:ascii="Arial" w:hAnsi="Arial" w:cs="Arial"/>
                 <w:noProof/>
                 <w:sz w:val="18"/>
                 <w:szCs w:val="18"/>
@@ -39058,16 +42651,7 @@
                 <w:sz w:val="18"/>
                 <w:szCs w:val="18"/>
               </w:rPr>
-              <w:t>&lt;</w:t>
-            </w:r>
-            <w:r>
-              <w:rPr>
-                <w:rFonts w:ascii="Arial" w:hAnsi="Arial" w:cs="Arial"/>
-                <w:noProof/>
-                <w:sz w:val="18"/>
-                <w:szCs w:val="18"/>
-              </w:rPr>
-              <w:t xml:space="preserve"> </w:t>
+              <w:t xml:space="preserve">&lt; </w:t>
             </w:r>
             <w:r>
               <w:rPr>
@@ -39112,15 +42696,15 @@
           <w:p>
             <w:pPr>
               <w:rPr>
-                <w:rFonts w:cs="Arial"/>
-                <w:noProof/>
-                <w:sz w:val="18"/>
-                <w:szCs w:val="18"/>
-              </w:rPr>
-            </w:pPr>
-            <w:r>
-              <w:rPr>
-                <w:rFonts w:cs="Arial"/>
+                <w:rFonts w:ascii="Arial" w:hAnsi="Arial" w:cs="Arial"/>
+                <w:noProof/>
+                <w:sz w:val="18"/>
+                <w:szCs w:val="18"/>
+              </w:rPr>
+            </w:pPr>
+            <w:r>
+              <w:rPr>
+                <w:rFonts w:ascii="Arial" w:hAnsi="Arial" w:cs="Arial"/>
                 <w:noProof/>
                 <w:sz w:val="18"/>
                 <w:szCs w:val="18"/>
@@ -39129,7 +42713,7 @@
             </w:r>
             <w:r>
               <w:rPr>
-                <w:rFonts w:cs="Arial"/>
+                <w:rFonts w:ascii="Arial" w:hAnsi="Arial" w:cs="Arial"/>
                 <w:noProof/>
                 <w:sz w:val="18"/>
                 <w:szCs w:val="18"/>
@@ -39138,7 +42722,7 @@
             </w:r>
             <w:r>
               <w:rPr>
-                <w:rFonts w:cs="Arial"/>
+                <w:rFonts w:ascii="Arial" w:hAnsi="Arial" w:cs="Arial"/>
                 <w:noProof/>
                 <w:sz w:val="18"/>
                 <w:szCs w:val="18"/>
@@ -39147,7 +42731,7 @@
             </w:r>
             <w:r>
               <w:rPr>
-                <w:rFonts w:cs="Arial"/>
+                <w:rFonts w:ascii="Arial" w:hAnsi="Arial" w:cs="Arial"/>
                 <w:noProof/>
                 <w:color w:val="7030A0"/>
                 <w:sz w:val="18"/>
@@ -39157,7 +42741,7 @@
             </w:r>
             <w:r>
               <w:rPr>
-                <w:rFonts w:cs="Arial"/>
+                <w:rFonts w:ascii="Arial" w:hAnsi="Arial" w:cs="Arial"/>
                 <w:noProof/>
                 <w:color w:val="7030A0"/>
                 <w:sz w:val="18"/>
@@ -39168,7 +42752,7 @@
             </w:r>
             <w:r>
               <w:rPr>
-                <w:rFonts w:cs="Arial"/>
+                <w:rFonts w:ascii="Arial" w:hAnsi="Arial" w:cs="Arial"/>
                 <w:noProof/>
                 <w:color w:val="7030A0"/>
                 <w:sz w:val="18"/>
@@ -39178,7 +42762,7 @@
             </w:r>
             <w:r>
               <w:rPr>
-                <w:rFonts w:cs="Arial"/>
+                <w:rFonts w:ascii="Arial" w:hAnsi="Arial" w:cs="Arial"/>
                 <w:noProof/>
                 <w:color w:val="FF0000"/>
                 <w:sz w:val="18"/>
@@ -39188,7 +42772,7 @@
             </w:r>
             <w:r>
               <w:rPr>
-                <w:rFonts w:cs="Arial"/>
+                <w:rFonts w:ascii="Arial" w:hAnsi="Arial" w:cs="Arial"/>
                 <w:noProof/>
                 <w:color w:val="FF0000"/>
                 <w:sz w:val="18"/>
@@ -39198,7 +42782,7 @@
             </w:r>
             <w:r>
               <w:rPr>
-                <w:rFonts w:cs="Arial"/>
+                <w:rFonts w:ascii="Arial" w:hAnsi="Arial" w:cs="Arial"/>
                 <w:noProof/>
                 <w:color w:val="FF0000"/>
                 <w:sz w:val="18"/>
@@ -39208,7 +42792,7 @@
             </w:r>
             <w:r>
               <w:rPr>
-                <w:rFonts w:cs="Arial"/>
+                <w:rFonts w:ascii="Arial" w:hAnsi="Arial" w:cs="Arial"/>
                 <w:noProof/>
                 <w:sz w:val="18"/>
                 <w:szCs w:val="18"/>
@@ -39217,7 +42801,7 @@
             </w:r>
             <w:r>
               <w:rPr>
-                <w:rFonts w:cs="Arial"/>
+                <w:rFonts w:ascii="Arial" w:hAnsi="Arial" w:cs="Arial"/>
                 <w:noProof/>
                 <w:sz w:val="18"/>
                 <w:szCs w:val="18"/>
@@ -39325,34 +42909,12 @@
           <w:p>
             <w:pPr>
               <w:rPr>
-                <w:rFonts w:ascii="Arial" w:hAnsi="Arial" w:cs="Arial"/>
-                <w:b/>
-                <w:noProof/>
-                <w:sz w:val="18"/>
-                <w:szCs w:val="18"/>
-              </w:rPr>
-            </w:pPr>
-            <w:r>
-              <w:rPr>
-                <w:rFonts w:ascii="Arial" w:hAnsi="Arial" w:cs="Arial"/>
-                <w:b/>
-                <w:noProof/>
-                <w:sz w:val="18"/>
-                <w:szCs w:val="18"/>
-              </w:rPr>
-              <w:lastRenderedPageBreak/>
-              <w:t xml:space="preserve">Diagram </w:t>
-            </w:r>
-            <w:r>
-              <w:rPr>
-                <w:rFonts w:ascii="Arial" w:hAnsi="Arial" w:cs="Arial"/>
-                <w:b/>
-                <w:noProof/>
-                <w:sz w:val="18"/>
-                <w:szCs w:val="18"/>
-              </w:rPr>
-              <w:t>31</w:t>
-            </w:r>
+                <w:rFonts w:cs="Arial"/>
+                <w:noProof/>
+                <w:sz w:val="18"/>
+                <w:szCs w:val="18"/>
+              </w:rPr>
+            </w:pPr>
           </w:p>
         </w:tc>
       </w:tr>
@@ -39366,6 +42928,47 @@
           </w:tcPr>
           <w:p>
             <w:pPr>
+              <w:rPr>
+                <w:rFonts w:ascii="Arial" w:hAnsi="Arial" w:cs="Arial"/>
+                <w:b/>
+                <w:noProof/>
+                <w:sz w:val="18"/>
+                <w:szCs w:val="18"/>
+              </w:rPr>
+            </w:pPr>
+            <w:r>
+              <w:rPr>
+                <w:rFonts w:ascii="Arial" w:hAnsi="Arial" w:cs="Arial"/>
+                <w:b/>
+                <w:noProof/>
+                <w:sz w:val="18"/>
+                <w:szCs w:val="18"/>
+              </w:rPr>
+              <w:t xml:space="preserve">Diagram </w:t>
+            </w:r>
+            <w:r>
+              <w:rPr>
+                <w:rFonts w:ascii="Arial" w:hAnsi="Arial" w:cs="Arial"/>
+                <w:b/>
+                <w:noProof/>
+                <w:sz w:val="18"/>
+                <w:szCs w:val="18"/>
+              </w:rPr>
+              <w:t>31</w:t>
+            </w:r>
+          </w:p>
+        </w:tc>
+      </w:tr>
+      <w:tr>
+        <w:trPr>
+          <w:trHeight w:val="254"/>
+        </w:trPr>
+        <w:tc>
+          <w:tcPr>
+            <w:tcW w:w="15115" w:type="dxa"/>
+          </w:tcPr>
+          <w:p>
+            <w:pPr>
               <w:tabs>
                 <w:tab w:val="left" w:pos="1380"/>
               </w:tabs>
@@ -39379,21 +42982,119 @@
             <w:r>
               <w:rPr>
                 <w:rFonts w:ascii="Arial" w:hAnsi="Arial" w:cs="Arial"/>
-                <w:noProof/>
-                <w:sz w:val="18"/>
-                <w:szCs w:val="18"/>
-              </w:rPr>
-              <w:t xml:space="preserve">Hoofd </w:t>
-            </w:r>
-            <w:r>
-              <w:rPr>
-                <w:rFonts w:ascii="Arial" w:hAnsi="Arial" w:cs="Arial"/>
-                <w:noProof/>
-                <w:sz w:val="18"/>
-                <w:szCs w:val="18"/>
-              </w:rPr>
-              <w:t>235</w:t>
-            </w:r>
+                <w:b/>
+                <w:noProof/>
+                <w:sz w:val="18"/>
+                <w:szCs w:val="18"/>
+              </w:rPr>
+              <mc:AlternateContent>
+                <mc:Choice Requires="wps">
+                  <w:drawing>
+                    <wp:anchor distT="0" distB="0" distL="114300" distR="114300" simplePos="0" relativeHeight="251800576" behindDoc="0" locked="0" layoutInCell="1" allowOverlap="1" wp14:anchorId="1AC1D94A" wp14:editId="19B9B012">
+                      <wp:simplePos x="0" y="0"/>
+                      <wp:positionH relativeFrom="column">
+                        <wp:posOffset>5192184</wp:posOffset>
+                      </wp:positionH>
+                      <wp:positionV relativeFrom="paragraph">
+                        <wp:posOffset>175260</wp:posOffset>
+                      </wp:positionV>
+                      <wp:extent cx="372533" cy="237067"/>
+                      <wp:effectExtent l="0" t="0" r="27940" b="10795"/>
+                      <wp:wrapNone/>
+                      <wp:docPr id="74" name="Text Box 74"/>
+                      <wp:cNvGraphicFramePr/>
+                      <a:graphic xmlns:a="http://schemas.openxmlformats.org/drawingml/2006/main">
+                        <a:graphicData uri="http://schemas.microsoft.com/office/word/2010/wordprocessingShape">
+                          <wps:wsp>
+                            <wps:cNvSpPr txBox="1"/>
+                            <wps:spPr>
+                              <a:xfrm>
+                                <a:off x="0" y="0"/>
+                                <a:ext cx="372533" cy="237067"/>
+                              </a:xfrm>
+                              <a:prstGeom prst="rect">
+                                <a:avLst/>
+                              </a:prstGeom>
+                              <a:solidFill>
+                                <a:schemeClr val="lt1"/>
+                              </a:solidFill>
+                              <a:ln w="6350">
+                                <a:solidFill>
+                                  <a:prstClr val="black"/>
+                                </a:solidFill>
+                              </a:ln>
+                            </wps:spPr>
+                            <wps:txbx>
+                              <w:txbxContent>
+                                <w:p>
+                                  <w:pPr>
+                                    <w:rPr>
+                                      <w:lang w:val="en-US"/>
+                                    </w:rPr>
+                                  </w:pPr>
+                                  <w:r>
+                                    <w:rPr>
+                                      <w:lang w:val="en-US"/>
+                                    </w:rPr>
+                                    <w:t>31</w:t>
+                                  </w:r>
+                                </w:p>
+                              </w:txbxContent>
+                            </wps:txbx>
+                            <wps:bodyPr rot="0" spcFirstLastPara="0" vertOverflow="overflow" horzOverflow="overflow" vert="horz" wrap="square" lIns="91440" tIns="45720" rIns="91440" bIns="45720" numCol="1" spcCol="0" rtlCol="0" fromWordArt="0" anchor="t" anchorCtr="0" forceAA="0" compatLnSpc="1">
+                              <a:prstTxWarp prst="textNoShape">
+                                <a:avLst/>
+                              </a:prstTxWarp>
+                              <a:noAutofit/>
+                            </wps:bodyPr>
+                          </wps:wsp>
+                        </a:graphicData>
+                      </a:graphic>
+                      <wp14:sizeRelH relativeFrom="margin">
+                        <wp14:pctWidth>0</wp14:pctWidth>
+                      </wp14:sizeRelH>
+                      <wp14:sizeRelV relativeFrom="margin">
+                        <wp14:pctHeight>0</wp14:pctHeight>
+                      </wp14:sizeRelV>
+                    </wp:anchor>
+                  </w:drawing>
+                </mc:Choice>
+                <mc:Fallback>
+                  <w:pict>
+                    <v:shape w14:anchorId="1AC1D94A" id="Text Box 74" o:spid="_x0000_s1062" type="#_x0000_t202" style="position:absolute;margin-left:408.85pt;margin-top:13.8pt;width:29.35pt;height:18.65pt;z-index:251800576;visibility:visible;mso-wrap-style:square;mso-width-percent:0;mso-height-percent:0;mso-wrap-distance-left:9pt;mso-wrap-distance-top:0;mso-wrap-distance-right:9pt;mso-wrap-distance-bottom:0;mso-position-horizontal:absolute;mso-position-horizontal-relative:text;mso-position-vertical:absolute;mso-position-vertical-relative:text;mso-width-percent:0;mso-height-percent:0;mso-width-relative:margin;mso-height-relative:margin;v-text-anchor:top" o:gfxdata="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" fillcolor="white [3201]" strokeweight=".5pt">
+                      <v:textbox>
+                        <w:txbxContent>
+                          <w:p>
+                            <w:pPr>
+                              <w:rPr>
+                                <w:lang w:val="en-US"/>
+                              </w:rPr>
+                            </w:pPr>
+                            <w:r>
+                              <w:rPr>
+                                <w:lang w:val="en-US"/>
+                              </w:rPr>
+                              <w:t>31</w:t>
+                            </w:r>
+                          </w:p>
+                        </w:txbxContent>
+                      </v:textbox>
+                    </v:shape>
+                  </w:pict>
+                </mc:Fallback>
+              </mc:AlternateContent>
+            </w:r>
+            <w:r>
+              <w:rPr>
+                <w:rFonts w:ascii="Arial" w:hAnsi="Arial" w:cs="Arial"/>
+                <w:noProof/>
+                <w:sz w:val="18"/>
+                <w:szCs w:val="18"/>
+              </w:rPr>
+              <w:t>Hoofd 235</w:t>
+            </w:r>
+            <w:bookmarkStart w:id="0" w:name="_GoBack"/>
+            <w:bookmarkEnd w:id="0"/>
           </w:p>
         </w:tc>
       </w:tr>
@@ -39519,16 +43220,7 @@
                 <w:sz w:val="18"/>
                 <w:szCs w:val="18"/>
               </w:rPr>
-              <w:t>&lt;</w:t>
-            </w:r>
-            <w:r>
-              <w:rPr>
-                <w:rFonts w:ascii="Arial" w:hAnsi="Arial" w:cs="Arial"/>
-                <w:noProof/>
-                <w:sz w:val="18"/>
-                <w:szCs w:val="18"/>
-              </w:rPr>
-              <w:t xml:space="preserve"> </w:t>
+              <w:t xml:space="preserve">&lt; </w:t>
             </w:r>
             <w:r>
               <w:rPr>
@@ -39573,15 +43265,15 @@
           <w:p>
             <w:pPr>
               <w:rPr>
-                <w:rFonts w:cs="Arial"/>
-                <w:noProof/>
-                <w:sz w:val="18"/>
-                <w:szCs w:val="18"/>
-              </w:rPr>
-            </w:pPr>
-            <w:r>
-              <w:rPr>
-                <w:rFonts w:cs="Arial"/>
+                <w:rFonts w:ascii="Arial" w:hAnsi="Arial" w:cs="Arial"/>
+                <w:noProof/>
+                <w:sz w:val="18"/>
+                <w:szCs w:val="18"/>
+              </w:rPr>
+            </w:pPr>
+            <w:r>
+              <w:rPr>
+                <w:rFonts w:ascii="Arial" w:hAnsi="Arial" w:cs="Arial"/>
                 <w:noProof/>
                 <w:sz w:val="18"/>
                 <w:szCs w:val="18"/>
@@ -39590,7 +43282,7 @@
             </w:r>
             <w:r>
               <w:rPr>
-                <w:rFonts w:cs="Arial"/>
+                <w:rFonts w:ascii="Arial" w:hAnsi="Arial" w:cs="Arial"/>
                 <w:noProof/>
                 <w:sz w:val="18"/>
                 <w:szCs w:val="18"/>
@@ -39599,7 +43291,7 @@
             </w:r>
             <w:r>
               <w:rPr>
-                <w:rFonts w:cs="Arial"/>
+                <w:rFonts w:ascii="Arial" w:hAnsi="Arial" w:cs="Arial"/>
                 <w:noProof/>
                 <w:sz w:val="18"/>
                 <w:szCs w:val="18"/>
@@ -39608,7 +43300,7 @@
             </w:r>
             <w:r>
               <w:rPr>
-                <w:rFonts w:cs="Arial"/>
+                <w:rFonts w:ascii="Arial" w:hAnsi="Arial" w:cs="Arial"/>
                 <w:noProof/>
                 <w:color w:val="7030A0"/>
                 <w:sz w:val="18"/>
@@ -39618,7 +43310,7 @@
             </w:r>
             <w:r>
               <w:rPr>
-                <w:rFonts w:cs="Arial"/>
+                <w:rFonts w:ascii="Arial" w:hAnsi="Arial" w:cs="Arial"/>
                 <w:noProof/>
                 <w:color w:val="7030A0"/>
                 <w:sz w:val="18"/>
@@ -39628,7 +43320,7 @@
             </w:r>
             <w:r>
               <w:rPr>
-                <w:rFonts w:cs="Arial"/>
+                <w:rFonts w:ascii="Arial" w:hAnsi="Arial" w:cs="Arial"/>
                 <w:noProof/>
                 <w:color w:val="FF0000"/>
                 <w:sz w:val="18"/>
@@ -39638,7 +43330,7 @@
             </w:r>
             <w:r>
               <w:rPr>
-                <w:rFonts w:cs="Arial"/>
+                <w:rFonts w:ascii="Arial" w:hAnsi="Arial" w:cs="Arial"/>
                 <w:noProof/>
                 <w:color w:val="FF0000"/>
                 <w:sz w:val="18"/>
@@ -39648,7 +43340,7 @@
             </w:r>
             <w:r>
               <w:rPr>
-                <w:rFonts w:cs="Arial"/>
+                <w:rFonts w:ascii="Arial" w:hAnsi="Arial" w:cs="Arial"/>
                 <w:noProof/>
                 <w:color w:val="FF0000"/>
                 <w:sz w:val="18"/>
@@ -39658,7 +43350,7 @@
             </w:r>
             <w:r>
               <w:rPr>
-                <w:rFonts w:cs="Arial"/>
+                <w:rFonts w:ascii="Arial" w:hAnsi="Arial" w:cs="Arial"/>
                 <w:noProof/>
                 <w:sz w:val="18"/>
                 <w:szCs w:val="18"/>
@@ -39667,7 +43359,7 @@
             </w:r>
             <w:r>
               <w:rPr>
-                <w:rFonts w:cs="Arial"/>
+                <w:rFonts w:ascii="Arial" w:hAnsi="Arial" w:cs="Arial"/>
                 <w:noProof/>
                 <w:sz w:val="18"/>
                 <w:szCs w:val="18"/>
@@ -39926,7 +43618,7 @@
         <w:sz w:val="16"/>
         <w:szCs w:val="16"/>
       </w:rPr>
-      <w:t>11</w:t>
+      <w:t>16</w:t>
     </w:r>
     <w:r>
       <w:rPr>
